--- a/files/NomineeApplicationFormA.docx
+++ b/files/NomineeApplicationFormA.docx
@@ -1,6 +1,6 @@
 
 <file path=word/document.xml><?xml version="1.0" encoding="utf-8"?>
-<w:document xmlns:wpc="http://schemas.microsoft.com/office/word/2010/wordprocessingCanvas" xmlns:mo="http://schemas.microsoft.com/office/mac/office/2008/main" xmlns:mc="http://schemas.openxmlformats.org/markup-compatibility/2006" xmlns:mv="urn:schemas-microsoft-com:mac:vml" xmlns:o="urn:schemas-microsoft-com:office:office" xmlns:r="http://schemas.openxmlformats.org/officeDocument/2006/relationships" xmlns:m="http://schemas.openxmlformats.org/officeDocument/2006/math" xmlns:v="urn:schemas-microsoft-com:vml" xmlns:wp14="http://schemas.microsoft.com/office/word/2010/wordprocessingDrawing" xmlns:wp="http://schemas.openxmlformats.org/drawingml/2006/wordprocessingDrawing" xmlns:w10="urn:schemas-microsoft-com:office:word" xmlns:w="http://schemas.openxmlformats.org/wordprocessingml/2006/main" xmlns:w14="http://schemas.microsoft.com/office/word/2010/wordml" xmlns:wpg="http://schemas.microsoft.com/office/word/2010/wordprocessingGroup" xmlns:wpi="http://schemas.microsoft.com/office/word/2010/wordprocessingInk" xmlns:wne="http://schemas.microsoft.com/office/word/2006/wordml" xmlns:wps="http://schemas.microsoft.com/office/word/2010/wordprocessingShape" mc:Ignorable="w14 wp14">
+<w:document xmlns:wpc="http://schemas.microsoft.com/office/word/2010/wordprocessingCanvas" xmlns:cx="http://schemas.microsoft.com/office/drawing/2014/chartex" xmlns:cx1="http://schemas.microsoft.com/office/drawing/2015/9/8/chartex" xmlns:cx2="http://schemas.microsoft.com/office/drawing/2015/10/21/chartex" xmlns:cx3="http://schemas.microsoft.com/office/drawing/2016/5/9/chartex" xmlns:cx4="http://schemas.microsoft.com/office/drawing/2016/5/10/chartex" xmlns:cx5="http://schemas.microsoft.com/office/drawing/2016/5/11/chartex" xmlns:cx6="http://schemas.microsoft.com/office/drawing/2016/5/12/chartex" xmlns:cx7="http://schemas.microsoft.com/office/drawing/2016/5/13/chartex" xmlns:cx8="http://schemas.microsoft.com/office/drawing/2016/5/14/chartex" xmlns:mc="http://schemas.openxmlformats.org/markup-compatibility/2006" xmlns:aink="http://schemas.microsoft.com/office/drawing/2016/ink" xmlns:am3d="http://schemas.microsoft.com/office/drawing/2017/model3d" xmlns:o="urn:schemas-microsoft-com:office:office" xmlns:r="http://schemas.openxmlformats.org/officeDocument/2006/relationships" xmlns:m="http://schemas.openxmlformats.org/officeDocument/2006/math" xmlns:v="urn:schemas-microsoft-com:vml" xmlns:wp14="http://schemas.microsoft.com/office/word/2010/wordprocessingDrawing" xmlns:wp="http://schemas.openxmlformats.org/drawingml/2006/wordprocessingDrawing" xmlns:w10="urn:schemas-microsoft-com:office:word" xmlns:w="http://schemas.openxmlformats.org/wordprocessingml/2006/main" xmlns:w14="http://schemas.microsoft.com/office/word/2010/wordml" xmlns:w15="http://schemas.microsoft.com/office/word/2012/wordml" xmlns:w16cid="http://schemas.microsoft.com/office/word/2016/wordml/cid" xmlns:w16se="http://schemas.microsoft.com/office/word/2015/wordml/symex" xmlns:wpg="http://schemas.microsoft.com/office/word/2010/wordprocessingGroup" xmlns:wpi="http://schemas.microsoft.com/office/word/2010/wordprocessingInk" xmlns:wne="http://schemas.microsoft.com/office/word/2006/wordml" xmlns:wps="http://schemas.microsoft.com/office/word/2010/wordprocessingShape" mc:Ignorable="w14 w15 w16se w16cid wp14">
   <w:body>
     <w:p>
       <w:pPr>
@@ -332,12 +332,86 @@
           </w:p>
         </w:tc>
       </w:tr>
+      <w:tr>
+        <w:tc>
+          <w:tcPr>
+            <w:tcW w:w="2910" w:type="dxa"/>
+          </w:tcPr>
+          <w:p>
+            <w:pPr>
+              <w:spacing w:line="360" w:lineRule="auto"/>
+              <w:rPr>
+                <w:b/>
+                <w:color w:val="FF0000"/>
+              </w:rPr>
+            </w:pPr>
+            <w:r>
+              <w:rPr>
+                <w:b/>
+                <w:color w:val="FF0000"/>
+              </w:rPr>
+              <w:t>NUSMODS short link*:</w:t>
+            </w:r>
+          </w:p>
+        </w:tc>
+        <w:tc>
+          <w:tcPr>
+            <w:tcW w:w="4995" w:type="dxa"/>
+          </w:tcPr>
+          <w:p>
+            <w:pPr>
+              <w:spacing w:line="360" w:lineRule="auto"/>
+              <w:rPr>
+                <w:u w:val="single"/>
+              </w:rPr>
+            </w:pPr>
+            <w:r>
+              <w:rPr>
+                <w:u w:val="single"/>
+              </w:rPr>
+              <w:tab/>
+            </w:r>
+            <w:r>
+              <w:rPr>
+                <w:u w:val="single"/>
+              </w:rPr>
+              <w:tab/>
+            </w:r>
+            <w:r>
+              <w:rPr>
+                <w:u w:val="single"/>
+              </w:rPr>
+              <w:tab/>
+            </w:r>
+            <w:r>
+              <w:rPr>
+                <w:u w:val="single"/>
+              </w:rPr>
+              <w:tab/>
+            </w:r>
+            <w:r>
+              <w:rPr>
+                <w:u w:val="single"/>
+              </w:rPr>
+              <w:tab/>
+            </w:r>
+            <w:r>
+              <w:rPr>
+                <w:u w:val="single"/>
+              </w:rPr>
+              <w:tab/>
+            </w:r>
+          </w:p>
+        </w:tc>
+      </w:tr>
     </w:tbl>
     <w:p>
       <w:pPr>
         <w:spacing w:before="240"/>
+        <w:ind w:right="2670"/>
         <w:rPr>
-          <w:u w:val="single"/>
+          <w:i/>
+          <w:color w:val="FF0000"/>
         </w:rPr>
       </w:pPr>
       <w:r>
@@ -424,11 +498,11 @@
           </mc:Choice>
           <mc:Fallback>
             <w:pict>
-              <v:shapetype id="_x0000_t202" coordsize="21600,21600" o:spt="202" path="m0,0l0,21600,21600,21600,21600,0xe">
+              <v:shapetype w14:anchorId="29C6A7D5" id="_x0000_t202" coordsize="21600,21600" o:spt="202" path="m,l,21600r21600,l21600,xe">
                 <v:stroke joinstyle="miter"/>
                 <v:path gradientshapeok="t" o:connecttype="rect"/>
               </v:shapetype>
-              <v:shape id="Text Box 2" o:spid="_x0000_s1026" type="#_x0000_t202" style="position:absolute;margin-left:69.55pt;margin-top:147.75pt;width:120.75pt;height:149.95pt;z-index:251660288;visibility:visible;mso-wrap-style:square;mso-width-percent:0;mso-height-percent:0;mso-wrap-distance-left:9pt;mso-wrap-distance-top:3.6pt;mso-wrap-distance-right:9pt;mso-wrap-distance-bottom:3.6pt;mso-position-horizontal:right;mso-position-horizontal-relative:margin;mso-position-vertical:absolute;mso-position-vertical-relative:page;mso-width-percent:0;mso-height-percent:0;mso-width-relative:margin;mso-height-relative:margin;v-text-anchor:middle" o:gfxdata="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" fillcolor="#e8f0fd" stroked="f">
+              <v:shape id="Text Box 2" o:spid="_x0000_s1026" type="#_x0000_t202" style="position:absolute;margin-left:69.55pt;margin-top:147.75pt;width:120.75pt;height:149.95pt;z-index:251660288;visibility:visible;mso-wrap-style:square;mso-width-percent:0;mso-height-percent:0;mso-wrap-distance-left:9pt;mso-wrap-distance-top:3.6pt;mso-wrap-distance-right:9pt;mso-wrap-distance-bottom:3.6pt;mso-position-horizontal:right;mso-position-horizontal-relative:margin;mso-position-vertical:absolute;mso-position-vertical-relative:page;mso-width-percent:0;mso-height-percent:0;mso-width-relative:margin;mso-height-relative:margin;v-text-anchor:middle" o:gfxdata="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" fillcolor="#e8f0fd" stroked="f">
                 <v:textbox>
                   <w:txbxContent>
                     <w:p>
@@ -460,90 +534,55 @@
           <w:id w:val="-731387850"/>
           <w:picture/>
         </w:sdtPr>
+        <w:sdtEndPr/>
         <w:sdtContent/>
       </w:sdt>
       <w:r>
         <w:rPr>
-          <w:u w:val="single"/>
+          <w:i/>
+          <w:color w:val="FF0000"/>
         </w:rPr>
-        <w:t>I wish to be a nominee for:</w:t>
+        <w:t>*An interview between each nominee and the facu</w:t>
       </w:r>
-    </w:p>
-    <w:tbl>
-      <w:tblPr>
-        <w:tblStyle w:val="TableGrid"/>
-        <w:tblW w:w="0" w:type="auto"/>
-        <w:tblBorders>
-          <w:top w:val="none" w:sz="0" w:space="0" w:color="auto"/>
-          <w:left w:val="none" w:sz="0" w:space="0" w:color="auto"/>
-          <w:bottom w:val="none" w:sz="0" w:space="0" w:color="auto"/>
-          <w:right w:val="none" w:sz="0" w:space="0" w:color="auto"/>
-          <w:insideH w:val="none" w:sz="0" w:space="0" w:color="auto"/>
-          <w:insideV w:val="none" w:sz="0" w:space="0" w:color="auto"/>
-        </w:tblBorders>
-        <w:tblLook w:val="04A0" w:firstRow="1" w:lastRow="0" w:firstColumn="1" w:lastColumn="0" w:noHBand="0" w:noVBand="1"/>
-      </w:tblPr>
-      <w:tblGrid>
-        <w:gridCol w:w="2802"/>
-        <w:gridCol w:w="5244"/>
-      </w:tblGrid>
-      <w:tr>
-        <w:tc>
-          <w:tcPr>
-            <w:tcW w:w="2802" w:type="dxa"/>
-          </w:tcPr>
-          <w:p>
-            <w:pPr>
-              <w:tabs>
-                <w:tab w:val="left" w:pos="4065"/>
-              </w:tabs>
-            </w:pPr>
-            <w:r>
-              <w:t>Position:</w:t>
-            </w:r>
-          </w:p>
-        </w:tc>
-        <w:tc>
-          <w:tcPr>
-            <w:tcW w:w="5244" w:type="dxa"/>
-          </w:tcPr>
-          <w:p>
-            <w:pPr>
-              <w:tabs>
-                <w:tab w:val="left" w:pos="4065"/>
-              </w:tabs>
-            </w:pPr>
-            <w:r>
-              <w:rPr>
-                <w:u w:val="single"/>
-              </w:rPr>
-              <w:tab/>
-            </w:r>
-            <w:r>
-              <w:rPr>
-                <w:u w:val="single"/>
-              </w:rPr>
-              <w:tab/>
-            </w:r>
-          </w:p>
-        </w:tc>
-      </w:tr>
-    </w:tbl>
-    <w:p>
-      <w:pPr>
-        <w:tabs>
-          <w:tab w:val="left" w:pos="4065"/>
-        </w:tabs>
-        <w:spacing w:after="0"/>
-      </w:pPr>
-    </w:p>
-    <w:p>
-      <w:pPr>
-        <w:tabs>
-          <w:tab w:val="left" w:pos="4065"/>
-        </w:tabs>
-        <w:spacing w:after="0"/>
-      </w:pPr>
+      <w:bookmarkStart w:id="0" w:name="_GoBack"/>
+      <w:bookmarkEnd w:id="0"/>
+      <w:r>
+        <w:rPr>
+          <w:i/>
+          <w:color w:val="FF0000"/>
+        </w:rPr>
+        <w:t>lty advisors will be scheduled on either 21</w:t>
+      </w:r>
+      <w:r>
+        <w:rPr>
+          <w:i/>
+          <w:color w:val="FF0000"/>
+          <w:vertAlign w:val="superscript"/>
+        </w:rPr>
+        <w:t>st</w:t>
+      </w:r>
+      <w:r>
+        <w:rPr>
+          <w:i/>
+          <w:color w:val="FF0000"/>
+        </w:rPr>
+        <w:t xml:space="preserve"> or 22</w:t>
+      </w:r>
+      <w:r>
+        <w:rPr>
+          <w:i/>
+          <w:color w:val="FF0000"/>
+          <w:vertAlign w:val="superscript"/>
+        </w:rPr>
+        <w:t>nd</w:t>
+      </w:r>
+      <w:r>
+        <w:rPr>
+          <w:i/>
+          <w:color w:val="FF0000"/>
+        </w:rPr>
+        <w:t xml:space="preserve"> of August. The timetable will facilitate the planning efforts of the Election Committee.</w:t>
+      </w:r>
     </w:p>
     <w:tbl>
       <w:tblPr>
@@ -1025,11 +1064,6 @@
       <w:pPr>
         <w:spacing w:before="240"/>
       </w:pPr>
-    </w:p>
-    <w:p>
-      <w:pPr>
-        <w:spacing w:before="240"/>
-      </w:pPr>
       <w:r>
         <w:t xml:space="preserve">I have read the </w:t>
       </w:r>
@@ -1050,6 +1084,9 @@
       </w:r>
       <w:r>
         <w:t>, and shall abide by the rules and regulations stated within.</w:t>
+      </w:r>
+      <w:r>
+        <w:t xml:space="preserve"> </w:t>
       </w:r>
     </w:p>
     <w:p>
@@ -1080,24 +1117,40 @@
     </w:p>
     <w:p>
       <w:pPr>
+        <w:spacing w:before="240"/>
+        <w:rPr>
+          <w:i/>
+          <w:color w:val="FF0000"/>
+        </w:rPr>
+      </w:pPr>
+      <w:bookmarkStart w:id="1" w:name="_Hlk490525100"/>
+      <w:r>
+        <w:rPr>
+          <w:i/>
+          <w:color w:val="FF0000"/>
+        </w:rPr>
+        <w:t xml:space="preserve">If you have any enquiries, you may contact Election Officer, Ms. Lim Jia Yee, at 8481 4043. </w:t>
+      </w:r>
+    </w:p>
+    <w:bookmarkEnd w:id="1"/>
+    <w:p>
+      <w:pPr>
         <w:spacing w:after="0"/>
       </w:pPr>
       <w:r>
         <w:t xml:space="preserve">(Note: Please attach </w:t>
       </w:r>
       <w:r>
-        <w:t>photocopies of the matriculation cards for Nominee, Proposer and Seconder.)</w:t>
+        <w:t xml:space="preserve">photocopies of the matriculation cards for Nominee, </w:t>
       </w:r>
-    </w:p>
-    <w:p>
-      <w:pPr>
-        <w:spacing w:after="0"/>
-      </w:pPr>
-    </w:p>
-    <w:p>
-      <w:pPr>
-        <w:spacing w:after="0"/>
-      </w:pPr>
+      <w:proofErr w:type="gramStart"/>
+      <w:r>
+        <w:t>Proposer</w:t>
+      </w:r>
+      <w:proofErr w:type="gramEnd"/>
+      <w:r>
+        <w:t xml:space="preserve"> and Seconder.)</w:t>
+      </w:r>
     </w:p>
     <w:p>
       <w:pPr>
@@ -1149,10 +1202,7 @@
               <w:bottom w:val="single" w:sz="4" w:space="0" w:color="auto"/>
             </w:tcBorders>
           </w:tcPr>
-          <w:p>
-            <w:bookmarkStart w:id="0" w:name="_GoBack"/>
-            <w:bookmarkEnd w:id="0"/>
-          </w:p>
+          <w:p/>
         </w:tc>
       </w:tr>
       <w:tr>
@@ -1235,10 +1285,10 @@
       </w:pPr>
     </w:p>
     <w:sectPr>
-      <w:headerReference w:type="default" r:id="rId9"/>
-      <w:footerReference w:type="default" r:id="rId10"/>
-      <w:headerReference w:type="first" r:id="rId11"/>
-      <w:footerReference w:type="first" r:id="rId12"/>
+      <w:headerReference w:type="default" r:id="rId8"/>
+      <w:footerReference w:type="default" r:id="rId9"/>
+      <w:headerReference w:type="first" r:id="rId10"/>
+      <w:footerReference w:type="first" r:id="rId11"/>
       <w:pgSz w:w="11907" w:h="16839" w:code="9"/>
       <w:pgMar w:top="720" w:right="720" w:bottom="720" w:left="720" w:header="720" w:footer="720" w:gutter="0"/>
       <w:cols w:space="720"/>
@@ -1249,7 +1299,7 @@
 </file>
 
 <file path=word/endnotes.xml><?xml version="1.0" encoding="utf-8"?>
-<w:endnotes xmlns:wpc="http://schemas.microsoft.com/office/word/2010/wordprocessingCanvas" xmlns:mo="http://schemas.microsoft.com/office/mac/office/2008/main" xmlns:mc="http://schemas.openxmlformats.org/markup-compatibility/2006" xmlns:mv="urn:schemas-microsoft-com:mac:vml" xmlns:o="urn:schemas-microsoft-com:office:office" xmlns:r="http://schemas.openxmlformats.org/officeDocument/2006/relationships" xmlns:m="http://schemas.openxmlformats.org/officeDocument/2006/math" xmlns:v="urn:schemas-microsoft-com:vml" xmlns:wp14="http://schemas.microsoft.com/office/word/2010/wordprocessingDrawing" xmlns:wp="http://schemas.openxmlformats.org/drawingml/2006/wordprocessingDrawing" xmlns:w10="urn:schemas-microsoft-com:office:word" xmlns:w="http://schemas.openxmlformats.org/wordprocessingml/2006/main" xmlns:w14="http://schemas.microsoft.com/office/word/2010/wordml" xmlns:wpg="http://schemas.microsoft.com/office/word/2010/wordprocessingGroup" xmlns:wpi="http://schemas.microsoft.com/office/word/2010/wordprocessingInk" xmlns:wne="http://schemas.microsoft.com/office/word/2006/wordml" xmlns:wps="http://schemas.microsoft.com/office/word/2010/wordprocessingShape" mc:Ignorable="w14 wp14">
+<w:endnotes xmlns:wpc="http://schemas.microsoft.com/office/word/2010/wordprocessingCanvas" xmlns:cx="http://schemas.microsoft.com/office/drawing/2014/chartex" xmlns:cx1="http://schemas.microsoft.com/office/drawing/2015/9/8/chartex" xmlns:cx2="http://schemas.microsoft.com/office/drawing/2015/10/21/chartex" xmlns:cx3="http://schemas.microsoft.com/office/drawing/2016/5/9/chartex" xmlns:cx4="http://schemas.microsoft.com/office/drawing/2016/5/10/chartex" xmlns:cx5="http://schemas.microsoft.com/office/drawing/2016/5/11/chartex" xmlns:cx6="http://schemas.microsoft.com/office/drawing/2016/5/12/chartex" xmlns:cx7="http://schemas.microsoft.com/office/drawing/2016/5/13/chartex" xmlns:cx8="http://schemas.microsoft.com/office/drawing/2016/5/14/chartex" xmlns:mc="http://schemas.openxmlformats.org/markup-compatibility/2006" xmlns:aink="http://schemas.microsoft.com/office/drawing/2016/ink" xmlns:am3d="http://schemas.microsoft.com/office/drawing/2017/model3d" xmlns:o="urn:schemas-microsoft-com:office:office" xmlns:r="http://schemas.openxmlformats.org/officeDocument/2006/relationships" xmlns:m="http://schemas.openxmlformats.org/officeDocument/2006/math" xmlns:v="urn:schemas-microsoft-com:vml" xmlns:wp14="http://schemas.microsoft.com/office/word/2010/wordprocessingDrawing" xmlns:wp="http://schemas.openxmlformats.org/drawingml/2006/wordprocessingDrawing" xmlns:w10="urn:schemas-microsoft-com:office:word" xmlns:w="http://schemas.openxmlformats.org/wordprocessingml/2006/main" xmlns:w14="http://schemas.microsoft.com/office/word/2010/wordml" xmlns:w15="http://schemas.microsoft.com/office/word/2012/wordml" xmlns:w16cid="http://schemas.microsoft.com/office/word/2016/wordml/cid" xmlns:w16se="http://schemas.microsoft.com/office/word/2015/wordml/symex" xmlns:wpg="http://schemas.microsoft.com/office/word/2010/wordprocessingGroup" xmlns:wpi="http://schemas.microsoft.com/office/word/2010/wordprocessingInk" xmlns:wne="http://schemas.microsoft.com/office/word/2006/wordml" xmlns:wps="http://schemas.microsoft.com/office/word/2010/wordprocessingShape" mc:Ignorable="w14 w15 w16se w16cid wp14">
   <w:endnote w:type="separator" w:id="-1">
     <w:p>
       <w:pPr>
@@ -1274,7 +1324,7 @@
 </file>
 
 <file path=word/footer1.xml><?xml version="1.0" encoding="utf-8"?>
-<w:ftr xmlns:wpc="http://schemas.microsoft.com/office/word/2010/wordprocessingCanvas" xmlns:mo="http://schemas.microsoft.com/office/mac/office/2008/main" xmlns:mc="http://schemas.openxmlformats.org/markup-compatibility/2006" xmlns:mv="urn:schemas-microsoft-com:mac:vml" xmlns:o="urn:schemas-microsoft-com:office:office" xmlns:r="http://schemas.openxmlformats.org/officeDocument/2006/relationships" xmlns:m="http://schemas.openxmlformats.org/officeDocument/2006/math" xmlns:v="urn:schemas-microsoft-com:vml" xmlns:wp14="http://schemas.microsoft.com/office/word/2010/wordprocessingDrawing" xmlns:wp="http://schemas.openxmlformats.org/drawingml/2006/wordprocessingDrawing" xmlns:w10="urn:schemas-microsoft-com:office:word" xmlns:w="http://schemas.openxmlformats.org/wordprocessingml/2006/main" xmlns:w14="http://schemas.microsoft.com/office/word/2010/wordml" xmlns:wpg="http://schemas.microsoft.com/office/word/2010/wordprocessingGroup" xmlns:wpi="http://schemas.microsoft.com/office/word/2010/wordprocessingInk" xmlns:wne="http://schemas.microsoft.com/office/word/2006/wordml" xmlns:wps="http://schemas.microsoft.com/office/word/2010/wordprocessingShape" mc:Ignorable="w14 wp14">
+<w:ftr xmlns:wpc="http://schemas.microsoft.com/office/word/2010/wordprocessingCanvas" xmlns:cx="http://schemas.microsoft.com/office/drawing/2014/chartex" xmlns:cx1="http://schemas.microsoft.com/office/drawing/2015/9/8/chartex" xmlns:cx2="http://schemas.microsoft.com/office/drawing/2015/10/21/chartex" xmlns:cx3="http://schemas.microsoft.com/office/drawing/2016/5/9/chartex" xmlns:cx4="http://schemas.microsoft.com/office/drawing/2016/5/10/chartex" xmlns:cx5="http://schemas.microsoft.com/office/drawing/2016/5/11/chartex" xmlns:cx6="http://schemas.microsoft.com/office/drawing/2016/5/12/chartex" xmlns:cx7="http://schemas.microsoft.com/office/drawing/2016/5/13/chartex" xmlns:cx8="http://schemas.microsoft.com/office/drawing/2016/5/14/chartex" xmlns:mc="http://schemas.openxmlformats.org/markup-compatibility/2006" xmlns:aink="http://schemas.microsoft.com/office/drawing/2016/ink" xmlns:am3d="http://schemas.microsoft.com/office/drawing/2017/model3d" xmlns:o="urn:schemas-microsoft-com:office:office" xmlns:r="http://schemas.openxmlformats.org/officeDocument/2006/relationships" xmlns:m="http://schemas.openxmlformats.org/officeDocument/2006/math" xmlns:v="urn:schemas-microsoft-com:vml" xmlns:wp14="http://schemas.microsoft.com/office/word/2010/wordprocessingDrawing" xmlns:wp="http://schemas.openxmlformats.org/drawingml/2006/wordprocessingDrawing" xmlns:w10="urn:schemas-microsoft-com:office:word" xmlns:w="http://schemas.openxmlformats.org/wordprocessingml/2006/main" xmlns:w14="http://schemas.microsoft.com/office/word/2010/wordml" xmlns:w15="http://schemas.microsoft.com/office/word/2012/wordml" xmlns:w16cid="http://schemas.microsoft.com/office/word/2016/wordml/cid" xmlns:w16se="http://schemas.microsoft.com/office/word/2015/wordml/symex" xmlns:wpg="http://schemas.microsoft.com/office/word/2010/wordprocessingGroup" xmlns:wpi="http://schemas.microsoft.com/office/word/2010/wordprocessingInk" xmlns:wne="http://schemas.microsoft.com/office/word/2006/wordml" xmlns:wps="http://schemas.microsoft.com/office/word/2010/wordprocessingShape" mc:Ignorable="w14 w15 w16se w16cid wp14">
   <w:p>
     <w:pPr>
       <w:pStyle w:val="Footer"/>
@@ -1357,12 +1407,10 @@
         </w:rPr>
         <w:alias w:val="Keywords"/>
         <w:id w:val="3072810"/>
-        <w:placeholder>
-          <w:docPart w:val="DefaultPlaceholder_1081868574"/>
-        </w:placeholder>
         <w:dataBinding w:prefixMappings="xmlns:ns0='http://purl.org/dc/elements/1.1/' xmlns:ns1='http://schemas.openxmlformats.org/package/2006/metadata/core-properties' " w:xpath="/ns1:coreProperties[1]/ns1:keywords[1]" w:storeItemID="{6C3C8BC8-F283-45AE-878A-BAB7291924A1}"/>
         <w:text/>
       </w:sdtPr>
+      <w:sdtEndPr/>
       <w:sdtContent>
         <w:r>
           <w:rPr>
@@ -1386,7 +1434,7 @@
 </file>
 
 <file path=word/footer2.xml><?xml version="1.0" encoding="utf-8"?>
-<w:ftr xmlns:wpc="http://schemas.microsoft.com/office/word/2010/wordprocessingCanvas" xmlns:mo="http://schemas.microsoft.com/office/mac/office/2008/main" xmlns:mc="http://schemas.openxmlformats.org/markup-compatibility/2006" xmlns:mv="urn:schemas-microsoft-com:mac:vml" xmlns:o="urn:schemas-microsoft-com:office:office" xmlns:r="http://schemas.openxmlformats.org/officeDocument/2006/relationships" xmlns:m="http://schemas.openxmlformats.org/officeDocument/2006/math" xmlns:v="urn:schemas-microsoft-com:vml" xmlns:wp14="http://schemas.microsoft.com/office/word/2010/wordprocessingDrawing" xmlns:wp="http://schemas.openxmlformats.org/drawingml/2006/wordprocessingDrawing" xmlns:w10="urn:schemas-microsoft-com:office:word" xmlns:w="http://schemas.openxmlformats.org/wordprocessingml/2006/main" xmlns:w14="http://schemas.microsoft.com/office/word/2010/wordml" xmlns:wpg="http://schemas.microsoft.com/office/word/2010/wordprocessingGroup" xmlns:wpi="http://schemas.microsoft.com/office/word/2010/wordprocessingInk" xmlns:wne="http://schemas.microsoft.com/office/word/2006/wordml" xmlns:wps="http://schemas.microsoft.com/office/word/2010/wordprocessingShape" mc:Ignorable="w14 wp14">
+<w:ftr xmlns:wpc="http://schemas.microsoft.com/office/word/2010/wordprocessingCanvas" xmlns:cx="http://schemas.microsoft.com/office/drawing/2014/chartex" xmlns:cx1="http://schemas.microsoft.com/office/drawing/2015/9/8/chartex" xmlns:cx2="http://schemas.microsoft.com/office/drawing/2015/10/21/chartex" xmlns:cx3="http://schemas.microsoft.com/office/drawing/2016/5/9/chartex" xmlns:cx4="http://schemas.microsoft.com/office/drawing/2016/5/10/chartex" xmlns:cx5="http://schemas.microsoft.com/office/drawing/2016/5/11/chartex" xmlns:cx6="http://schemas.microsoft.com/office/drawing/2016/5/12/chartex" xmlns:cx7="http://schemas.microsoft.com/office/drawing/2016/5/13/chartex" xmlns:cx8="http://schemas.microsoft.com/office/drawing/2016/5/14/chartex" xmlns:mc="http://schemas.openxmlformats.org/markup-compatibility/2006" xmlns:aink="http://schemas.microsoft.com/office/drawing/2016/ink" xmlns:am3d="http://schemas.microsoft.com/office/drawing/2017/model3d" xmlns:o="urn:schemas-microsoft-com:office:office" xmlns:r="http://schemas.openxmlformats.org/officeDocument/2006/relationships" xmlns:m="http://schemas.openxmlformats.org/officeDocument/2006/math" xmlns:v="urn:schemas-microsoft-com:vml" xmlns:wp14="http://schemas.microsoft.com/office/word/2010/wordprocessingDrawing" xmlns:wp="http://schemas.openxmlformats.org/drawingml/2006/wordprocessingDrawing" xmlns:w10="urn:schemas-microsoft-com:office:word" xmlns:w="http://schemas.openxmlformats.org/wordprocessingml/2006/main" xmlns:w14="http://schemas.microsoft.com/office/word/2010/wordml" xmlns:w15="http://schemas.microsoft.com/office/word/2012/wordml" xmlns:w16cid="http://schemas.microsoft.com/office/word/2016/wordml/cid" xmlns:w16se="http://schemas.microsoft.com/office/word/2015/wordml/symex" xmlns:wpg="http://schemas.microsoft.com/office/word/2010/wordprocessingGroup" xmlns:wpi="http://schemas.microsoft.com/office/word/2010/wordprocessingInk" xmlns:wne="http://schemas.microsoft.com/office/word/2006/wordml" xmlns:wps="http://schemas.microsoft.com/office/word/2010/wordprocessingShape" mc:Ignorable="w14 w15 w16se w16cid wp14">
   <w:p>
     <w:pPr>
       <w:pStyle w:val="Footer"/>
@@ -1476,6 +1524,7 @@
         <w:dataBinding w:prefixMappings="xmlns:ns0='http://purl.org/dc/elements/1.1/' xmlns:ns1='http://schemas.openxmlformats.org/package/2006/metadata/core-properties' " w:xpath="/ns1:coreProperties[1]/ns1:keywords[1]" w:storeItemID="{6C3C8BC8-F283-45AE-878A-BAB7291924A1}"/>
         <w:text/>
       </w:sdtPr>
+      <w:sdtEndPr/>
       <w:sdtContent>
         <w:r>
           <w:rPr>
@@ -1499,7 +1548,7 @@
 </file>
 
 <file path=word/footnotes.xml><?xml version="1.0" encoding="utf-8"?>
-<w:footnotes xmlns:wpc="http://schemas.microsoft.com/office/word/2010/wordprocessingCanvas" xmlns:mo="http://schemas.microsoft.com/office/mac/office/2008/main" xmlns:mc="http://schemas.openxmlformats.org/markup-compatibility/2006" xmlns:mv="urn:schemas-microsoft-com:mac:vml" xmlns:o="urn:schemas-microsoft-com:office:office" xmlns:r="http://schemas.openxmlformats.org/officeDocument/2006/relationships" xmlns:m="http://schemas.openxmlformats.org/officeDocument/2006/math" xmlns:v="urn:schemas-microsoft-com:vml" xmlns:wp14="http://schemas.microsoft.com/office/word/2010/wordprocessingDrawing" xmlns:wp="http://schemas.openxmlformats.org/drawingml/2006/wordprocessingDrawing" xmlns:w10="urn:schemas-microsoft-com:office:word" xmlns:w="http://schemas.openxmlformats.org/wordprocessingml/2006/main" xmlns:w14="http://schemas.microsoft.com/office/word/2010/wordml" xmlns:wpg="http://schemas.microsoft.com/office/word/2010/wordprocessingGroup" xmlns:wpi="http://schemas.microsoft.com/office/word/2010/wordprocessingInk" xmlns:wne="http://schemas.microsoft.com/office/word/2006/wordml" xmlns:wps="http://schemas.microsoft.com/office/word/2010/wordprocessingShape" mc:Ignorable="w14 wp14">
+<w:footnotes xmlns:wpc="http://schemas.microsoft.com/office/word/2010/wordprocessingCanvas" xmlns:cx="http://schemas.microsoft.com/office/drawing/2014/chartex" xmlns:cx1="http://schemas.microsoft.com/office/drawing/2015/9/8/chartex" xmlns:cx2="http://schemas.microsoft.com/office/drawing/2015/10/21/chartex" xmlns:cx3="http://schemas.microsoft.com/office/drawing/2016/5/9/chartex" xmlns:cx4="http://schemas.microsoft.com/office/drawing/2016/5/10/chartex" xmlns:cx5="http://schemas.microsoft.com/office/drawing/2016/5/11/chartex" xmlns:cx6="http://schemas.microsoft.com/office/drawing/2016/5/12/chartex" xmlns:cx7="http://schemas.microsoft.com/office/drawing/2016/5/13/chartex" xmlns:cx8="http://schemas.microsoft.com/office/drawing/2016/5/14/chartex" xmlns:mc="http://schemas.openxmlformats.org/markup-compatibility/2006" xmlns:aink="http://schemas.microsoft.com/office/drawing/2016/ink" xmlns:am3d="http://schemas.microsoft.com/office/drawing/2017/model3d" xmlns:o="urn:schemas-microsoft-com:office:office" xmlns:r="http://schemas.openxmlformats.org/officeDocument/2006/relationships" xmlns:m="http://schemas.openxmlformats.org/officeDocument/2006/math" xmlns:v="urn:schemas-microsoft-com:vml" xmlns:wp14="http://schemas.microsoft.com/office/word/2010/wordprocessingDrawing" xmlns:wp="http://schemas.openxmlformats.org/drawingml/2006/wordprocessingDrawing" xmlns:w10="urn:schemas-microsoft-com:office:word" xmlns:w="http://schemas.openxmlformats.org/wordprocessingml/2006/main" xmlns:w14="http://schemas.microsoft.com/office/word/2010/wordml" xmlns:w15="http://schemas.microsoft.com/office/word/2012/wordml" xmlns:w16cid="http://schemas.microsoft.com/office/word/2016/wordml/cid" xmlns:w16se="http://schemas.microsoft.com/office/word/2015/wordml/symex" xmlns:wpg="http://schemas.microsoft.com/office/word/2010/wordprocessingGroup" xmlns:wpi="http://schemas.microsoft.com/office/word/2010/wordprocessingInk" xmlns:wne="http://schemas.microsoft.com/office/word/2006/wordml" xmlns:wps="http://schemas.microsoft.com/office/word/2010/wordprocessingShape" mc:Ignorable="w14 w15 w16se w16cid wp14">
   <w:footnote w:type="separator" w:id="-1">
     <w:p>
       <w:pPr>
@@ -1524,7 +1573,7 @@
 </file>
 
 <file path=word/header1.xml><?xml version="1.0" encoding="utf-8"?>
-<w:hdr xmlns:wpc="http://schemas.microsoft.com/office/word/2010/wordprocessingCanvas" xmlns:mo="http://schemas.microsoft.com/office/mac/office/2008/main" xmlns:mc="http://schemas.openxmlformats.org/markup-compatibility/2006" xmlns:mv="urn:schemas-microsoft-com:mac:vml" xmlns:o="urn:schemas-microsoft-com:office:office" xmlns:r="http://schemas.openxmlformats.org/officeDocument/2006/relationships" xmlns:m="http://schemas.openxmlformats.org/officeDocument/2006/math" xmlns:v="urn:schemas-microsoft-com:vml" xmlns:wp14="http://schemas.microsoft.com/office/word/2010/wordprocessingDrawing" xmlns:wp="http://schemas.openxmlformats.org/drawingml/2006/wordprocessingDrawing" xmlns:w10="urn:schemas-microsoft-com:office:word" xmlns:w="http://schemas.openxmlformats.org/wordprocessingml/2006/main" xmlns:w14="http://schemas.microsoft.com/office/word/2010/wordml" xmlns:wpg="http://schemas.microsoft.com/office/word/2010/wordprocessingGroup" xmlns:wpi="http://schemas.microsoft.com/office/word/2010/wordprocessingInk" xmlns:wne="http://schemas.microsoft.com/office/word/2006/wordml" xmlns:wps="http://schemas.microsoft.com/office/word/2010/wordprocessingShape" mc:Ignorable="w14 wp14">
+<w:hdr xmlns:wpc="http://schemas.microsoft.com/office/word/2010/wordprocessingCanvas" xmlns:cx="http://schemas.microsoft.com/office/drawing/2014/chartex" xmlns:cx1="http://schemas.microsoft.com/office/drawing/2015/9/8/chartex" xmlns:cx2="http://schemas.microsoft.com/office/drawing/2015/10/21/chartex" xmlns:cx3="http://schemas.microsoft.com/office/drawing/2016/5/9/chartex" xmlns:cx4="http://schemas.microsoft.com/office/drawing/2016/5/10/chartex" xmlns:cx5="http://schemas.microsoft.com/office/drawing/2016/5/11/chartex" xmlns:cx6="http://schemas.microsoft.com/office/drawing/2016/5/12/chartex" xmlns:cx7="http://schemas.microsoft.com/office/drawing/2016/5/13/chartex" xmlns:cx8="http://schemas.microsoft.com/office/drawing/2016/5/14/chartex" xmlns:mc="http://schemas.openxmlformats.org/markup-compatibility/2006" xmlns:aink="http://schemas.microsoft.com/office/drawing/2016/ink" xmlns:am3d="http://schemas.microsoft.com/office/drawing/2017/model3d" xmlns:o="urn:schemas-microsoft-com:office:office" xmlns:r="http://schemas.openxmlformats.org/officeDocument/2006/relationships" xmlns:m="http://schemas.openxmlformats.org/officeDocument/2006/math" xmlns:v="urn:schemas-microsoft-com:vml" xmlns:wp14="http://schemas.microsoft.com/office/word/2010/wordprocessingDrawing" xmlns:wp="http://schemas.openxmlformats.org/drawingml/2006/wordprocessingDrawing" xmlns:w10="urn:schemas-microsoft-com:office:word" xmlns:w="http://schemas.openxmlformats.org/wordprocessingml/2006/main" xmlns:w14="http://schemas.microsoft.com/office/word/2010/wordml" xmlns:w15="http://schemas.microsoft.com/office/word/2012/wordml" xmlns:w16cid="http://schemas.microsoft.com/office/word/2016/wordml/cid" xmlns:w16se="http://schemas.microsoft.com/office/word/2015/wordml/symex" xmlns:wpg="http://schemas.microsoft.com/office/word/2010/wordprocessingGroup" xmlns:wpi="http://schemas.microsoft.com/office/word/2010/wordprocessingInk" xmlns:wne="http://schemas.microsoft.com/office/word/2006/wordml" xmlns:wps="http://schemas.microsoft.com/office/word/2010/wordprocessingShape" mc:Ignorable="w14 w15 w16se w16cid wp14">
   <w:p>
     <w:pPr>
       <w:pStyle w:val="Header"/>
@@ -1602,6 +1651,7 @@
       <w:dataBinding w:prefixMappings="xmlns:ns0='http://purl.org/dc/elements/1.1/' xmlns:ns1='http://schemas.openxmlformats.org/package/2006/metadata/core-properties' " w:xpath="/ns1:coreProperties[1]/ns0:title[1]" w:storeItemID="{6C3C8BC8-F283-45AE-878A-BAB7291924A1}"/>
       <w:text/>
     </w:sdtPr>
+    <w:sdtEndPr/>
     <w:sdtContent>
       <w:p>
         <w:pPr>
@@ -1644,7 +1694,7 @@
 </file>
 
 <file path=word/header2.xml><?xml version="1.0" encoding="utf-8"?>
-<w:hdr xmlns:wpc="http://schemas.microsoft.com/office/word/2010/wordprocessingCanvas" xmlns:mo="http://schemas.microsoft.com/office/mac/office/2008/main" xmlns:mc="http://schemas.openxmlformats.org/markup-compatibility/2006" xmlns:mv="urn:schemas-microsoft-com:mac:vml" xmlns:o="urn:schemas-microsoft-com:office:office" xmlns:r="http://schemas.openxmlformats.org/officeDocument/2006/relationships" xmlns:m="http://schemas.openxmlformats.org/officeDocument/2006/math" xmlns:v="urn:schemas-microsoft-com:vml" xmlns:wp14="http://schemas.microsoft.com/office/word/2010/wordprocessingDrawing" xmlns:wp="http://schemas.openxmlformats.org/drawingml/2006/wordprocessingDrawing" xmlns:w10="urn:schemas-microsoft-com:office:word" xmlns:w="http://schemas.openxmlformats.org/wordprocessingml/2006/main" xmlns:w14="http://schemas.microsoft.com/office/word/2010/wordml" xmlns:wpg="http://schemas.microsoft.com/office/word/2010/wordprocessingGroup" xmlns:wpi="http://schemas.microsoft.com/office/word/2010/wordprocessingInk" xmlns:wne="http://schemas.microsoft.com/office/word/2006/wordml" xmlns:wps="http://schemas.microsoft.com/office/word/2010/wordprocessingShape" mc:Ignorable="w14 wp14">
+<w:hdr xmlns:wpc="http://schemas.microsoft.com/office/word/2010/wordprocessingCanvas" xmlns:cx="http://schemas.microsoft.com/office/drawing/2014/chartex" xmlns:cx1="http://schemas.microsoft.com/office/drawing/2015/9/8/chartex" xmlns:cx2="http://schemas.microsoft.com/office/drawing/2015/10/21/chartex" xmlns:cx3="http://schemas.microsoft.com/office/drawing/2016/5/9/chartex" xmlns:cx4="http://schemas.microsoft.com/office/drawing/2016/5/10/chartex" xmlns:cx5="http://schemas.microsoft.com/office/drawing/2016/5/11/chartex" xmlns:cx6="http://schemas.microsoft.com/office/drawing/2016/5/12/chartex" xmlns:cx7="http://schemas.microsoft.com/office/drawing/2016/5/13/chartex" xmlns:cx8="http://schemas.microsoft.com/office/drawing/2016/5/14/chartex" xmlns:mc="http://schemas.openxmlformats.org/markup-compatibility/2006" xmlns:aink="http://schemas.microsoft.com/office/drawing/2016/ink" xmlns:am3d="http://schemas.microsoft.com/office/drawing/2017/model3d" xmlns:o="urn:schemas-microsoft-com:office:office" xmlns:r="http://schemas.openxmlformats.org/officeDocument/2006/relationships" xmlns:m="http://schemas.openxmlformats.org/officeDocument/2006/math" xmlns:v="urn:schemas-microsoft-com:vml" xmlns:wp14="http://schemas.microsoft.com/office/word/2010/wordprocessingDrawing" xmlns:wp="http://schemas.openxmlformats.org/drawingml/2006/wordprocessingDrawing" xmlns:w10="urn:schemas-microsoft-com:office:word" xmlns:w="http://schemas.openxmlformats.org/wordprocessingml/2006/main" xmlns:w14="http://schemas.microsoft.com/office/word/2010/wordml" xmlns:w15="http://schemas.microsoft.com/office/word/2012/wordml" xmlns:w16cid="http://schemas.microsoft.com/office/word/2016/wordml/cid" xmlns:w16se="http://schemas.microsoft.com/office/word/2015/wordml/symex" xmlns:wpg="http://schemas.microsoft.com/office/word/2010/wordprocessingGroup" xmlns:wpi="http://schemas.microsoft.com/office/word/2010/wordprocessingInk" xmlns:wne="http://schemas.microsoft.com/office/word/2006/wordml" xmlns:wps="http://schemas.microsoft.com/office/word/2010/wordprocessingShape" mc:Ignorable="w14 w15 w16se w16cid wp14">
   <w:p>
     <w:pPr>
       <w:pStyle w:val="Header"/>
@@ -1722,6 +1772,7 @@
       <w:dataBinding w:prefixMappings="xmlns:ns0='http://purl.org/dc/elements/1.1/' xmlns:ns1='http://schemas.openxmlformats.org/package/2006/metadata/core-properties' " w:xpath="/ns1:coreProperties[1]/ns0:title[1]" w:storeItemID="{6C3C8BC8-F283-45AE-878A-BAB7291924A1}"/>
       <w:text/>
     </w:sdtPr>
+    <w:sdtEndPr/>
     <w:sdtContent>
       <w:p>
         <w:pPr>
@@ -1759,8 +1810,8 @@
 </file>
 
 <file path=word/numbering.xml><?xml version="1.0" encoding="utf-8"?>
-<w:numbering xmlns:wpc="http://schemas.microsoft.com/office/word/2010/wordprocessingCanvas" xmlns:mo="http://schemas.microsoft.com/office/mac/office/2008/main" xmlns:mc="http://schemas.openxmlformats.org/markup-compatibility/2006" xmlns:mv="urn:schemas-microsoft-com:mac:vml" xmlns:o="urn:schemas-microsoft-com:office:office" xmlns:r="http://schemas.openxmlformats.org/officeDocument/2006/relationships" xmlns:m="http://schemas.openxmlformats.org/officeDocument/2006/math" xmlns:v="urn:schemas-microsoft-com:vml" xmlns:wp14="http://schemas.microsoft.com/office/word/2010/wordprocessingDrawing" xmlns:wp="http://schemas.openxmlformats.org/drawingml/2006/wordprocessingDrawing" xmlns:w10="urn:schemas-microsoft-com:office:word" xmlns:w="http://schemas.openxmlformats.org/wordprocessingml/2006/main" xmlns:w14="http://schemas.microsoft.com/office/word/2010/wordml" xmlns:wpg="http://schemas.microsoft.com/office/word/2010/wordprocessingGroup" xmlns:wpi="http://schemas.microsoft.com/office/word/2010/wordprocessingInk" xmlns:wne="http://schemas.microsoft.com/office/word/2006/wordml" xmlns:wps="http://schemas.microsoft.com/office/word/2010/wordprocessingShape" mc:Ignorable="w14 wp14">
-  <w:abstractNum w:abstractNumId="0">
+<w:numbering xmlns:wpc="http://schemas.microsoft.com/office/word/2010/wordprocessingCanvas" xmlns:cx="http://schemas.microsoft.com/office/drawing/2014/chartex" xmlns:cx1="http://schemas.microsoft.com/office/drawing/2015/9/8/chartex" xmlns:cx2="http://schemas.microsoft.com/office/drawing/2015/10/21/chartex" xmlns:cx3="http://schemas.microsoft.com/office/drawing/2016/5/9/chartex" xmlns:cx4="http://schemas.microsoft.com/office/drawing/2016/5/10/chartex" xmlns:cx5="http://schemas.microsoft.com/office/drawing/2016/5/11/chartex" xmlns:cx6="http://schemas.microsoft.com/office/drawing/2016/5/12/chartex" xmlns:cx7="http://schemas.microsoft.com/office/drawing/2016/5/13/chartex" xmlns:cx8="http://schemas.microsoft.com/office/drawing/2016/5/14/chartex" xmlns:mc="http://schemas.openxmlformats.org/markup-compatibility/2006" xmlns:aink="http://schemas.microsoft.com/office/drawing/2016/ink" xmlns:am3d="http://schemas.microsoft.com/office/drawing/2017/model3d" xmlns:o="urn:schemas-microsoft-com:office:office" xmlns:r="http://schemas.openxmlformats.org/officeDocument/2006/relationships" xmlns:m="http://schemas.openxmlformats.org/officeDocument/2006/math" xmlns:v="urn:schemas-microsoft-com:vml" xmlns:wp14="http://schemas.microsoft.com/office/word/2010/wordprocessingDrawing" xmlns:wp="http://schemas.openxmlformats.org/drawingml/2006/wordprocessingDrawing" xmlns:w10="urn:schemas-microsoft-com:office:word" xmlns:w="http://schemas.openxmlformats.org/wordprocessingml/2006/main" xmlns:w14="http://schemas.microsoft.com/office/word/2010/wordml" xmlns:w15="http://schemas.microsoft.com/office/word/2012/wordml" xmlns:w16cid="http://schemas.microsoft.com/office/word/2016/wordml/cid" xmlns:w16se="http://schemas.microsoft.com/office/word/2015/wordml/symex" xmlns:wpg="http://schemas.microsoft.com/office/word/2010/wordprocessingGroup" xmlns:wpi="http://schemas.microsoft.com/office/word/2010/wordprocessingInk" xmlns:wne="http://schemas.microsoft.com/office/word/2006/wordml" xmlns:wps="http://schemas.microsoft.com/office/word/2010/wordprocessingShape" mc:Ignorable="w14 w15 w16se w16cid wp14">
+  <w:abstractNum w:abstractNumId="0" w15:restartNumberingAfterBreak="0">
     <w:nsid w:val="03561E2E"/>
     <w:multiLevelType w:val="hybridMultilevel"/>
     <w:tmpl w:val="AA1A3D24"/>
@@ -1849,14 +1900,106 @@
       </w:pPr>
     </w:lvl>
   </w:abstractNum>
+  <w:abstractNum w:abstractNumId="1" w15:restartNumberingAfterBreak="0">
+    <w:nsid w:val="076D2064"/>
+    <w:multiLevelType w:val="hybridMultilevel"/>
+    <w:tmpl w:val="8604D1E4"/>
+    <w:lvl w:ilvl="0" w:tplc="4809000F">
+      <w:start w:val="1"/>
+      <w:numFmt w:val="decimal"/>
+      <w:lvlText w:val="%1."/>
+      <w:lvlJc w:val="left"/>
+      <w:pPr>
+        <w:ind w:left="720" w:hanging="360"/>
+      </w:pPr>
+      <w:rPr>
+        <w:rFonts w:hint="default"/>
+      </w:rPr>
+    </w:lvl>
+    <w:lvl w:ilvl="1" w:tplc="48090019" w:tentative="1">
+      <w:start w:val="1"/>
+      <w:numFmt w:val="lowerLetter"/>
+      <w:lvlText w:val="%2."/>
+      <w:lvlJc w:val="left"/>
+      <w:pPr>
+        <w:ind w:left="1440" w:hanging="360"/>
+      </w:pPr>
+    </w:lvl>
+    <w:lvl w:ilvl="2" w:tplc="4809001B" w:tentative="1">
+      <w:start w:val="1"/>
+      <w:numFmt w:val="lowerRoman"/>
+      <w:lvlText w:val="%3."/>
+      <w:lvlJc w:val="right"/>
+      <w:pPr>
+        <w:ind w:left="2160" w:hanging="180"/>
+      </w:pPr>
+    </w:lvl>
+    <w:lvl w:ilvl="3" w:tplc="4809000F" w:tentative="1">
+      <w:start w:val="1"/>
+      <w:numFmt w:val="decimal"/>
+      <w:lvlText w:val="%4."/>
+      <w:lvlJc w:val="left"/>
+      <w:pPr>
+        <w:ind w:left="2880" w:hanging="360"/>
+      </w:pPr>
+    </w:lvl>
+    <w:lvl w:ilvl="4" w:tplc="48090019" w:tentative="1">
+      <w:start w:val="1"/>
+      <w:numFmt w:val="lowerLetter"/>
+      <w:lvlText w:val="%5."/>
+      <w:lvlJc w:val="left"/>
+      <w:pPr>
+        <w:ind w:left="3600" w:hanging="360"/>
+      </w:pPr>
+    </w:lvl>
+    <w:lvl w:ilvl="5" w:tplc="4809001B" w:tentative="1">
+      <w:start w:val="1"/>
+      <w:numFmt w:val="lowerRoman"/>
+      <w:lvlText w:val="%6."/>
+      <w:lvlJc w:val="right"/>
+      <w:pPr>
+        <w:ind w:left="4320" w:hanging="180"/>
+      </w:pPr>
+    </w:lvl>
+    <w:lvl w:ilvl="6" w:tplc="4809000F" w:tentative="1">
+      <w:start w:val="1"/>
+      <w:numFmt w:val="decimal"/>
+      <w:lvlText w:val="%7."/>
+      <w:lvlJc w:val="left"/>
+      <w:pPr>
+        <w:ind w:left="5040" w:hanging="360"/>
+      </w:pPr>
+    </w:lvl>
+    <w:lvl w:ilvl="7" w:tplc="48090019" w:tentative="1">
+      <w:start w:val="1"/>
+      <w:numFmt w:val="lowerLetter"/>
+      <w:lvlText w:val="%8."/>
+      <w:lvlJc w:val="left"/>
+      <w:pPr>
+        <w:ind w:left="5760" w:hanging="360"/>
+      </w:pPr>
+    </w:lvl>
+    <w:lvl w:ilvl="8" w:tplc="4809001B" w:tentative="1">
+      <w:start w:val="1"/>
+      <w:numFmt w:val="lowerRoman"/>
+      <w:lvlText w:val="%9."/>
+      <w:lvlJc w:val="right"/>
+      <w:pPr>
+        <w:ind w:left="6480" w:hanging="180"/>
+      </w:pPr>
+    </w:lvl>
+  </w:abstractNum>
   <w:num w:numId="1">
     <w:abstractNumId w:val="0"/>
+  </w:num>
+  <w:num w:numId="2">
+    <w:abstractNumId w:val="1"/>
   </w:num>
 </w:numbering>
 </file>
 
 <file path=word/styles.xml><?xml version="1.0" encoding="utf-8"?>
-<w:styles xmlns:mc="http://schemas.openxmlformats.org/markup-compatibility/2006" xmlns:r="http://schemas.openxmlformats.org/officeDocument/2006/relationships" xmlns:w="http://schemas.openxmlformats.org/wordprocessingml/2006/main" xmlns:w14="http://schemas.microsoft.com/office/word/2010/wordml" mc:Ignorable="w14">
+<w:styles xmlns:mc="http://schemas.openxmlformats.org/markup-compatibility/2006" xmlns:r="http://schemas.openxmlformats.org/officeDocument/2006/relationships" xmlns:w="http://schemas.openxmlformats.org/wordprocessingml/2006/main" xmlns:w14="http://schemas.microsoft.com/office/word/2010/wordml" xmlns:w15="http://schemas.microsoft.com/office/word/2012/wordml" xmlns:w16cid="http://schemas.microsoft.com/office/word/2016/wordml/cid" xmlns:w16se="http://schemas.microsoft.com/office/word/2015/wordml/symex" mc:Ignorable="w14 w15 w16se w16cid">
   <w:docDefaults>
     <w:rPrDefault>
       <w:rPr>
@@ -1872,152 +2015,373 @@
       </w:pPr>
     </w:pPrDefault>
   </w:docDefaults>
-  <w:latentStyles w:defLockedState="0" w:defUIPriority="99" w:defSemiHidden="1" w:defUnhideWhenUsed="1" w:defQFormat="0" w:count="276">
-    <w:lsdException w:name="Normal" w:semiHidden="0" w:uiPriority="0" w:unhideWhenUsed="0" w:qFormat="1"/>
-    <w:lsdException w:name="heading 1" w:semiHidden="0" w:uiPriority="9" w:unhideWhenUsed="0" w:qFormat="1"/>
-    <w:lsdException w:name="heading 2" w:semiHidden="0" w:uiPriority="9" w:unhideWhenUsed="0" w:qFormat="1"/>
-    <w:lsdException w:name="heading 3" w:uiPriority="9" w:qFormat="1"/>
-    <w:lsdException w:name="heading 4" w:uiPriority="9" w:qFormat="1"/>
-    <w:lsdException w:name="heading 5" w:uiPriority="9" w:qFormat="1"/>
-    <w:lsdException w:name="heading 6" w:uiPriority="9" w:qFormat="1"/>
-    <w:lsdException w:name="heading 7" w:uiPriority="9" w:qFormat="1"/>
-    <w:lsdException w:name="heading 8" w:uiPriority="9" w:qFormat="1"/>
-    <w:lsdException w:name="heading 9" w:uiPriority="9" w:qFormat="1"/>
-    <w:lsdException w:name="toc 1" w:uiPriority="39" w:qFormat="1"/>
-    <w:lsdException w:name="toc 2" w:uiPriority="39" w:qFormat="1"/>
-    <w:lsdException w:name="toc 3" w:uiPriority="39" w:qFormat="1"/>
-    <w:lsdException w:name="toc 4" w:uiPriority="39" w:qFormat="1"/>
-    <w:lsdException w:name="toc 5" w:uiPriority="39" w:qFormat="1"/>
-    <w:lsdException w:name="toc 6" w:uiPriority="39" w:qFormat="1"/>
-    <w:lsdException w:name="toc 7" w:uiPriority="39" w:qFormat="1"/>
-    <w:lsdException w:name="toc 8" w:uiPriority="39" w:qFormat="1"/>
-    <w:lsdException w:name="toc 9" w:uiPriority="39" w:qFormat="1"/>
-    <w:lsdException w:name="caption" w:uiPriority="35" w:qFormat="1"/>
-    <w:lsdException w:name="Title" w:semiHidden="0" w:uiPriority="10" w:unhideWhenUsed="0" w:qFormat="1"/>
-    <w:lsdException w:name="Subtitle" w:semiHidden="0" w:uiPriority="11" w:unhideWhenUsed="0" w:qFormat="1"/>
-    <w:lsdException w:name="Strong" w:semiHidden="0" w:uiPriority="22" w:unhideWhenUsed="0" w:qFormat="1"/>
-    <w:lsdException w:name="Emphasis" w:semiHidden="0" w:uiPriority="20" w:unhideWhenUsed="0" w:qFormat="1"/>
-    <w:lsdException w:name="Table Grid" w:semiHidden="0" w:uiPriority="59" w:unhideWhenUsed="0"/>
-    <w:lsdException w:name="Note Level 1" w:semiHidden="0" w:unhideWhenUsed="0"/>
-    <w:lsdException w:name="Note Level 2" w:semiHidden="0" w:unhideWhenUsed="0"/>
-    <w:lsdException w:name="Note Level 3" w:semiHidden="0" w:unhideWhenUsed="0"/>
-    <w:lsdException w:name="Note Level 4" w:semiHidden="0" w:unhideWhenUsed="0"/>
-    <w:lsdException w:name="Note Level 5" w:semiHidden="0" w:unhideWhenUsed="0"/>
-    <w:lsdException w:name="Note Level 6" w:semiHidden="0" w:unhideWhenUsed="0"/>
-    <w:lsdException w:name="Note Level 7" w:semiHidden="0" w:unhideWhenUsed="0"/>
-    <w:lsdException w:name="Note Level 8" w:semiHidden="0" w:unhideWhenUsed="0"/>
-    <w:lsdException w:name="Note Level 9" w:semiHidden="0" w:unhideWhenUsed="0"/>
-    <w:lsdException w:name="Placeholder Text" w:unhideWhenUsed="0"/>
-    <w:lsdException w:name="No Spacing" w:semiHidden="0" w:uiPriority="1" w:unhideWhenUsed="0" w:qFormat="1"/>
-    <w:lsdException w:name="Light Shading" w:semiHidden="0" w:uiPriority="60" w:unhideWhenUsed="0"/>
-    <w:lsdException w:name="Light List" w:semiHidden="0" w:uiPriority="61" w:unhideWhenUsed="0"/>
-    <w:lsdException w:name="Light Grid" w:semiHidden="0" w:uiPriority="62" w:unhideWhenUsed="0"/>
-    <w:lsdException w:name="Medium Shading 1" w:semiHidden="0" w:uiPriority="63" w:unhideWhenUsed="0"/>
-    <w:lsdException w:name="Medium Shading 2" w:semiHidden="0" w:uiPriority="64" w:unhideWhenUsed="0"/>
-    <w:lsdException w:name="Medium List 1" w:semiHidden="0" w:uiPriority="65" w:unhideWhenUsed="0"/>
-    <w:lsdException w:name="Medium List 2" w:semiHidden="0" w:uiPriority="66" w:unhideWhenUsed="0"/>
-    <w:lsdException w:name="Medium Grid 1" w:semiHidden="0" w:uiPriority="67" w:unhideWhenUsed="0"/>
-    <w:lsdException w:name="Medium Grid 2" w:semiHidden="0" w:uiPriority="68" w:unhideWhenUsed="0"/>
-    <w:lsdException w:name="Medium Grid 3" w:semiHidden="0" w:uiPriority="69" w:unhideWhenUsed="0"/>
-    <w:lsdException w:name="Dark List" w:semiHidden="0" w:uiPriority="70" w:unhideWhenUsed="0"/>
-    <w:lsdException w:name="Colorful Shading" w:semiHidden="0" w:uiPriority="71" w:unhideWhenUsed="0"/>
-    <w:lsdException w:name="Colorful List" w:semiHidden="0" w:uiPriority="72" w:unhideWhenUsed="0"/>
-    <w:lsdException w:name="Colorful Grid" w:semiHidden="0" w:uiPriority="73" w:unhideWhenUsed="0"/>
-    <w:lsdException w:name="Light Shading Accent 1" w:semiHidden="0" w:uiPriority="60" w:unhideWhenUsed="0"/>
-    <w:lsdException w:name="Light List Accent 1" w:semiHidden="0" w:uiPriority="61" w:unhideWhenUsed="0"/>
-    <w:lsdException w:name="Light Grid Accent 1" w:semiHidden="0" w:uiPriority="62" w:unhideWhenUsed="0"/>
-    <w:lsdException w:name="Medium Shading 1 Accent 1" w:semiHidden="0" w:uiPriority="63" w:unhideWhenUsed="0"/>
-    <w:lsdException w:name="Medium Shading 2 Accent 1" w:semiHidden="0" w:uiPriority="64" w:unhideWhenUsed="0"/>
-    <w:lsdException w:name="Medium List 1 Accent 1" w:semiHidden="0" w:uiPriority="65" w:unhideWhenUsed="0"/>
-    <w:lsdException w:name="Revision" w:unhideWhenUsed="0"/>
-    <w:lsdException w:name="List Paragraph" w:semiHidden="0" w:uiPriority="34" w:unhideWhenUsed="0" w:qFormat="1"/>
-    <w:lsdException w:name="Quote" w:semiHidden="0" w:uiPriority="29" w:unhideWhenUsed="0" w:qFormat="1"/>
-    <w:lsdException w:name="Intense Quote" w:semiHidden="0" w:uiPriority="30" w:unhideWhenUsed="0" w:qFormat="1"/>
-    <w:lsdException w:name="Medium List 2 Accent 1" w:semiHidden="0" w:uiPriority="66" w:unhideWhenUsed="0"/>
-    <w:lsdException w:name="Medium Grid 1 Accent 1" w:semiHidden="0" w:uiPriority="67" w:unhideWhenUsed="0"/>
-    <w:lsdException w:name="Medium Grid 2 Accent 1" w:semiHidden="0" w:uiPriority="68" w:unhideWhenUsed="0"/>
-    <w:lsdException w:name="Medium Grid 3 Accent 1" w:semiHidden="0" w:uiPriority="69" w:unhideWhenUsed="0"/>
-    <w:lsdException w:name="Dark List Accent 1" w:semiHidden="0" w:uiPriority="70" w:unhideWhenUsed="0"/>
-    <w:lsdException w:name="Colorful Shading Accent 1" w:semiHidden="0" w:uiPriority="71" w:unhideWhenUsed="0"/>
-    <w:lsdException w:name="Colorful List Accent 1" w:semiHidden="0" w:uiPriority="72" w:unhideWhenUsed="0"/>
-    <w:lsdException w:name="Colorful Grid Accent 1" w:semiHidden="0" w:uiPriority="73" w:unhideWhenUsed="0"/>
-    <w:lsdException w:name="Light Shading Accent 2" w:semiHidden="0" w:uiPriority="60" w:unhideWhenUsed="0"/>
-    <w:lsdException w:name="Light List Accent 2" w:semiHidden="0" w:uiPriority="61" w:unhideWhenUsed="0"/>
-    <w:lsdException w:name="Light Grid Accent 2" w:semiHidden="0" w:uiPriority="62" w:unhideWhenUsed="0"/>
-    <w:lsdException w:name="Medium Shading 1 Accent 2" w:semiHidden="0" w:uiPriority="63" w:unhideWhenUsed="0"/>
-    <w:lsdException w:name="Medium Shading 2 Accent 2" w:semiHidden="0" w:uiPriority="64" w:unhideWhenUsed="0"/>
-    <w:lsdException w:name="Medium List 1 Accent 2" w:semiHidden="0" w:uiPriority="65" w:unhideWhenUsed="0"/>
-    <w:lsdException w:name="Medium List 2 Accent 2" w:semiHidden="0" w:uiPriority="66" w:unhideWhenUsed="0"/>
-    <w:lsdException w:name="Medium Grid 1 Accent 2" w:semiHidden="0" w:uiPriority="67" w:unhideWhenUsed="0"/>
-    <w:lsdException w:name="Medium Grid 2 Accent 2" w:semiHidden="0" w:uiPriority="68" w:unhideWhenUsed="0"/>
-    <w:lsdException w:name="Medium Grid 3 Accent 2" w:semiHidden="0" w:uiPriority="69" w:unhideWhenUsed="0"/>
-    <w:lsdException w:name="Dark List Accent 2" w:semiHidden="0" w:uiPriority="70" w:unhideWhenUsed="0"/>
-    <w:lsdException w:name="Colorful Shading Accent 2" w:semiHidden="0" w:uiPriority="71" w:unhideWhenUsed="0"/>
-    <w:lsdException w:name="Colorful List Accent 2" w:semiHidden="0" w:uiPriority="72" w:unhideWhenUsed="0"/>
-    <w:lsdException w:name="Colorful Grid Accent 2" w:semiHidden="0" w:uiPriority="73" w:unhideWhenUsed="0"/>
-    <w:lsdException w:name="Light Shading Accent 3" w:semiHidden="0" w:uiPriority="60" w:unhideWhenUsed="0"/>
-    <w:lsdException w:name="Light List Accent 3" w:semiHidden="0" w:uiPriority="61" w:unhideWhenUsed="0"/>
-    <w:lsdException w:name="Light Grid Accent 3" w:semiHidden="0" w:uiPriority="62" w:unhideWhenUsed="0"/>
-    <w:lsdException w:name="Medium Shading 1 Accent 3" w:semiHidden="0" w:uiPriority="63" w:unhideWhenUsed="0"/>
-    <w:lsdException w:name="Medium Shading 2 Accent 3" w:semiHidden="0" w:uiPriority="64" w:unhideWhenUsed="0"/>
-    <w:lsdException w:name="Medium List 1 Accent 3" w:semiHidden="0" w:uiPriority="65" w:unhideWhenUsed="0"/>
-    <w:lsdException w:name="Medium List 2 Accent 3" w:semiHidden="0" w:uiPriority="66" w:unhideWhenUsed="0"/>
-    <w:lsdException w:name="Medium Grid 1 Accent 3" w:semiHidden="0" w:uiPriority="67" w:unhideWhenUsed="0"/>
-    <w:lsdException w:name="Medium Grid 2 Accent 3" w:semiHidden="0" w:uiPriority="68" w:unhideWhenUsed="0"/>
-    <w:lsdException w:name="Medium Grid 3 Accent 3" w:semiHidden="0" w:uiPriority="69" w:unhideWhenUsed="0"/>
-    <w:lsdException w:name="Dark List Accent 3" w:semiHidden="0" w:uiPriority="70" w:unhideWhenUsed="0"/>
-    <w:lsdException w:name="Colorful Shading Accent 3" w:semiHidden="0" w:uiPriority="71" w:unhideWhenUsed="0"/>
-    <w:lsdException w:name="Colorful List Accent 3" w:semiHidden="0" w:uiPriority="72" w:unhideWhenUsed="0"/>
-    <w:lsdException w:name="Colorful Grid Accent 3" w:semiHidden="0" w:uiPriority="73" w:unhideWhenUsed="0"/>
-    <w:lsdException w:name="Light Shading Accent 4" w:semiHidden="0" w:uiPriority="60" w:unhideWhenUsed="0"/>
-    <w:lsdException w:name="Light List Accent 4" w:semiHidden="0" w:uiPriority="61" w:unhideWhenUsed="0"/>
-    <w:lsdException w:name="Light Grid Accent 4" w:semiHidden="0" w:uiPriority="62" w:unhideWhenUsed="0"/>
-    <w:lsdException w:name="Medium Shading 1 Accent 4" w:semiHidden="0" w:uiPriority="63" w:unhideWhenUsed="0"/>
-    <w:lsdException w:name="Medium Shading 2 Accent 4" w:semiHidden="0" w:uiPriority="64" w:unhideWhenUsed="0"/>
-    <w:lsdException w:name="Medium List 1 Accent 4" w:semiHidden="0" w:uiPriority="65" w:unhideWhenUsed="0"/>
-    <w:lsdException w:name="Medium List 2 Accent 4" w:semiHidden="0" w:uiPriority="66" w:unhideWhenUsed="0"/>
-    <w:lsdException w:name="Medium Grid 1 Accent 4" w:semiHidden="0" w:uiPriority="67" w:unhideWhenUsed="0"/>
-    <w:lsdException w:name="Medium Grid 2 Accent 4" w:semiHidden="0" w:uiPriority="68" w:unhideWhenUsed="0"/>
-    <w:lsdException w:name="Medium Grid 3 Accent 4" w:semiHidden="0" w:uiPriority="69" w:unhideWhenUsed="0"/>
-    <w:lsdException w:name="Dark List Accent 4" w:semiHidden="0" w:uiPriority="70" w:unhideWhenUsed="0"/>
-    <w:lsdException w:name="Colorful Shading Accent 4" w:semiHidden="0" w:uiPriority="71" w:unhideWhenUsed="0"/>
-    <w:lsdException w:name="Colorful List Accent 4" w:semiHidden="0" w:uiPriority="72" w:unhideWhenUsed="0"/>
-    <w:lsdException w:name="Colorful Grid Accent 4" w:semiHidden="0" w:uiPriority="73" w:unhideWhenUsed="0"/>
-    <w:lsdException w:name="Light Shading Accent 5" w:semiHidden="0" w:uiPriority="60" w:unhideWhenUsed="0"/>
-    <w:lsdException w:name="Light List Accent 5" w:semiHidden="0" w:uiPriority="61" w:unhideWhenUsed="0"/>
-    <w:lsdException w:name="Light Grid Accent 5" w:semiHidden="0" w:uiPriority="62" w:unhideWhenUsed="0"/>
-    <w:lsdException w:name="Medium Shading 1 Accent 5" w:semiHidden="0" w:uiPriority="63" w:unhideWhenUsed="0"/>
-    <w:lsdException w:name="Medium Shading 2 Accent 5" w:semiHidden="0" w:uiPriority="64" w:unhideWhenUsed="0"/>
-    <w:lsdException w:name="Medium List 1 Accent 5" w:semiHidden="0" w:uiPriority="65" w:unhideWhenUsed="0"/>
-    <w:lsdException w:name="Medium List 2 Accent 5" w:semiHidden="0" w:uiPriority="66" w:unhideWhenUsed="0"/>
-    <w:lsdException w:name="Medium Grid 1 Accent 5" w:semiHidden="0" w:uiPriority="67" w:unhideWhenUsed="0"/>
-    <w:lsdException w:name="Medium Grid 2 Accent 5" w:semiHidden="0" w:uiPriority="68" w:unhideWhenUsed="0"/>
-    <w:lsdException w:name="Medium Grid 3 Accent 5" w:semiHidden="0" w:uiPriority="69" w:unhideWhenUsed="0"/>
-    <w:lsdException w:name="Dark List Accent 5" w:semiHidden="0" w:uiPriority="70" w:unhideWhenUsed="0"/>
-    <w:lsdException w:name="Colorful Shading Accent 5" w:semiHidden="0" w:uiPriority="71" w:unhideWhenUsed="0"/>
-    <w:lsdException w:name="Colorful List Accent 5" w:semiHidden="0" w:uiPriority="72" w:unhideWhenUsed="0"/>
-    <w:lsdException w:name="Colorful Grid Accent 5" w:semiHidden="0" w:uiPriority="73" w:unhideWhenUsed="0"/>
-    <w:lsdException w:name="Light Shading Accent 6" w:semiHidden="0" w:uiPriority="60" w:unhideWhenUsed="0"/>
-    <w:lsdException w:name="Light List Accent 6" w:semiHidden="0" w:uiPriority="61" w:unhideWhenUsed="0"/>
-    <w:lsdException w:name="Light Grid Accent 6" w:semiHidden="0" w:uiPriority="62" w:unhideWhenUsed="0"/>
-    <w:lsdException w:name="Medium Shading 1 Accent 6" w:semiHidden="0" w:uiPriority="63" w:unhideWhenUsed="0"/>
-    <w:lsdException w:name="Medium Shading 2 Accent 6" w:semiHidden="0" w:uiPriority="64" w:unhideWhenUsed="0"/>
-    <w:lsdException w:name="Medium List 1 Accent 6" w:semiHidden="0" w:uiPriority="65" w:unhideWhenUsed="0"/>
-    <w:lsdException w:name="Medium List 2 Accent 6" w:semiHidden="0" w:uiPriority="66" w:unhideWhenUsed="0"/>
-    <w:lsdException w:name="Medium Grid 1 Accent 6" w:semiHidden="0" w:uiPriority="67" w:unhideWhenUsed="0"/>
-    <w:lsdException w:name="Medium Grid 2 Accent 6" w:semiHidden="0" w:uiPriority="68" w:unhideWhenUsed="0"/>
-    <w:lsdException w:name="Medium Grid 3 Accent 6" w:semiHidden="0" w:uiPriority="69" w:unhideWhenUsed="0"/>
-    <w:lsdException w:name="Dark List Accent 6" w:semiHidden="0" w:uiPriority="70" w:unhideWhenUsed="0"/>
-    <w:lsdException w:name="Colorful Shading Accent 6" w:semiHidden="0" w:uiPriority="71" w:unhideWhenUsed="0"/>
-    <w:lsdException w:name="Colorful List Accent 6" w:semiHidden="0" w:uiPriority="72" w:unhideWhenUsed="0"/>
-    <w:lsdException w:name="Colorful Grid Accent 6" w:semiHidden="0" w:uiPriority="73" w:unhideWhenUsed="0"/>
-    <w:lsdException w:name="Subtle Emphasis" w:semiHidden="0" w:uiPriority="19" w:unhideWhenUsed="0" w:qFormat="1"/>
-    <w:lsdException w:name="Intense Emphasis" w:semiHidden="0" w:uiPriority="21" w:unhideWhenUsed="0" w:qFormat="1"/>
-    <w:lsdException w:name="Subtle Reference" w:semiHidden="0" w:uiPriority="31" w:unhideWhenUsed="0" w:qFormat="1"/>
-    <w:lsdException w:name="Intense Reference" w:semiHidden="0" w:uiPriority="32" w:unhideWhenUsed="0" w:qFormat="1"/>
-    <w:lsdException w:name="Book Title" w:semiHidden="0" w:uiPriority="33" w:unhideWhenUsed="0" w:qFormat="1"/>
-    <w:lsdException w:name="Bibliography" w:uiPriority="37"/>
-    <w:lsdException w:name="TOC Heading" w:uiPriority="39" w:qFormat="1"/>
+  <w:latentStyles w:defLockedState="0" w:defUIPriority="99" w:defSemiHidden="0" w:defUnhideWhenUsed="0" w:defQFormat="0" w:count="375">
+    <w:lsdException w:name="Normal" w:uiPriority="0" w:qFormat="1"/>
+    <w:lsdException w:name="heading 1" w:uiPriority="9" w:qFormat="1"/>
+    <w:lsdException w:name="heading 2" w:uiPriority="9" w:qFormat="1"/>
+    <w:lsdException w:name="heading 3" w:semiHidden="1" w:uiPriority="9" w:unhideWhenUsed="1" w:qFormat="1"/>
+    <w:lsdException w:name="heading 4" w:semiHidden="1" w:uiPriority="9" w:unhideWhenUsed="1" w:qFormat="1"/>
+    <w:lsdException w:name="heading 5" w:semiHidden="1" w:uiPriority="9" w:unhideWhenUsed="1" w:qFormat="1"/>
+    <w:lsdException w:name="heading 6" w:semiHidden="1" w:uiPriority="9" w:unhideWhenUsed="1" w:qFormat="1"/>
+    <w:lsdException w:name="heading 7" w:semiHidden="1" w:uiPriority="9" w:unhideWhenUsed="1" w:qFormat="1"/>
+    <w:lsdException w:name="heading 8" w:semiHidden="1" w:uiPriority="9" w:unhideWhenUsed="1" w:qFormat="1"/>
+    <w:lsdException w:name="heading 9" w:semiHidden="1" w:uiPriority="9" w:unhideWhenUsed="1" w:qFormat="1"/>
+    <w:lsdException w:name="index 1" w:semiHidden="1" w:unhideWhenUsed="1"/>
+    <w:lsdException w:name="index 2" w:semiHidden="1" w:unhideWhenUsed="1"/>
+    <w:lsdException w:name="index 3" w:semiHidden="1" w:unhideWhenUsed="1"/>
+    <w:lsdException w:name="index 4" w:semiHidden="1" w:unhideWhenUsed="1"/>
+    <w:lsdException w:name="index 5" w:semiHidden="1" w:unhideWhenUsed="1"/>
+    <w:lsdException w:name="index 6" w:semiHidden="1" w:unhideWhenUsed="1"/>
+    <w:lsdException w:name="index 7" w:semiHidden="1" w:unhideWhenUsed="1"/>
+    <w:lsdException w:name="index 8" w:semiHidden="1" w:unhideWhenUsed="1"/>
+    <w:lsdException w:name="index 9" w:semiHidden="1" w:unhideWhenUsed="1"/>
+    <w:lsdException w:name="toc 1" w:semiHidden="1" w:uiPriority="39" w:unhideWhenUsed="1" w:qFormat="1"/>
+    <w:lsdException w:name="toc 2" w:semiHidden="1" w:uiPriority="39" w:unhideWhenUsed="1" w:qFormat="1"/>
+    <w:lsdException w:name="toc 3" w:semiHidden="1" w:uiPriority="39" w:unhideWhenUsed="1" w:qFormat="1"/>
+    <w:lsdException w:name="toc 4" w:semiHidden="1" w:uiPriority="39" w:unhideWhenUsed="1" w:qFormat="1"/>
+    <w:lsdException w:name="toc 5" w:semiHidden="1" w:uiPriority="39" w:unhideWhenUsed="1" w:qFormat="1"/>
+    <w:lsdException w:name="toc 6" w:semiHidden="1" w:uiPriority="39" w:unhideWhenUsed="1" w:qFormat="1"/>
+    <w:lsdException w:name="toc 7" w:semiHidden="1" w:uiPriority="39" w:unhideWhenUsed="1" w:qFormat="1"/>
+    <w:lsdException w:name="toc 8" w:semiHidden="1" w:uiPriority="39" w:unhideWhenUsed="1" w:qFormat="1"/>
+    <w:lsdException w:name="toc 9" w:semiHidden="1" w:uiPriority="39" w:unhideWhenUsed="1" w:qFormat="1"/>
+    <w:lsdException w:name="Normal Indent" w:semiHidden="1" w:unhideWhenUsed="1"/>
+    <w:lsdException w:name="footnote text" w:semiHidden="1" w:unhideWhenUsed="1"/>
+    <w:lsdException w:name="annotation text" w:semiHidden="1" w:unhideWhenUsed="1"/>
+    <w:lsdException w:name="header" w:semiHidden="1" w:unhideWhenUsed="1"/>
+    <w:lsdException w:name="footer" w:semiHidden="1" w:unhideWhenUsed="1"/>
+    <w:lsdException w:name="index heading" w:semiHidden="1" w:unhideWhenUsed="1"/>
+    <w:lsdException w:name="caption" w:semiHidden="1" w:uiPriority="35" w:unhideWhenUsed="1" w:qFormat="1"/>
+    <w:lsdException w:name="table of figures" w:semiHidden="1" w:unhideWhenUsed="1"/>
+    <w:lsdException w:name="envelope address" w:semiHidden="1" w:unhideWhenUsed="1"/>
+    <w:lsdException w:name="envelope return" w:semiHidden="1" w:unhideWhenUsed="1"/>
+    <w:lsdException w:name="footnote reference" w:semiHidden="1" w:unhideWhenUsed="1"/>
+    <w:lsdException w:name="annotation reference" w:semiHidden="1" w:unhideWhenUsed="1"/>
+    <w:lsdException w:name="line number" w:semiHidden="1" w:unhideWhenUsed="1"/>
+    <w:lsdException w:name="page number" w:semiHidden="1" w:unhideWhenUsed="1"/>
+    <w:lsdException w:name="endnote reference" w:semiHidden="1" w:unhideWhenUsed="1"/>
+    <w:lsdException w:name="endnote text" w:semiHidden="1" w:unhideWhenUsed="1"/>
+    <w:lsdException w:name="table of authorities" w:semiHidden="1" w:unhideWhenUsed="1"/>
+    <w:lsdException w:name="macro" w:semiHidden="1" w:unhideWhenUsed="1"/>
+    <w:lsdException w:name="toa heading" w:semiHidden="1" w:unhideWhenUsed="1"/>
+    <w:lsdException w:name="List" w:semiHidden="1" w:unhideWhenUsed="1"/>
+    <w:lsdException w:name="List Bullet" w:semiHidden="1" w:unhideWhenUsed="1"/>
+    <w:lsdException w:name="List Number" w:semiHidden="1" w:unhideWhenUsed="1"/>
+    <w:lsdException w:name="List 2" w:semiHidden="1" w:unhideWhenUsed="1"/>
+    <w:lsdException w:name="List 3" w:semiHidden="1" w:unhideWhenUsed="1"/>
+    <w:lsdException w:name="List 4" w:semiHidden="1" w:unhideWhenUsed="1"/>
+    <w:lsdException w:name="List 5" w:semiHidden="1" w:unhideWhenUsed="1"/>
+    <w:lsdException w:name="List Bullet 2" w:semiHidden="1" w:unhideWhenUsed="1"/>
+    <w:lsdException w:name="List Bullet 3" w:semiHidden="1" w:unhideWhenUsed="1"/>
+    <w:lsdException w:name="List Bullet 4" w:semiHidden="1" w:unhideWhenUsed="1"/>
+    <w:lsdException w:name="List Bullet 5" w:semiHidden="1" w:unhideWhenUsed="1"/>
+    <w:lsdException w:name="List Number 2" w:semiHidden="1" w:unhideWhenUsed="1"/>
+    <w:lsdException w:name="List Number 3" w:semiHidden="1" w:unhideWhenUsed="1"/>
+    <w:lsdException w:name="List Number 4" w:semiHidden="1" w:unhideWhenUsed="1"/>
+    <w:lsdException w:name="List Number 5" w:semiHidden="1" w:unhideWhenUsed="1"/>
+    <w:lsdException w:name="Title" w:uiPriority="10" w:qFormat="1"/>
+    <w:lsdException w:name="Closing" w:semiHidden="1" w:unhideWhenUsed="1"/>
+    <w:lsdException w:name="Signature" w:semiHidden="1" w:unhideWhenUsed="1"/>
+    <w:lsdException w:name="Default Paragraph Font" w:semiHidden="1" w:unhideWhenUsed="1"/>
+    <w:lsdException w:name="Body Text" w:semiHidden="1" w:unhideWhenUsed="1"/>
+    <w:lsdException w:name="Body Text Indent" w:semiHidden="1" w:unhideWhenUsed="1"/>
+    <w:lsdException w:name="List Continue" w:semiHidden="1" w:unhideWhenUsed="1"/>
+    <w:lsdException w:name="List Continue 2" w:semiHidden="1" w:unhideWhenUsed="1"/>
+    <w:lsdException w:name="List Continue 3" w:semiHidden="1" w:unhideWhenUsed="1"/>
+    <w:lsdException w:name="List Continue 4" w:semiHidden="1" w:unhideWhenUsed="1"/>
+    <w:lsdException w:name="List Continue 5" w:semiHidden="1" w:unhideWhenUsed="1"/>
+    <w:lsdException w:name="Message Header" w:semiHidden="1" w:unhideWhenUsed="1"/>
+    <w:lsdException w:name="Subtitle" w:uiPriority="11" w:qFormat="1"/>
+    <w:lsdException w:name="Salutation" w:semiHidden="1" w:unhideWhenUsed="1"/>
+    <w:lsdException w:name="Date" w:semiHidden="1" w:unhideWhenUsed="1"/>
+    <w:lsdException w:name="Body Text First Indent" w:semiHidden="1" w:unhideWhenUsed="1"/>
+    <w:lsdException w:name="Body Text First Indent 2" w:semiHidden="1" w:unhideWhenUsed="1"/>
+    <w:lsdException w:name="Note Heading" w:semiHidden="1" w:unhideWhenUsed="1"/>
+    <w:lsdException w:name="Body Text 2" w:semiHidden="1" w:unhideWhenUsed="1"/>
+    <w:lsdException w:name="Body Text 3" w:semiHidden="1" w:unhideWhenUsed="1"/>
+    <w:lsdException w:name="Body Text Indent 2" w:semiHidden="1" w:unhideWhenUsed="1"/>
+    <w:lsdException w:name="Body Text Indent 3" w:semiHidden="1" w:unhideWhenUsed="1"/>
+    <w:lsdException w:name="Block Text" w:semiHidden="1" w:unhideWhenUsed="1"/>
+    <w:lsdException w:name="Hyperlink" w:semiHidden="1" w:unhideWhenUsed="1"/>
+    <w:lsdException w:name="FollowedHyperlink" w:semiHidden="1" w:unhideWhenUsed="1"/>
+    <w:lsdException w:name="Strong" w:uiPriority="22" w:qFormat="1"/>
+    <w:lsdException w:name="Emphasis" w:uiPriority="20" w:qFormat="1"/>
+    <w:lsdException w:name="Document Map" w:semiHidden="1" w:unhideWhenUsed="1"/>
+    <w:lsdException w:name="Plain Text" w:semiHidden="1" w:unhideWhenUsed="1"/>
+    <w:lsdException w:name="E-mail Signature" w:semiHidden="1" w:unhideWhenUsed="1"/>
+    <w:lsdException w:name="HTML Top of Form" w:semiHidden="1" w:unhideWhenUsed="1"/>
+    <w:lsdException w:name="HTML Bottom of Form" w:semiHidden="1" w:unhideWhenUsed="1"/>
+    <w:lsdException w:name="Normal (Web)" w:semiHidden="1" w:unhideWhenUsed="1"/>
+    <w:lsdException w:name="HTML Acronym" w:semiHidden="1" w:unhideWhenUsed="1"/>
+    <w:lsdException w:name="HTML Address" w:semiHidden="1" w:unhideWhenUsed="1"/>
+    <w:lsdException w:name="HTML Cite" w:semiHidden="1" w:unhideWhenUsed="1"/>
+    <w:lsdException w:name="HTML Code" w:semiHidden="1" w:unhideWhenUsed="1"/>
+    <w:lsdException w:name="HTML Definition" w:semiHidden="1" w:unhideWhenUsed="1"/>
+    <w:lsdException w:name="HTML Keyboard" w:semiHidden="1" w:unhideWhenUsed="1"/>
+    <w:lsdException w:name="HTML Preformatted" w:semiHidden="1" w:unhideWhenUsed="1"/>
+    <w:lsdException w:name="HTML Sample" w:semiHidden="1" w:unhideWhenUsed="1"/>
+    <w:lsdException w:name="HTML Typewriter" w:semiHidden="1" w:unhideWhenUsed="1"/>
+    <w:lsdException w:name="HTML Variable" w:semiHidden="1" w:unhideWhenUsed="1"/>
+    <w:lsdException w:name="Normal Table" w:semiHidden="1" w:unhideWhenUsed="1"/>
+    <w:lsdException w:name="annotation subject" w:semiHidden="1" w:unhideWhenUsed="1"/>
+    <w:lsdException w:name="No List" w:semiHidden="1" w:unhideWhenUsed="1"/>
+    <w:lsdException w:name="Outline List 1" w:semiHidden="1" w:unhideWhenUsed="1"/>
+    <w:lsdException w:name="Outline List 2" w:semiHidden="1" w:unhideWhenUsed="1"/>
+    <w:lsdException w:name="Outline List 3" w:semiHidden="1" w:unhideWhenUsed="1"/>
+    <w:lsdException w:name="Table Simple 1" w:semiHidden="1" w:unhideWhenUsed="1"/>
+    <w:lsdException w:name="Table Simple 2" w:semiHidden="1" w:unhideWhenUsed="1"/>
+    <w:lsdException w:name="Table Simple 3" w:semiHidden="1" w:unhideWhenUsed="1"/>
+    <w:lsdException w:name="Table Classic 1" w:semiHidden="1" w:unhideWhenUsed="1"/>
+    <w:lsdException w:name="Table Classic 2" w:semiHidden="1" w:unhideWhenUsed="1"/>
+    <w:lsdException w:name="Table Classic 3" w:semiHidden="1" w:unhideWhenUsed="1"/>
+    <w:lsdException w:name="Table Classic 4" w:semiHidden="1" w:unhideWhenUsed="1"/>
+    <w:lsdException w:name="Table Colorful 1" w:semiHidden="1" w:unhideWhenUsed="1"/>
+    <w:lsdException w:name="Table Colorful 2" w:semiHidden="1" w:unhideWhenUsed="1"/>
+    <w:lsdException w:name="Table Colorful 3" w:semiHidden="1" w:unhideWhenUsed="1"/>
+    <w:lsdException w:name="Table Columns 1" w:semiHidden="1" w:unhideWhenUsed="1"/>
+    <w:lsdException w:name="Table Columns 2" w:semiHidden="1" w:unhideWhenUsed="1"/>
+    <w:lsdException w:name="Table Columns 3" w:semiHidden="1" w:unhideWhenUsed="1"/>
+    <w:lsdException w:name="Table Columns 4" w:semiHidden="1" w:unhideWhenUsed="1"/>
+    <w:lsdException w:name="Table Columns 5" w:semiHidden="1" w:unhideWhenUsed="1"/>
+    <w:lsdException w:name="Table Grid 1" w:semiHidden="1" w:unhideWhenUsed="1"/>
+    <w:lsdException w:name="Table Grid 2" w:semiHidden="1" w:unhideWhenUsed="1"/>
+    <w:lsdException w:name="Table Grid 3" w:semiHidden="1" w:unhideWhenUsed="1"/>
+    <w:lsdException w:name="Table Grid 4" w:semiHidden="1" w:unhideWhenUsed="1"/>
+    <w:lsdException w:name="Table Grid 5" w:semiHidden="1" w:unhideWhenUsed="1"/>
+    <w:lsdException w:name="Table Grid 6" w:semiHidden="1" w:unhideWhenUsed="1"/>
+    <w:lsdException w:name="Table Grid 7" w:semiHidden="1" w:unhideWhenUsed="1"/>
+    <w:lsdException w:name="Table Grid 8" w:semiHidden="1" w:unhideWhenUsed="1"/>
+    <w:lsdException w:name="Table List 1" w:semiHidden="1" w:unhideWhenUsed="1"/>
+    <w:lsdException w:name="Table List 2" w:semiHidden="1" w:unhideWhenUsed="1"/>
+    <w:lsdException w:name="Table List 3" w:semiHidden="1" w:unhideWhenUsed="1"/>
+    <w:lsdException w:name="Table List 4" w:semiHidden="1" w:unhideWhenUsed="1"/>
+    <w:lsdException w:name="Table List 5" w:semiHidden="1" w:unhideWhenUsed="1"/>
+    <w:lsdException w:name="Table List 6" w:semiHidden="1" w:unhideWhenUsed="1"/>
+    <w:lsdException w:name="Table List 7" w:semiHidden="1" w:unhideWhenUsed="1"/>
+    <w:lsdException w:name="Table List 8" w:semiHidden="1" w:unhideWhenUsed="1"/>
+    <w:lsdException w:name="Table 3D effects 1" w:semiHidden="1" w:unhideWhenUsed="1"/>
+    <w:lsdException w:name="Table 3D effects 2" w:semiHidden="1" w:unhideWhenUsed="1"/>
+    <w:lsdException w:name="Table 3D effects 3" w:semiHidden="1" w:unhideWhenUsed="1"/>
+    <w:lsdException w:name="Table Contemporary" w:semiHidden="1" w:unhideWhenUsed="1"/>
+    <w:lsdException w:name="Table Elegant" w:semiHidden="1" w:unhideWhenUsed="1"/>
+    <w:lsdException w:name="Table Professional" w:semiHidden="1" w:unhideWhenUsed="1"/>
+    <w:lsdException w:name="Table Subtle 1" w:semiHidden="1" w:unhideWhenUsed="1"/>
+    <w:lsdException w:name="Table Subtle 2" w:semiHidden="1" w:unhideWhenUsed="1"/>
+    <w:lsdException w:name="Table Web 1" w:semiHidden="1" w:unhideWhenUsed="1"/>
+    <w:lsdException w:name="Table Web 2" w:semiHidden="1" w:unhideWhenUsed="1"/>
+    <w:lsdException w:name="Table Web 3" w:semiHidden="1" w:unhideWhenUsed="1"/>
+    <w:lsdException w:name="Balloon Text" w:semiHidden="1" w:unhideWhenUsed="1"/>
+    <w:lsdException w:name="Table Grid" w:uiPriority="59"/>
+    <w:lsdException w:name="Table Theme" w:semiHidden="1" w:unhideWhenUsed="1"/>
+    <w:lsdException w:name="Placeholder Text" w:semiHidden="1"/>
+    <w:lsdException w:name="No Spacing" w:uiPriority="1" w:qFormat="1"/>
+    <w:lsdException w:name="Light Shading" w:uiPriority="60"/>
+    <w:lsdException w:name="Light List" w:uiPriority="61"/>
+    <w:lsdException w:name="Light Grid" w:uiPriority="62"/>
+    <w:lsdException w:name="Medium Shading 1" w:uiPriority="63"/>
+    <w:lsdException w:name="Medium Shading 2" w:uiPriority="64"/>
+    <w:lsdException w:name="Medium List 1" w:uiPriority="65"/>
+    <w:lsdException w:name="Medium List 2" w:uiPriority="66"/>
+    <w:lsdException w:name="Medium Grid 1" w:uiPriority="67"/>
+    <w:lsdException w:name="Medium Grid 2" w:uiPriority="68"/>
+    <w:lsdException w:name="Medium Grid 3" w:uiPriority="69"/>
+    <w:lsdException w:name="Dark List" w:uiPriority="70"/>
+    <w:lsdException w:name="Colorful Shading" w:uiPriority="71"/>
+    <w:lsdException w:name="Colorful List" w:uiPriority="72"/>
+    <w:lsdException w:name="Colorful Grid" w:uiPriority="73"/>
+    <w:lsdException w:name="Light Shading Accent 1" w:uiPriority="60"/>
+    <w:lsdException w:name="Light List Accent 1" w:uiPriority="61"/>
+    <w:lsdException w:name="Light Grid Accent 1" w:uiPriority="62"/>
+    <w:lsdException w:name="Medium Shading 1 Accent 1" w:uiPriority="63"/>
+    <w:lsdException w:name="Medium Shading 2 Accent 1" w:uiPriority="64"/>
+    <w:lsdException w:name="Medium List 1 Accent 1" w:uiPriority="65"/>
+    <w:lsdException w:name="Revision" w:semiHidden="1"/>
+    <w:lsdException w:name="List Paragraph" w:uiPriority="34" w:qFormat="1"/>
+    <w:lsdException w:name="Quote" w:uiPriority="29" w:qFormat="1"/>
+    <w:lsdException w:name="Intense Quote" w:uiPriority="30" w:qFormat="1"/>
+    <w:lsdException w:name="Medium List 2 Accent 1" w:uiPriority="66"/>
+    <w:lsdException w:name="Medium Grid 1 Accent 1" w:uiPriority="67"/>
+    <w:lsdException w:name="Medium Grid 2 Accent 1" w:uiPriority="68"/>
+    <w:lsdException w:name="Medium Grid 3 Accent 1" w:uiPriority="69"/>
+    <w:lsdException w:name="Dark List Accent 1" w:uiPriority="70"/>
+    <w:lsdException w:name="Colorful Shading Accent 1" w:uiPriority="71"/>
+    <w:lsdException w:name="Colorful List Accent 1" w:uiPriority="72"/>
+    <w:lsdException w:name="Colorful Grid Accent 1" w:uiPriority="73"/>
+    <w:lsdException w:name="Light Shading Accent 2" w:uiPriority="60"/>
+    <w:lsdException w:name="Light List Accent 2" w:uiPriority="61"/>
+    <w:lsdException w:name="Light Grid Accent 2" w:uiPriority="62"/>
+    <w:lsdException w:name="Medium Shading 1 Accent 2" w:uiPriority="63"/>
+    <w:lsdException w:name="Medium Shading 2 Accent 2" w:uiPriority="64"/>
+    <w:lsdException w:name="Medium List 1 Accent 2" w:uiPriority="65"/>
+    <w:lsdException w:name="Medium List 2 Accent 2" w:uiPriority="66"/>
+    <w:lsdException w:name="Medium Grid 1 Accent 2" w:uiPriority="67"/>
+    <w:lsdException w:name="Medium Grid 2 Accent 2" w:uiPriority="68"/>
+    <w:lsdException w:name="Medium Grid 3 Accent 2" w:uiPriority="69"/>
+    <w:lsdException w:name="Dark List Accent 2" w:uiPriority="70"/>
+    <w:lsdException w:name="Colorful Shading Accent 2" w:uiPriority="71"/>
+    <w:lsdException w:name="Colorful List Accent 2" w:uiPriority="72"/>
+    <w:lsdException w:name="Colorful Grid Accent 2" w:uiPriority="73"/>
+    <w:lsdException w:name="Light Shading Accent 3" w:uiPriority="60"/>
+    <w:lsdException w:name="Light List Accent 3" w:uiPriority="61"/>
+    <w:lsdException w:name="Light Grid Accent 3" w:uiPriority="62"/>
+    <w:lsdException w:name="Medium Shading 1 Accent 3" w:uiPriority="63"/>
+    <w:lsdException w:name="Medium Shading 2 Accent 3" w:uiPriority="64"/>
+    <w:lsdException w:name="Medium List 1 Accent 3" w:uiPriority="65"/>
+    <w:lsdException w:name="Medium List 2 Accent 3" w:uiPriority="66"/>
+    <w:lsdException w:name="Medium Grid 1 Accent 3" w:uiPriority="67"/>
+    <w:lsdException w:name="Medium Grid 2 Accent 3" w:uiPriority="68"/>
+    <w:lsdException w:name="Medium Grid 3 Accent 3" w:uiPriority="69"/>
+    <w:lsdException w:name="Dark List Accent 3" w:uiPriority="70"/>
+    <w:lsdException w:name="Colorful Shading Accent 3" w:uiPriority="71"/>
+    <w:lsdException w:name="Colorful List Accent 3" w:uiPriority="72"/>
+    <w:lsdException w:name="Colorful Grid Accent 3" w:uiPriority="73"/>
+    <w:lsdException w:name="Light Shading Accent 4" w:uiPriority="60"/>
+    <w:lsdException w:name="Light List Accent 4" w:uiPriority="61"/>
+    <w:lsdException w:name="Light Grid Accent 4" w:uiPriority="62"/>
+    <w:lsdException w:name="Medium Shading 1 Accent 4" w:uiPriority="63"/>
+    <w:lsdException w:name="Medium Shading 2 Accent 4" w:uiPriority="64"/>
+    <w:lsdException w:name="Medium List 1 Accent 4" w:uiPriority="65"/>
+    <w:lsdException w:name="Medium List 2 Accent 4" w:uiPriority="66"/>
+    <w:lsdException w:name="Medium Grid 1 Accent 4" w:uiPriority="67"/>
+    <w:lsdException w:name="Medium Grid 2 Accent 4" w:uiPriority="68"/>
+    <w:lsdException w:name="Medium Grid 3 Accent 4" w:uiPriority="69"/>
+    <w:lsdException w:name="Dark List Accent 4" w:uiPriority="70"/>
+    <w:lsdException w:name="Colorful Shading Accent 4" w:uiPriority="71"/>
+    <w:lsdException w:name="Colorful List Accent 4" w:uiPriority="72"/>
+    <w:lsdException w:name="Colorful Grid Accent 4" w:uiPriority="73"/>
+    <w:lsdException w:name="Light Shading Accent 5" w:uiPriority="60"/>
+    <w:lsdException w:name="Light List Accent 5" w:uiPriority="61"/>
+    <w:lsdException w:name="Light Grid Accent 5" w:uiPriority="62"/>
+    <w:lsdException w:name="Medium Shading 1 Accent 5" w:uiPriority="63"/>
+    <w:lsdException w:name="Medium Shading 2 Accent 5" w:uiPriority="64"/>
+    <w:lsdException w:name="Medium List 1 Accent 5" w:uiPriority="65"/>
+    <w:lsdException w:name="Medium List 2 Accent 5" w:uiPriority="66"/>
+    <w:lsdException w:name="Medium Grid 1 Accent 5" w:uiPriority="67"/>
+    <w:lsdException w:name="Medium Grid 2 Accent 5" w:uiPriority="68"/>
+    <w:lsdException w:name="Medium Grid 3 Accent 5" w:uiPriority="69"/>
+    <w:lsdException w:name="Dark List Accent 5" w:uiPriority="70"/>
+    <w:lsdException w:name="Colorful Shading Accent 5" w:uiPriority="71"/>
+    <w:lsdException w:name="Colorful List Accent 5" w:uiPriority="72"/>
+    <w:lsdException w:name="Colorful Grid Accent 5" w:uiPriority="73"/>
+    <w:lsdException w:name="Light Shading Accent 6" w:uiPriority="60"/>
+    <w:lsdException w:name="Light List Accent 6" w:uiPriority="61"/>
+    <w:lsdException w:name="Light Grid Accent 6" w:uiPriority="62"/>
+    <w:lsdException w:name="Medium Shading 1 Accent 6" w:uiPriority="63"/>
+    <w:lsdException w:name="Medium Shading 2 Accent 6" w:uiPriority="64"/>
+    <w:lsdException w:name="Medium List 1 Accent 6" w:uiPriority="65"/>
+    <w:lsdException w:name="Medium List 2 Accent 6" w:uiPriority="66"/>
+    <w:lsdException w:name="Medium Grid 1 Accent 6" w:uiPriority="67"/>
+    <w:lsdException w:name="Medium Grid 2 Accent 6" w:uiPriority="68"/>
+    <w:lsdException w:name="Medium Grid 3 Accent 6" w:uiPriority="69"/>
+    <w:lsdException w:name="Dark List Accent 6" w:uiPriority="70"/>
+    <w:lsdException w:name="Colorful Shading Accent 6" w:uiPriority="71"/>
+    <w:lsdException w:name="Colorful List Accent 6" w:uiPriority="72"/>
+    <w:lsdException w:name="Colorful Grid Accent 6" w:uiPriority="73"/>
+    <w:lsdException w:name="Subtle Emphasis" w:uiPriority="19" w:qFormat="1"/>
+    <w:lsdException w:name="Intense Emphasis" w:uiPriority="21" w:qFormat="1"/>
+    <w:lsdException w:name="Subtle Reference" w:uiPriority="31" w:qFormat="1"/>
+    <w:lsdException w:name="Intense Reference" w:uiPriority="32" w:qFormat="1"/>
+    <w:lsdException w:name="Book Title" w:uiPriority="33" w:qFormat="1"/>
+    <w:lsdException w:name="Bibliography" w:semiHidden="1" w:uiPriority="37" w:unhideWhenUsed="1"/>
+    <w:lsdException w:name="TOC Heading" w:semiHidden="1" w:uiPriority="39" w:unhideWhenUsed="1" w:qFormat="1"/>
+    <w:lsdException w:name="Grid Table 4" w:uiPriority="49"/>
+    <w:lsdException w:name="Grid Table 5 Dark" w:uiPriority="50"/>
+    <w:lsdException w:name="Grid Table 6 Colorful" w:uiPriority="51"/>
+    <w:lsdException w:name="Grid Table 7 Colorful" w:uiPriority="52"/>
+    <w:lsdException w:name="Grid Table 1 Light Accent 1" w:uiPriority="46"/>
+    <w:lsdException w:name="Grid Table 2 Accent 1" w:uiPriority="47"/>
+    <w:lsdException w:name="Grid Table 3 Accent 1" w:uiPriority="48"/>
+    <w:lsdException w:name="Grid Table 4 Accent 1" w:uiPriority="49"/>
+    <w:lsdException w:name="Grid Table 5 Dark Accent 1" w:uiPriority="50"/>
+    <w:lsdException w:name="Grid Table 6 Colorful Accent 1" w:uiPriority="51"/>
+    <w:lsdException w:name="Grid Table 7 Colorful Accent 1" w:uiPriority="52"/>
+    <w:lsdException w:name="Grid Table 1 Light Accent 2" w:uiPriority="46"/>
+    <w:lsdException w:name="Grid Table 2 Accent 2" w:uiPriority="47"/>
+    <w:lsdException w:name="Grid Table 3 Accent 2" w:uiPriority="48"/>
+    <w:lsdException w:name="Grid Table 4 Accent 2" w:uiPriority="49"/>
+    <w:lsdException w:name="Grid Table 5 Dark Accent 2" w:uiPriority="50"/>
+    <w:lsdException w:name="Grid Table 6 Colorful Accent 2" w:uiPriority="51"/>
+    <w:lsdException w:name="Grid Table 7 Colorful Accent 2" w:uiPriority="52"/>
+    <w:lsdException w:name="Grid Table 1 Light Accent 3" w:uiPriority="46"/>
+    <w:lsdException w:name="Grid Table 2 Accent 3" w:uiPriority="47"/>
+    <w:lsdException w:name="Grid Table 3 Accent 3" w:uiPriority="48"/>
+    <w:lsdException w:name="Grid Table 4 Accent 3" w:uiPriority="49"/>
+    <w:lsdException w:name="Grid Table 5 Dark Accent 3" w:uiPriority="50"/>
+    <w:lsdException w:name="Grid Table 6 Colorful Accent 3" w:uiPriority="51"/>
+    <w:lsdException w:name="Grid Table 7 Colorful Accent 3" w:uiPriority="52"/>
+    <w:lsdException w:name="Grid Table 1 Light Accent 4" w:uiPriority="46"/>
+    <w:lsdException w:name="Grid Table 2 Accent 4" w:uiPriority="47"/>
+    <w:lsdException w:name="Grid Table 3 Accent 4" w:uiPriority="48"/>
+    <w:lsdException w:name="Grid Table 4 Accent 4" w:uiPriority="49"/>
+    <w:lsdException w:name="Grid Table 5 Dark Accent 4" w:uiPriority="50"/>
+    <w:lsdException w:name="Grid Table 6 Colorful Accent 4" w:uiPriority="51"/>
+    <w:lsdException w:name="Grid Table 7 Colorful Accent 4" w:uiPriority="52"/>
+    <w:lsdException w:name="Grid Table 1 Light Accent 5" w:uiPriority="46"/>
+    <w:lsdException w:name="Grid Table 2 Accent 5" w:uiPriority="47"/>
+    <w:lsdException w:name="Grid Table 3 Accent 5" w:uiPriority="48"/>
+    <w:lsdException w:name="Grid Table 4 Accent 5" w:uiPriority="49"/>
+    <w:lsdException w:name="Grid Table 5 Dark Accent 5" w:uiPriority="50"/>
+    <w:lsdException w:name="Grid Table 6 Colorful Accent 5" w:uiPriority="51"/>
+    <w:lsdException w:name="Grid Table 7 Colorful Accent 5" w:uiPriority="52"/>
+    <w:lsdException w:name="Grid Table 1 Light Accent 6" w:uiPriority="46"/>
+    <w:lsdException w:name="Grid Table 2 Accent 6" w:uiPriority="47"/>
+    <w:lsdException w:name="Grid Table 3 Accent 6" w:uiPriority="48"/>
+    <w:lsdException w:name="Grid Table 4 Accent 6" w:uiPriority="49"/>
+    <w:lsdException w:name="Grid Table 5 Dark Accent 6" w:uiPriority="50"/>
+    <w:lsdException w:name="Grid Table 6 Colorful Accent 6" w:uiPriority="51"/>
+    <w:lsdException w:name="Grid Table 7 Colorful Accent 6" w:uiPriority="52"/>
+    <w:lsdException w:name="List Table 1 Light" w:uiPriority="46"/>
+    <w:lsdException w:name="List Table 2" w:uiPriority="47"/>
+    <w:lsdException w:name="List Table 3" w:uiPriority="48"/>
+    <w:lsdException w:name="List Table 4" w:uiPriority="49"/>
+    <w:lsdException w:name="List Table 5 Dark" w:uiPriority="50"/>
+    <w:lsdException w:name="List Table 6 Colorful" w:uiPriority="51"/>
+    <w:lsdException w:name="List Table 7 Colorful" w:uiPriority="52"/>
+    <w:lsdException w:name="List Table 1 Light Accent 1" w:uiPriority="46"/>
+    <w:lsdException w:name="List Table 2 Accent 1" w:uiPriority="47"/>
+    <w:lsdException w:name="List Table 3 Accent 1" w:uiPriority="48"/>
+    <w:lsdException w:name="List Table 4 Accent 1" w:uiPriority="49"/>
+    <w:lsdException w:name="List Table 5 Dark Accent 1" w:uiPriority="50"/>
+    <w:lsdException w:name="List Table 6 Colorful Accent 1" w:uiPriority="51"/>
+    <w:lsdException w:name="List Table 7 Colorful Accent 1" w:uiPriority="52"/>
+    <w:lsdException w:name="List Table 1 Light Accent 2" w:uiPriority="46"/>
+    <w:lsdException w:name="List Table 2 Accent 2" w:uiPriority="47"/>
+    <w:lsdException w:name="List Table 3 Accent 2" w:uiPriority="48"/>
+    <w:lsdException w:name="List Table 4 Accent 2" w:uiPriority="49"/>
+    <w:lsdException w:name="List Table 5 Dark Accent 2" w:uiPriority="50"/>
+    <w:lsdException w:name="List Table 6 Colorful Accent 2" w:uiPriority="51"/>
+    <w:lsdException w:name="List Table 7 Colorful Accent 2" w:uiPriority="52"/>
+    <w:lsdException w:name="List Table 1 Light Accent 3" w:uiPriority="46"/>
+    <w:lsdException w:name="List Table 2 Accent 3" w:uiPriority="47"/>
+    <w:lsdException w:name="List Table 3 Accent 3" w:uiPriority="48"/>
+    <w:lsdException w:name="List Table 4 Accent 3" w:uiPriority="49"/>
+    <w:lsdException w:name="List Table 5 Dark Accent 3" w:uiPriority="50"/>
+    <w:lsdException w:name="List Table 6 Colorful Accent 3" w:uiPriority="51"/>
+    <w:lsdException w:name="List Table 7 Colorful Accent 3" w:uiPriority="52"/>
+    <w:lsdException w:name="List Table 1 Light Accent 4" w:uiPriority="46"/>
+    <w:lsdException w:name="List Table 2 Accent 4" w:uiPriority="47"/>
+    <w:lsdException w:name="List Table 3 Accent 4" w:uiPriority="48"/>
+    <w:lsdException w:name="List Table 4 Accent 4" w:uiPriority="49"/>
+    <w:lsdException w:name="List Table 5 Dark Accent 4" w:uiPriority="50"/>
+    <w:lsdException w:name="List Table 6 Colorful Accent 4" w:uiPriority="51"/>
+    <w:lsdException w:name="List Table 7 Colorful Accent 4" w:uiPriority="52"/>
+    <w:lsdException w:name="List Table 1 Light Accent 5" w:uiPriority="46"/>
+    <w:lsdException w:name="List Table 2 Accent 5" w:uiPriority="47"/>
+    <w:lsdException w:name="List Table 3 Accent 5" w:uiPriority="48"/>
+    <w:lsdException w:name="List Table 4 Accent 5" w:uiPriority="49"/>
+    <w:lsdException w:name="List Table 5 Dark Accent 5" w:uiPriority="50"/>
+    <w:lsdException w:name="List Table 6 Colorful Accent 5" w:uiPriority="51"/>
+    <w:lsdException w:name="List Table 7 Colorful Accent 5" w:uiPriority="52"/>
+    <w:lsdException w:name="List Table 1 Light Accent 6" w:uiPriority="46"/>
+    <w:lsdException w:name="List Table 2 Accent 6" w:uiPriority="47"/>
+    <w:lsdException w:name="List Table 3 Accent 6" w:uiPriority="48"/>
+    <w:lsdException w:name="List Table 4 Accent 6" w:uiPriority="49"/>
+    <w:lsdException w:name="List Table 5 Dark Accent 6" w:uiPriority="50"/>
+    <w:lsdException w:name="List Table 6 Colorful Accent 6" w:uiPriority="51"/>
+    <w:lsdException w:name="List Table 7 Colorful Accent 6" w:uiPriority="52"/>
+    <w:lsdException w:name="Mention" w:semiHidden="1" w:unhideWhenUsed="1"/>
+    <w:lsdException w:name="Smart Hyperlink" w:semiHidden="1" w:unhideWhenUsed="1"/>
+    <w:lsdException w:name="Hashtag" w:semiHidden="1" w:unhideWhenUsed="1"/>
+    <w:lsdException w:name="Unresolved Mention" w:semiHidden="1" w:unhideWhenUsed="1"/>
   </w:latentStyles>
   <w:style w:type="paragraph" w:default="1" w:styleId="Normal">
     <w:name w:val="Normal"/>
@@ -2205,7 +2569,6 @@
       <w:spacing w:after="0" w:line="240" w:lineRule="auto"/>
     </w:pPr>
     <w:tblPr>
-      <w:tblInd w:w="0" w:type="dxa"/>
       <w:tblBorders>
         <w:top w:val="single" w:sz="4" w:space="0" w:color="auto"/>
         <w:left w:val="single" w:sz="4" w:space="0" w:color="auto"/>
@@ -2214,12 +2577,6 @@
         <w:insideH w:val="single" w:sz="4" w:space="0" w:color="auto"/>
         <w:insideV w:val="single" w:sz="4" w:space="0" w:color="auto"/>
       </w:tblBorders>
-      <w:tblCellMar>
-        <w:top w:w="0" w:type="dxa"/>
-        <w:left w:w="108" w:type="dxa"/>
-        <w:bottom w:w="0" w:type="dxa"/>
-        <w:right w:w="108" w:type="dxa"/>
-      </w:tblCellMar>
     </w:tblPr>
   </w:style>
   <w:style w:type="character" w:customStyle="1" w:styleId="FormField">
@@ -2243,920 +2600,6 @@
     </w:rPr>
   </w:style>
 </w:styles>
-</file>
-
-<file path=word/stylesWithEffects.xml><?xml version="1.0" encoding="utf-8"?>
-<w:styles xmlns:wpc="http://schemas.microsoft.com/office/word/2010/wordprocessingCanvas" xmlns:mo="http://schemas.microsoft.com/office/mac/office/2008/main" xmlns:mc="http://schemas.openxmlformats.org/markup-compatibility/2006" xmlns:mv="urn:schemas-microsoft-com:mac:vml" xmlns:o="urn:schemas-microsoft-com:office:office" xmlns:r="http://schemas.openxmlformats.org/officeDocument/2006/relationships" xmlns:m="http://schemas.openxmlformats.org/officeDocument/2006/math" xmlns:v="urn:schemas-microsoft-com:vml" xmlns:wp14="http://schemas.microsoft.com/office/word/2010/wordprocessingDrawing" xmlns:wp="http://schemas.openxmlformats.org/drawingml/2006/wordprocessingDrawing" xmlns:w10="urn:schemas-microsoft-com:office:word" xmlns:w="http://schemas.openxmlformats.org/wordprocessingml/2006/main" xmlns:w14="http://schemas.microsoft.com/office/word/2010/wordml" xmlns:wpg="http://schemas.microsoft.com/office/word/2010/wordprocessingGroup" xmlns:wpi="http://schemas.microsoft.com/office/word/2010/wordprocessingInk" xmlns:wne="http://schemas.microsoft.com/office/word/2006/wordml" xmlns:wps="http://schemas.microsoft.com/office/word/2010/wordprocessingShape" mc:Ignorable="w14 wp14">
-  <w:docDefaults>
-    <w:rPrDefault>
-      <w:rPr>
-        <w:rFonts w:asciiTheme="minorHAnsi" w:eastAsiaTheme="minorEastAsia" w:hAnsiTheme="minorHAnsi" w:cstheme="minorBidi"/>
-        <w:sz w:val="22"/>
-        <w:szCs w:val="22"/>
-        <w:lang w:val="en-US" w:eastAsia="zh-CN" w:bidi="ar-SA"/>
-      </w:rPr>
-    </w:rPrDefault>
-    <w:pPrDefault>
-      <w:pPr>
-        <w:spacing w:after="200" w:line="276" w:lineRule="auto"/>
-      </w:pPr>
-    </w:pPrDefault>
-  </w:docDefaults>
-  <w:latentStyles w:defLockedState="0" w:defUIPriority="99" w:defSemiHidden="1" w:defUnhideWhenUsed="1" w:defQFormat="0" w:count="276">
-    <w:lsdException w:name="Normal" w:semiHidden="0" w:uiPriority="0" w:unhideWhenUsed="0" w:qFormat="1"/>
-    <w:lsdException w:name="heading 1" w:semiHidden="0" w:uiPriority="9" w:unhideWhenUsed="0" w:qFormat="1"/>
-    <w:lsdException w:name="heading 2" w:semiHidden="0" w:uiPriority="9" w:unhideWhenUsed="0" w:qFormat="1"/>
-    <w:lsdException w:name="heading 3" w:uiPriority="9" w:qFormat="1"/>
-    <w:lsdException w:name="heading 4" w:uiPriority="9" w:qFormat="1"/>
-    <w:lsdException w:name="heading 5" w:uiPriority="9" w:qFormat="1"/>
-    <w:lsdException w:name="heading 6" w:uiPriority="9" w:qFormat="1"/>
-    <w:lsdException w:name="heading 7" w:uiPriority="9" w:qFormat="1"/>
-    <w:lsdException w:name="heading 8" w:uiPriority="9" w:qFormat="1"/>
-    <w:lsdException w:name="heading 9" w:uiPriority="9" w:qFormat="1"/>
-    <w:lsdException w:name="toc 1" w:uiPriority="39" w:qFormat="1"/>
-    <w:lsdException w:name="toc 2" w:uiPriority="39" w:qFormat="1"/>
-    <w:lsdException w:name="toc 3" w:uiPriority="39" w:qFormat="1"/>
-    <w:lsdException w:name="toc 4" w:uiPriority="39" w:qFormat="1"/>
-    <w:lsdException w:name="toc 5" w:uiPriority="39" w:qFormat="1"/>
-    <w:lsdException w:name="toc 6" w:uiPriority="39" w:qFormat="1"/>
-    <w:lsdException w:name="toc 7" w:uiPriority="39" w:qFormat="1"/>
-    <w:lsdException w:name="toc 8" w:uiPriority="39" w:qFormat="1"/>
-    <w:lsdException w:name="toc 9" w:uiPriority="39" w:qFormat="1"/>
-    <w:lsdException w:name="caption" w:uiPriority="35" w:qFormat="1"/>
-    <w:lsdException w:name="Title" w:semiHidden="0" w:uiPriority="10" w:unhideWhenUsed="0" w:qFormat="1"/>
-    <w:lsdException w:name="Subtitle" w:semiHidden="0" w:uiPriority="11" w:unhideWhenUsed="0" w:qFormat="1"/>
-    <w:lsdException w:name="Strong" w:semiHidden="0" w:uiPriority="22" w:unhideWhenUsed="0" w:qFormat="1"/>
-    <w:lsdException w:name="Emphasis" w:semiHidden="0" w:uiPriority="20" w:unhideWhenUsed="0" w:qFormat="1"/>
-    <w:lsdException w:name="Table Grid" w:semiHidden="0" w:uiPriority="59" w:unhideWhenUsed="0"/>
-    <w:lsdException w:name="Note Level 1" w:semiHidden="0" w:unhideWhenUsed="0"/>
-    <w:lsdException w:name="Note Level 2" w:semiHidden="0" w:unhideWhenUsed="0"/>
-    <w:lsdException w:name="Note Level 3" w:semiHidden="0" w:unhideWhenUsed="0"/>
-    <w:lsdException w:name="Note Level 4" w:semiHidden="0" w:unhideWhenUsed="0"/>
-    <w:lsdException w:name="Note Level 5" w:semiHidden="0" w:unhideWhenUsed="0"/>
-    <w:lsdException w:name="Note Level 6" w:semiHidden="0" w:unhideWhenUsed="0"/>
-    <w:lsdException w:name="Note Level 7" w:semiHidden="0" w:unhideWhenUsed="0"/>
-    <w:lsdException w:name="Note Level 8" w:semiHidden="0" w:unhideWhenUsed="0"/>
-    <w:lsdException w:name="Note Level 9" w:semiHidden="0" w:unhideWhenUsed="0"/>
-    <w:lsdException w:name="Placeholder Text" w:unhideWhenUsed="0"/>
-    <w:lsdException w:name="No Spacing" w:semiHidden="0" w:uiPriority="1" w:unhideWhenUsed="0" w:qFormat="1"/>
-    <w:lsdException w:name="Light Shading" w:semiHidden="0" w:uiPriority="60" w:unhideWhenUsed="0"/>
-    <w:lsdException w:name="Light List" w:semiHidden="0" w:uiPriority="61" w:unhideWhenUsed="0"/>
-    <w:lsdException w:name="Light Grid" w:semiHidden="0" w:uiPriority="62" w:unhideWhenUsed="0"/>
-    <w:lsdException w:name="Medium Shading 1" w:semiHidden="0" w:uiPriority="63" w:unhideWhenUsed="0"/>
-    <w:lsdException w:name="Medium Shading 2" w:semiHidden="0" w:uiPriority="64" w:unhideWhenUsed="0"/>
-    <w:lsdException w:name="Medium List 1" w:semiHidden="0" w:uiPriority="65" w:unhideWhenUsed="0"/>
-    <w:lsdException w:name="Medium List 2" w:semiHidden="0" w:uiPriority="66" w:unhideWhenUsed="0"/>
-    <w:lsdException w:name="Medium Grid 1" w:semiHidden="0" w:uiPriority="67" w:unhideWhenUsed="0"/>
-    <w:lsdException w:name="Medium Grid 2" w:semiHidden="0" w:uiPriority="68" w:unhideWhenUsed="0"/>
-    <w:lsdException w:name="Medium Grid 3" w:semiHidden="0" w:uiPriority="69" w:unhideWhenUsed="0"/>
-    <w:lsdException w:name="Dark List" w:semiHidden="0" w:uiPriority="70" w:unhideWhenUsed="0"/>
-    <w:lsdException w:name="Colorful Shading" w:semiHidden="0" w:uiPriority="71" w:unhideWhenUsed="0"/>
-    <w:lsdException w:name="Colorful List" w:semiHidden="0" w:uiPriority="72" w:unhideWhenUsed="0"/>
-    <w:lsdException w:name="Colorful Grid" w:semiHidden="0" w:uiPriority="73" w:unhideWhenUsed="0"/>
-    <w:lsdException w:name="Light Shading Accent 1" w:semiHidden="0" w:uiPriority="60" w:unhideWhenUsed="0"/>
-    <w:lsdException w:name="Light List Accent 1" w:semiHidden="0" w:uiPriority="61" w:unhideWhenUsed="0"/>
-    <w:lsdException w:name="Light Grid Accent 1" w:semiHidden="0" w:uiPriority="62" w:unhideWhenUsed="0"/>
-    <w:lsdException w:name="Medium Shading 1 Accent 1" w:semiHidden="0" w:uiPriority="63" w:unhideWhenUsed="0"/>
-    <w:lsdException w:name="Medium Shading 2 Accent 1" w:semiHidden="0" w:uiPriority="64" w:unhideWhenUsed="0"/>
-    <w:lsdException w:name="Medium List 1 Accent 1" w:semiHidden="0" w:uiPriority="65" w:unhideWhenUsed="0"/>
-    <w:lsdException w:name="Revision" w:unhideWhenUsed="0"/>
-    <w:lsdException w:name="List Paragraph" w:semiHidden="0" w:uiPriority="34" w:unhideWhenUsed="0" w:qFormat="1"/>
-    <w:lsdException w:name="Quote" w:semiHidden="0" w:uiPriority="29" w:unhideWhenUsed="0" w:qFormat="1"/>
-    <w:lsdException w:name="Intense Quote" w:semiHidden="0" w:uiPriority="30" w:unhideWhenUsed="0" w:qFormat="1"/>
-    <w:lsdException w:name="Medium List 2 Accent 1" w:semiHidden="0" w:uiPriority="66" w:unhideWhenUsed="0"/>
-    <w:lsdException w:name="Medium Grid 1 Accent 1" w:semiHidden="0" w:uiPriority="67" w:unhideWhenUsed="0"/>
-    <w:lsdException w:name="Medium Grid 2 Accent 1" w:semiHidden="0" w:uiPriority="68" w:unhideWhenUsed="0"/>
-    <w:lsdException w:name="Medium Grid 3 Accent 1" w:semiHidden="0" w:uiPriority="69" w:unhideWhenUsed="0"/>
-    <w:lsdException w:name="Dark List Accent 1" w:semiHidden="0" w:uiPriority="70" w:unhideWhenUsed="0"/>
-    <w:lsdException w:name="Colorful Shading Accent 1" w:semiHidden="0" w:uiPriority="71" w:unhideWhenUsed="0"/>
-    <w:lsdException w:name="Colorful List Accent 1" w:semiHidden="0" w:uiPriority="72" w:unhideWhenUsed="0"/>
-    <w:lsdException w:name="Colorful Grid Accent 1" w:semiHidden="0" w:uiPriority="73" w:unhideWhenUsed="0"/>
-    <w:lsdException w:name="Light Shading Accent 2" w:semiHidden="0" w:uiPriority="60" w:unhideWhenUsed="0"/>
-    <w:lsdException w:name="Light List Accent 2" w:semiHidden="0" w:uiPriority="61" w:unhideWhenUsed="0"/>
-    <w:lsdException w:name="Light Grid Accent 2" w:semiHidden="0" w:uiPriority="62" w:unhideWhenUsed="0"/>
-    <w:lsdException w:name="Medium Shading 1 Accent 2" w:semiHidden="0" w:uiPriority="63" w:unhideWhenUsed="0"/>
-    <w:lsdException w:name="Medium Shading 2 Accent 2" w:semiHidden="0" w:uiPriority="64" w:unhideWhenUsed="0"/>
-    <w:lsdException w:name="Medium List 1 Accent 2" w:semiHidden="0" w:uiPriority="65" w:unhideWhenUsed="0"/>
-    <w:lsdException w:name="Medium List 2 Accent 2" w:semiHidden="0" w:uiPriority="66" w:unhideWhenUsed="0"/>
-    <w:lsdException w:name="Medium Grid 1 Accent 2" w:semiHidden="0" w:uiPriority="67" w:unhideWhenUsed="0"/>
-    <w:lsdException w:name="Medium Grid 2 Accent 2" w:semiHidden="0" w:uiPriority="68" w:unhideWhenUsed="0"/>
-    <w:lsdException w:name="Medium Grid 3 Accent 2" w:semiHidden="0" w:uiPriority="69" w:unhideWhenUsed="0"/>
-    <w:lsdException w:name="Dark List Accent 2" w:semiHidden="0" w:uiPriority="70" w:unhideWhenUsed="0"/>
-    <w:lsdException w:name="Colorful Shading Accent 2" w:semiHidden="0" w:uiPriority="71" w:unhideWhenUsed="0"/>
-    <w:lsdException w:name="Colorful List Accent 2" w:semiHidden="0" w:uiPriority="72" w:unhideWhenUsed="0"/>
-    <w:lsdException w:name="Colorful Grid Accent 2" w:semiHidden="0" w:uiPriority="73" w:unhideWhenUsed="0"/>
-    <w:lsdException w:name="Light Shading Accent 3" w:semiHidden="0" w:uiPriority="60" w:unhideWhenUsed="0"/>
-    <w:lsdException w:name="Light List Accent 3" w:semiHidden="0" w:uiPriority="61" w:unhideWhenUsed="0"/>
-    <w:lsdException w:name="Light Grid Accent 3" w:semiHidden="0" w:uiPriority="62" w:unhideWhenUsed="0"/>
-    <w:lsdException w:name="Medium Shading 1 Accent 3" w:semiHidden="0" w:uiPriority="63" w:unhideWhenUsed="0"/>
-    <w:lsdException w:name="Medium Shading 2 Accent 3" w:semiHidden="0" w:uiPriority="64" w:unhideWhenUsed="0"/>
-    <w:lsdException w:name="Medium List 1 Accent 3" w:semiHidden="0" w:uiPriority="65" w:unhideWhenUsed="0"/>
-    <w:lsdException w:name="Medium List 2 Accent 3" w:semiHidden="0" w:uiPriority="66" w:unhideWhenUsed="0"/>
-    <w:lsdException w:name="Medium Grid 1 Accent 3" w:semiHidden="0" w:uiPriority="67" w:unhideWhenUsed="0"/>
-    <w:lsdException w:name="Medium Grid 2 Accent 3" w:semiHidden="0" w:uiPriority="68" w:unhideWhenUsed="0"/>
-    <w:lsdException w:name="Medium Grid 3 Accent 3" w:semiHidden="0" w:uiPriority="69" w:unhideWhenUsed="0"/>
-    <w:lsdException w:name="Dark List Accent 3" w:semiHidden="0" w:uiPriority="70" w:unhideWhenUsed="0"/>
-    <w:lsdException w:name="Colorful Shading Accent 3" w:semiHidden="0" w:uiPriority="71" w:unhideWhenUsed="0"/>
-    <w:lsdException w:name="Colorful List Accent 3" w:semiHidden="0" w:uiPriority="72" w:unhideWhenUsed="0"/>
-    <w:lsdException w:name="Colorful Grid Accent 3" w:semiHidden="0" w:uiPriority="73" w:unhideWhenUsed="0"/>
-    <w:lsdException w:name="Light Shading Accent 4" w:semiHidden="0" w:uiPriority="60" w:unhideWhenUsed="0"/>
-    <w:lsdException w:name="Light List Accent 4" w:semiHidden="0" w:uiPriority="61" w:unhideWhenUsed="0"/>
-    <w:lsdException w:name="Light Grid Accent 4" w:semiHidden="0" w:uiPriority="62" w:unhideWhenUsed="0"/>
-    <w:lsdException w:name="Medium Shading 1 Accent 4" w:semiHidden="0" w:uiPriority="63" w:unhideWhenUsed="0"/>
-    <w:lsdException w:name="Medium Shading 2 Accent 4" w:semiHidden="0" w:uiPriority="64" w:unhideWhenUsed="0"/>
-    <w:lsdException w:name="Medium List 1 Accent 4" w:semiHidden="0" w:uiPriority="65" w:unhideWhenUsed="0"/>
-    <w:lsdException w:name="Medium List 2 Accent 4" w:semiHidden="0" w:uiPriority="66" w:unhideWhenUsed="0"/>
-    <w:lsdException w:name="Medium Grid 1 Accent 4" w:semiHidden="0" w:uiPriority="67" w:unhideWhenUsed="0"/>
-    <w:lsdException w:name="Medium Grid 2 Accent 4" w:semiHidden="0" w:uiPriority="68" w:unhideWhenUsed="0"/>
-    <w:lsdException w:name="Medium Grid 3 Accent 4" w:semiHidden="0" w:uiPriority="69" w:unhideWhenUsed="0"/>
-    <w:lsdException w:name="Dark List Accent 4" w:semiHidden="0" w:uiPriority="70" w:unhideWhenUsed="0"/>
-    <w:lsdException w:name="Colorful Shading Accent 4" w:semiHidden="0" w:uiPriority="71" w:unhideWhenUsed="0"/>
-    <w:lsdException w:name="Colorful List Accent 4" w:semiHidden="0" w:uiPriority="72" w:unhideWhenUsed="0"/>
-    <w:lsdException w:name="Colorful Grid Accent 4" w:semiHidden="0" w:uiPriority="73" w:unhideWhenUsed="0"/>
-    <w:lsdException w:name="Light Shading Accent 5" w:semiHidden="0" w:uiPriority="60" w:unhideWhenUsed="0"/>
-    <w:lsdException w:name="Light List Accent 5" w:semiHidden="0" w:uiPriority="61" w:unhideWhenUsed="0"/>
-    <w:lsdException w:name="Light Grid Accent 5" w:semiHidden="0" w:uiPriority="62" w:unhideWhenUsed="0"/>
-    <w:lsdException w:name="Medium Shading 1 Accent 5" w:semiHidden="0" w:uiPriority="63" w:unhideWhenUsed="0"/>
-    <w:lsdException w:name="Medium Shading 2 Accent 5" w:semiHidden="0" w:uiPriority="64" w:unhideWhenUsed="0"/>
-    <w:lsdException w:name="Medium List 1 Accent 5" w:semiHidden="0" w:uiPriority="65" w:unhideWhenUsed="0"/>
-    <w:lsdException w:name="Medium List 2 Accent 5" w:semiHidden="0" w:uiPriority="66" w:unhideWhenUsed="0"/>
-    <w:lsdException w:name="Medium Grid 1 Accent 5" w:semiHidden="0" w:uiPriority="67" w:unhideWhenUsed="0"/>
-    <w:lsdException w:name="Medium Grid 2 Accent 5" w:semiHidden="0" w:uiPriority="68" w:unhideWhenUsed="0"/>
-    <w:lsdException w:name="Medium Grid 3 Accent 5" w:semiHidden="0" w:uiPriority="69" w:unhideWhenUsed="0"/>
-    <w:lsdException w:name="Dark List Accent 5" w:semiHidden="0" w:uiPriority="70" w:unhideWhenUsed="0"/>
-    <w:lsdException w:name="Colorful Shading Accent 5" w:semiHidden="0" w:uiPriority="71" w:unhideWhenUsed="0"/>
-    <w:lsdException w:name="Colorful List Accent 5" w:semiHidden="0" w:uiPriority="72" w:unhideWhenUsed="0"/>
-    <w:lsdException w:name="Colorful Grid Accent 5" w:semiHidden="0" w:uiPriority="73" w:unhideWhenUsed="0"/>
-    <w:lsdException w:name="Light Shading Accent 6" w:semiHidden="0" w:uiPriority="60" w:unhideWhenUsed="0"/>
-    <w:lsdException w:name="Light List Accent 6" w:semiHidden="0" w:uiPriority="61" w:unhideWhenUsed="0"/>
-    <w:lsdException w:name="Light Grid Accent 6" w:semiHidden="0" w:uiPriority="62" w:unhideWhenUsed="0"/>
-    <w:lsdException w:name="Medium Shading 1 Accent 6" w:semiHidden="0" w:uiPriority="63" w:unhideWhenUsed="0"/>
-    <w:lsdException w:name="Medium Shading 2 Accent 6" w:semiHidden="0" w:uiPriority="64" w:unhideWhenUsed="0"/>
-    <w:lsdException w:name="Medium List 1 Accent 6" w:semiHidden="0" w:uiPriority="65" w:unhideWhenUsed="0"/>
-    <w:lsdException w:name="Medium List 2 Accent 6" w:semiHidden="0" w:uiPriority="66" w:unhideWhenUsed="0"/>
-    <w:lsdException w:name="Medium Grid 1 Accent 6" w:semiHidden="0" w:uiPriority="67" w:unhideWhenUsed="0"/>
-    <w:lsdException w:name="Medium Grid 2 Accent 6" w:semiHidden="0" w:uiPriority="68" w:unhideWhenUsed="0"/>
-    <w:lsdException w:name="Medium Grid 3 Accent 6" w:semiHidden="0" w:uiPriority="69" w:unhideWhenUsed="0"/>
-    <w:lsdException w:name="Dark List Accent 6" w:semiHidden="0" w:uiPriority="70" w:unhideWhenUsed="0"/>
-    <w:lsdException w:name="Colorful Shading Accent 6" w:semiHidden="0" w:uiPriority="71" w:unhideWhenUsed="0"/>
-    <w:lsdException w:name="Colorful List Accent 6" w:semiHidden="0" w:uiPriority="72" w:unhideWhenUsed="0"/>
-    <w:lsdException w:name="Colorful Grid Accent 6" w:semiHidden="0" w:uiPriority="73" w:unhideWhenUsed="0"/>
-    <w:lsdException w:name="Subtle Emphasis" w:semiHidden="0" w:uiPriority="19" w:unhideWhenUsed="0" w:qFormat="1"/>
-    <w:lsdException w:name="Intense Emphasis" w:semiHidden="0" w:uiPriority="21" w:unhideWhenUsed="0" w:qFormat="1"/>
-    <w:lsdException w:name="Subtle Reference" w:semiHidden="0" w:uiPriority="31" w:unhideWhenUsed="0" w:qFormat="1"/>
-    <w:lsdException w:name="Intense Reference" w:semiHidden="0" w:uiPriority="32" w:unhideWhenUsed="0" w:qFormat="1"/>
-    <w:lsdException w:name="Book Title" w:semiHidden="0" w:uiPriority="33" w:unhideWhenUsed="0" w:qFormat="1"/>
-    <w:lsdException w:name="Bibliography" w:uiPriority="37"/>
-    <w:lsdException w:name="TOC Heading" w:uiPriority="39" w:qFormat="1"/>
-  </w:latentStyles>
-  <w:style w:type="paragraph" w:default="1" w:styleId="Normal">
-    <w:name w:val="Normal"/>
-    <w:qFormat/>
-    <w:rsid w:val="00FA2689"/>
-    <w:rPr>
-      <w:sz w:val="20"/>
-    </w:rPr>
-  </w:style>
-  <w:style w:type="character" w:default="1" w:styleId="DefaultParagraphFont">
-    <w:name w:val="Default Paragraph Font"/>
-    <w:uiPriority w:val="1"/>
-    <w:semiHidden/>
-    <w:unhideWhenUsed/>
-  </w:style>
-  <w:style w:type="table" w:default="1" w:styleId="TableNormal">
-    <w:name w:val="Normal Table"/>
-    <w:uiPriority w:val="99"/>
-    <w:semiHidden/>
-    <w:unhideWhenUsed/>
-    <w:tblPr>
-      <w:tblInd w:w="0" w:type="dxa"/>
-      <w:tblCellMar>
-        <w:top w:w="0" w:type="dxa"/>
-        <w:left w:w="108" w:type="dxa"/>
-        <w:bottom w:w="0" w:type="dxa"/>
-        <w:right w:w="108" w:type="dxa"/>
-      </w:tblCellMar>
-    </w:tblPr>
-  </w:style>
-  <w:style w:type="numbering" w:default="1" w:styleId="NoList">
-    <w:name w:val="No List"/>
-    <w:uiPriority w:val="99"/>
-    <w:semiHidden/>
-    <w:unhideWhenUsed/>
-  </w:style>
-  <w:style w:type="paragraph" w:styleId="Header">
-    <w:name w:val="header"/>
-    <w:basedOn w:val="Normal"/>
-    <w:link w:val="HeaderChar"/>
-    <w:uiPriority w:val="99"/>
-    <w:unhideWhenUsed/>
-    <w:rsid w:val="00FA2689"/>
-    <w:pPr>
-      <w:tabs>
-        <w:tab w:val="center" w:pos="4680"/>
-        <w:tab w:val="right" w:pos="9360"/>
-      </w:tabs>
-      <w:spacing w:after="0" w:line="240" w:lineRule="auto"/>
-    </w:pPr>
-  </w:style>
-  <w:style w:type="character" w:customStyle="1" w:styleId="HeaderChar">
-    <w:name w:val="Header Char"/>
-    <w:basedOn w:val="DefaultParagraphFont"/>
-    <w:link w:val="Header"/>
-    <w:uiPriority w:val="99"/>
-    <w:rsid w:val="00FA2689"/>
-  </w:style>
-  <w:style w:type="paragraph" w:styleId="Footer">
-    <w:name w:val="footer"/>
-    <w:basedOn w:val="Normal"/>
-    <w:link w:val="FooterChar"/>
-    <w:uiPriority w:val="99"/>
-    <w:unhideWhenUsed/>
-    <w:rsid w:val="00FA2689"/>
-    <w:pPr>
-      <w:tabs>
-        <w:tab w:val="center" w:pos="4680"/>
-        <w:tab w:val="right" w:pos="9360"/>
-      </w:tabs>
-      <w:spacing w:after="0" w:line="240" w:lineRule="auto"/>
-    </w:pPr>
-  </w:style>
-  <w:style w:type="character" w:customStyle="1" w:styleId="FooterChar">
-    <w:name w:val="Footer Char"/>
-    <w:basedOn w:val="DefaultParagraphFont"/>
-    <w:link w:val="Footer"/>
-    <w:uiPriority w:val="99"/>
-    <w:rsid w:val="00FA2689"/>
-  </w:style>
-  <w:style w:type="paragraph" w:styleId="BalloonText">
-    <w:name w:val="Balloon Text"/>
-    <w:basedOn w:val="Normal"/>
-    <w:link w:val="BalloonTextChar"/>
-    <w:uiPriority w:val="99"/>
-    <w:semiHidden/>
-    <w:unhideWhenUsed/>
-    <w:rsid w:val="00FA2689"/>
-    <w:pPr>
-      <w:spacing w:after="0" w:line="240" w:lineRule="auto"/>
-    </w:pPr>
-    <w:rPr>
-      <w:rFonts w:ascii="Tahoma" w:hAnsi="Tahoma" w:cs="Tahoma"/>
-      <w:sz w:val="16"/>
-      <w:szCs w:val="16"/>
-    </w:rPr>
-  </w:style>
-  <w:style w:type="character" w:customStyle="1" w:styleId="BalloonTextChar">
-    <w:name w:val="Balloon Text Char"/>
-    <w:basedOn w:val="DefaultParagraphFont"/>
-    <w:link w:val="BalloonText"/>
-    <w:uiPriority w:val="99"/>
-    <w:semiHidden/>
-    <w:rsid w:val="00FA2689"/>
-    <w:rPr>
-      <w:rFonts w:ascii="Tahoma" w:hAnsi="Tahoma" w:cs="Tahoma"/>
-      <w:sz w:val="16"/>
-      <w:szCs w:val="16"/>
-    </w:rPr>
-  </w:style>
-  <w:style w:type="paragraph" w:styleId="ListParagraph">
-    <w:name w:val="List Paragraph"/>
-    <w:basedOn w:val="Normal"/>
-    <w:uiPriority w:val="34"/>
-    <w:qFormat/>
-    <w:rsid w:val="00FA2689"/>
-    <w:pPr>
-      <w:ind w:left="720"/>
-      <w:contextualSpacing/>
-    </w:pPr>
-  </w:style>
-  <w:style w:type="character" w:styleId="PlaceholderText">
-    <w:name w:val="Placeholder Text"/>
-    <w:basedOn w:val="DefaultParagraphFont"/>
-    <w:uiPriority w:val="99"/>
-    <w:semiHidden/>
-    <w:rsid w:val="00FD2AC6"/>
-    <w:rPr>
-      <w:color w:val="808080"/>
-    </w:rPr>
-  </w:style>
-  <w:style w:type="paragraph" w:styleId="Title">
-    <w:name w:val="Title"/>
-    <w:basedOn w:val="Normal"/>
-    <w:next w:val="Normal"/>
-    <w:link w:val="TitleChar"/>
-    <w:uiPriority w:val="10"/>
-    <w:qFormat/>
-    <w:rsid w:val="00FD2AC6"/>
-    <w:pPr>
-      <w:pBdr>
-        <w:bottom w:val="single" w:sz="8" w:space="4" w:color="4F81BD" w:themeColor="accent1"/>
-      </w:pBdr>
-      <w:spacing w:after="300" w:line="240" w:lineRule="auto"/>
-      <w:contextualSpacing/>
-    </w:pPr>
-    <w:rPr>
-      <w:rFonts w:asciiTheme="majorHAnsi" w:eastAsiaTheme="majorEastAsia" w:hAnsiTheme="majorHAnsi" w:cstheme="majorBidi"/>
-      <w:spacing w:val="5"/>
-      <w:kern w:val="28"/>
-      <w:sz w:val="40"/>
-      <w:szCs w:val="52"/>
-      <w14:shadow w14:blurRad="50800" w14:dist="38100" w14:dir="2700000" w14:sx="100000" w14:sy="100000" w14:kx="0" w14:ky="0" w14:algn="tl">
-        <w14:srgbClr w14:val="000000">
-          <w14:alpha w14:val="60000"/>
-        </w14:srgbClr>
-      </w14:shadow>
-    </w:rPr>
-  </w:style>
-  <w:style w:type="character" w:customStyle="1" w:styleId="TitleChar">
-    <w:name w:val="Title Char"/>
-    <w:basedOn w:val="DefaultParagraphFont"/>
-    <w:link w:val="Title"/>
-    <w:uiPriority w:val="10"/>
-    <w:rsid w:val="00FD2AC6"/>
-    <w:rPr>
-      <w:rFonts w:asciiTheme="majorHAnsi" w:eastAsiaTheme="majorEastAsia" w:hAnsiTheme="majorHAnsi" w:cstheme="majorBidi"/>
-      <w:spacing w:val="5"/>
-      <w:kern w:val="28"/>
-      <w:sz w:val="40"/>
-      <w:szCs w:val="52"/>
-      <w14:shadow w14:blurRad="50800" w14:dist="38100" w14:dir="2700000" w14:sx="100000" w14:sy="100000" w14:kx="0" w14:ky="0" w14:algn="tl">
-        <w14:srgbClr w14:val="000000">
-          <w14:alpha w14:val="60000"/>
-        </w14:srgbClr>
-      </w14:shadow>
-    </w:rPr>
-  </w:style>
-  <w:style w:type="table" w:styleId="TableGrid">
-    <w:name w:val="Table Grid"/>
-    <w:basedOn w:val="TableNormal"/>
-    <w:uiPriority w:val="59"/>
-    <w:rsid w:val="003D16E4"/>
-    <w:pPr>
-      <w:spacing w:after="0" w:line="240" w:lineRule="auto"/>
-    </w:pPr>
-    <w:tblPr>
-      <w:tblInd w:w="0" w:type="dxa"/>
-      <w:tblBorders>
-        <w:top w:val="single" w:sz="4" w:space="0" w:color="auto"/>
-        <w:left w:val="single" w:sz="4" w:space="0" w:color="auto"/>
-        <w:bottom w:val="single" w:sz="4" w:space="0" w:color="auto"/>
-        <w:right w:val="single" w:sz="4" w:space="0" w:color="auto"/>
-        <w:insideH w:val="single" w:sz="4" w:space="0" w:color="auto"/>
-        <w:insideV w:val="single" w:sz="4" w:space="0" w:color="auto"/>
-      </w:tblBorders>
-      <w:tblCellMar>
-        <w:top w:w="0" w:type="dxa"/>
-        <w:left w:w="108" w:type="dxa"/>
-        <w:bottom w:w="0" w:type="dxa"/>
-        <w:right w:w="108" w:type="dxa"/>
-      </w:tblCellMar>
-    </w:tblPr>
-  </w:style>
-  <w:style w:type="character" w:customStyle="1" w:styleId="FormField">
-    <w:name w:val="Form Field"/>
-    <w:basedOn w:val="DefaultParagraphFont"/>
-    <w:uiPriority w:val="1"/>
-    <w:rsid w:val="003D16E4"/>
-    <w:rPr>
-      <w:u w:val="single"/>
-    </w:rPr>
-  </w:style>
-  <w:style w:type="character" w:styleId="SubtleReference">
-    <w:name w:val="Subtle Reference"/>
-    <w:basedOn w:val="DefaultParagraphFont"/>
-    <w:uiPriority w:val="31"/>
-    <w:qFormat/>
-    <w:rsid w:val="00146E2C"/>
-    <w:rPr>
-      <w:smallCaps/>
-      <w:color w:val="5A5A5A" w:themeColor="text1" w:themeTint="A5"/>
-    </w:rPr>
-  </w:style>
-</w:styles>
-</file>
-
-<file path=word/glossary/document.xml><?xml version="1.0" encoding="utf-8"?>
-<w:glossaryDocument xmlns:wpc="http://schemas.microsoft.com/office/word/2010/wordprocessingCanvas" xmlns:mo="http://schemas.microsoft.com/office/mac/office/2008/main" xmlns:mc="http://schemas.openxmlformats.org/markup-compatibility/2006" xmlns:mv="urn:schemas-microsoft-com:mac:vml" xmlns:o="urn:schemas-microsoft-com:office:office" xmlns:r="http://schemas.openxmlformats.org/officeDocument/2006/relationships" xmlns:m="http://schemas.openxmlformats.org/officeDocument/2006/math" xmlns:v="urn:schemas-microsoft-com:vml" xmlns:wp14="http://schemas.microsoft.com/office/word/2010/wordprocessingDrawing" xmlns:wp="http://schemas.openxmlformats.org/drawingml/2006/wordprocessingDrawing" xmlns:w10="urn:schemas-microsoft-com:office:word" xmlns:w="http://schemas.openxmlformats.org/wordprocessingml/2006/main" xmlns:w14="http://schemas.microsoft.com/office/word/2010/wordml" xmlns:wpg="http://schemas.microsoft.com/office/word/2010/wordprocessingGroup" xmlns:wpi="http://schemas.microsoft.com/office/word/2010/wordprocessingInk" xmlns:wne="http://schemas.microsoft.com/office/word/2006/wordml" xmlns:wps="http://schemas.microsoft.com/office/word/2010/wordprocessingShape" mc:Ignorable="w14 wp14"/>
-</file>
-
-<file path=word/glossary/fontTable.xml><?xml version="1.0" encoding="utf-8"?>
-<w:fonts xmlns:mc="http://schemas.openxmlformats.org/markup-compatibility/2006" xmlns:r="http://schemas.openxmlformats.org/officeDocument/2006/relationships" xmlns:w="http://schemas.openxmlformats.org/wordprocessingml/2006/main" xmlns:w14="http://schemas.microsoft.com/office/word/2010/wordml" mc:Ignorable="w14">
-  <w:font w:name="Times New Roman">
-    <w:panose1 w:val="02020603050405020304"/>
-    <w:charset w:val="00"/>
-    <w:family w:val="auto"/>
-    <w:pitch w:val="variable"/>
-    <w:sig w:usb0="E0002AFF" w:usb1="C0007841" w:usb2="00000009" w:usb3="00000000" w:csb0="000001FF" w:csb1="00000000"/>
-  </w:font>
-  <w:font w:name="Lucida Sans Unicode">
-    <w:panose1 w:val="020B0602030504020204"/>
-    <w:charset w:val="00"/>
-    <w:family w:val="auto"/>
-    <w:pitch w:val="variable"/>
-    <w:sig w:usb0="80000AFF" w:usb1="0000396B" w:usb2="00000000" w:usb3="00000000" w:csb0="000000BF" w:csb1="00000000"/>
-  </w:font>
-  <w:font w:name="宋体">
-    <w:charset w:val="50"/>
-    <w:family w:val="auto"/>
-    <w:pitch w:val="variable"/>
-    <w:sig w:usb0="00000001" w:usb1="080E0000" w:usb2="00000010" w:usb3="00000000" w:csb0="00040000" w:csb1="00000000"/>
-  </w:font>
-  <w:font w:name="Tahoma">
-    <w:panose1 w:val="020B0604030504040204"/>
-    <w:charset w:val="00"/>
-    <w:family w:val="auto"/>
-    <w:pitch w:val="variable"/>
-    <w:sig w:usb0="00000003" w:usb1="00000000" w:usb2="00000000" w:usb3="00000000" w:csb0="00000001" w:csb1="00000000"/>
-  </w:font>
-  <w:font w:name="Arial">
-    <w:panose1 w:val="020B0604020202020204"/>
-    <w:charset w:val="00"/>
-    <w:family w:val="auto"/>
-    <w:pitch w:val="variable"/>
-    <w:sig w:usb0="E0002AFF" w:usb1="C0007843" w:usb2="00000009" w:usb3="00000000" w:csb0="000001FF" w:csb1="00000000"/>
-  </w:font>
-  <w:font w:name="Cambria">
-    <w:panose1 w:val="02040503050406030204"/>
-    <w:charset w:val="00"/>
-    <w:family w:val="auto"/>
-    <w:pitch w:val="variable"/>
-    <w:sig w:usb0="E00002FF" w:usb1="400004FF" w:usb2="00000000" w:usb3="00000000" w:csb0="0000019F" w:csb1="00000000"/>
-  </w:font>
-  <w:font w:name="Calibri">
-    <w:panose1 w:val="020F0502020204030204"/>
-    <w:charset w:val="00"/>
-    <w:family w:val="auto"/>
-    <w:pitch w:val="variable"/>
-    <w:sig w:usb0="E10002FF" w:usb1="4000ACFF" w:usb2="00000009" w:usb3="00000000" w:csb0="0000019F" w:csb1="00000000"/>
-  </w:font>
-</w:fonts>
-</file>
-
-<file path=word/glossary/settings.xml><?xml version="1.0" encoding="utf-8"?>
-<w:settings xmlns:mc="http://schemas.openxmlformats.org/markup-compatibility/2006" xmlns:o="urn:schemas-microsoft-com:office:office" xmlns:r="http://schemas.openxmlformats.org/officeDocument/2006/relationships" xmlns:m="http://schemas.openxmlformats.org/officeDocument/2006/math" xmlns:v="urn:schemas-microsoft-com:vml" xmlns:w10="urn:schemas-microsoft-com:office:word" xmlns:w="http://schemas.openxmlformats.org/wordprocessingml/2006/main" xmlns:w14="http://schemas.microsoft.com/office/word/2010/wordml" xmlns:sl="http://schemas.openxmlformats.org/schemaLibrary/2006/main" mc:Ignorable="w14">
-  <w:view w:val="normal"/>
-  <w:defaultTabStop w:val="720"/>
-  <w:characterSpacingControl w:val="doNotCompress"/>
-  <w:compat>
-    <w:useFELayout/>
-    <w:compatSetting w:name="compatibilityMode" w:uri="http://schemas.microsoft.com/office/word" w:val="14"/>
-    <w:compatSetting w:name="overrideTableStyleFontSizeAndJustification" w:uri="http://schemas.microsoft.com/office/word" w:val="1"/>
-    <w:compatSetting w:name="enableOpenTypeFeatures" w:uri="http://schemas.microsoft.com/office/word" w:val="1"/>
-    <w:compatSetting w:name="doNotFlipMirrorIndents" w:uri="http://schemas.microsoft.com/office/word" w:val="1"/>
-  </w:compat>
-  <w:rsids>
-    <w:rsidRoot w:val="00F94BFF"/>
-    <w:rsid w:val="00037F11"/>
-    <w:rsid w:val="00A73562"/>
-    <w:rsid w:val="00C332D7"/>
-    <w:rsid w:val="00E63CFF"/>
-    <w:rsid w:val="00F94BFF"/>
-  </w:rsids>
-  <m:mathPr>
-    <m:mathFont m:val="Cambria Math"/>
-    <m:brkBin m:val="before"/>
-    <m:brkBinSub m:val="--"/>
-    <m:smallFrac m:val="0"/>
-    <m:dispDef/>
-    <m:lMargin m:val="0"/>
-    <m:rMargin m:val="0"/>
-    <m:defJc m:val="centerGroup"/>
-    <m:wrapIndent m:val="1440"/>
-    <m:intLim m:val="subSup"/>
-    <m:naryLim m:val="undOvr"/>
-  </m:mathPr>
-  <w:themeFontLang w:val="en-US" w:eastAsia="zh-CN"/>
-  <w:clrSchemeMapping w:bg1="light1" w:t1="dark1" w:bg2="light2" w:t2="dark2" w:accent1="accent1" w:accent2="accent2" w:accent3="accent3" w:accent4="accent4" w:accent5="accent5" w:accent6="accent6" w:hyperlink="hyperlink" w:followedHyperlink="followedHyperlink"/>
-  <w:doNotAutoCompressPictures/>
-  <w:decimalSymbol w:val="."/>
-  <w:listSeparator w:val=","/>
-</w:settings>
-</file>
-
-<file path=word/glossary/styles.xml><?xml version="1.0" encoding="utf-8"?>
-<w:styles xmlns:mc="http://schemas.openxmlformats.org/markup-compatibility/2006" xmlns:r="http://schemas.openxmlformats.org/officeDocument/2006/relationships" xmlns:w="http://schemas.openxmlformats.org/wordprocessingml/2006/main" xmlns:w14="http://schemas.microsoft.com/office/word/2010/wordml" mc:Ignorable="w14">
-  <w:docDefaults>
-    <w:rPrDefault>
-      <w:rPr>
-        <w:rFonts w:asciiTheme="minorHAnsi" w:eastAsiaTheme="minorEastAsia" w:hAnsiTheme="minorHAnsi" w:cstheme="minorBidi"/>
-        <w:sz w:val="22"/>
-        <w:szCs w:val="22"/>
-        <w:lang w:val="en-US" w:eastAsia="zh-CN" w:bidi="ar-SA"/>
-      </w:rPr>
-    </w:rPrDefault>
-    <w:pPrDefault>
-      <w:pPr>
-        <w:spacing w:after="160" w:line="259" w:lineRule="auto"/>
-      </w:pPr>
-    </w:pPrDefault>
-  </w:docDefaults>
-  <w:latentStyles w:defLockedState="0" w:defUIPriority="99" w:defSemiHidden="1" w:defUnhideWhenUsed="1" w:defQFormat="0" w:count="276">
-    <w:lsdException w:name="Normal" w:semiHidden="0" w:uiPriority="0" w:unhideWhenUsed="0" w:qFormat="1"/>
-    <w:lsdException w:name="heading 1" w:semiHidden="0" w:uiPriority="9" w:unhideWhenUsed="0" w:qFormat="1"/>
-    <w:lsdException w:name="heading 2" w:uiPriority="9" w:qFormat="1"/>
-    <w:lsdException w:name="heading 3" w:uiPriority="9" w:qFormat="1"/>
-    <w:lsdException w:name="heading 4" w:uiPriority="9" w:qFormat="1"/>
-    <w:lsdException w:name="heading 5" w:uiPriority="9" w:qFormat="1"/>
-    <w:lsdException w:name="heading 6" w:uiPriority="9" w:qFormat="1"/>
-    <w:lsdException w:name="heading 7" w:uiPriority="9" w:qFormat="1"/>
-    <w:lsdException w:name="heading 8" w:uiPriority="9" w:qFormat="1"/>
-    <w:lsdException w:name="heading 9" w:uiPriority="9" w:qFormat="1"/>
-    <w:lsdException w:name="toc 1" w:uiPriority="39"/>
-    <w:lsdException w:name="toc 2" w:uiPriority="39"/>
-    <w:lsdException w:name="toc 3" w:uiPriority="39"/>
-    <w:lsdException w:name="toc 4" w:uiPriority="39"/>
-    <w:lsdException w:name="toc 5" w:uiPriority="39"/>
-    <w:lsdException w:name="toc 6" w:uiPriority="39"/>
-    <w:lsdException w:name="toc 7" w:uiPriority="39"/>
-    <w:lsdException w:name="toc 8" w:uiPriority="39"/>
-    <w:lsdException w:name="toc 9" w:uiPriority="39"/>
-    <w:lsdException w:name="caption" w:uiPriority="35" w:qFormat="1"/>
-    <w:lsdException w:name="Title" w:semiHidden="0" w:uiPriority="10" w:unhideWhenUsed="0" w:qFormat="1"/>
-    <w:lsdException w:name="Default Paragraph Font" w:uiPriority="1"/>
-    <w:lsdException w:name="Subtitle" w:semiHidden="0" w:uiPriority="11" w:unhideWhenUsed="0" w:qFormat="1"/>
-    <w:lsdException w:name="Strong" w:semiHidden="0" w:uiPriority="22" w:unhideWhenUsed="0" w:qFormat="1"/>
-    <w:lsdException w:name="Emphasis" w:semiHidden="0" w:uiPriority="20" w:unhideWhenUsed="0" w:qFormat="1"/>
-    <w:lsdException w:name="Table Grid" w:semiHidden="0" w:uiPriority="39" w:unhideWhenUsed="0"/>
-    <w:lsdException w:name="Note Level 1" w:semiHidden="0" w:unhideWhenUsed="0"/>
-    <w:lsdException w:name="Note Level 2" w:semiHidden="0" w:unhideWhenUsed="0"/>
-    <w:lsdException w:name="Note Level 3" w:semiHidden="0" w:unhideWhenUsed="0"/>
-    <w:lsdException w:name="Note Level 4" w:semiHidden="0" w:unhideWhenUsed="0"/>
-    <w:lsdException w:name="Note Level 5" w:semiHidden="0" w:unhideWhenUsed="0"/>
-    <w:lsdException w:name="Note Level 6" w:semiHidden="0" w:unhideWhenUsed="0"/>
-    <w:lsdException w:name="Note Level 7" w:semiHidden="0" w:unhideWhenUsed="0"/>
-    <w:lsdException w:name="Note Level 8" w:semiHidden="0" w:unhideWhenUsed="0"/>
-    <w:lsdException w:name="Note Level 9" w:semiHidden="0" w:unhideWhenUsed="0"/>
-    <w:lsdException w:name="Placeholder Text" w:unhideWhenUsed="0"/>
-    <w:lsdException w:name="No Spacing" w:semiHidden="0" w:uiPriority="1" w:unhideWhenUsed="0" w:qFormat="1"/>
-    <w:lsdException w:name="Light Shading" w:semiHidden="0" w:uiPriority="60" w:unhideWhenUsed="0"/>
-    <w:lsdException w:name="Light List" w:semiHidden="0" w:uiPriority="61" w:unhideWhenUsed="0"/>
-    <w:lsdException w:name="Light Grid" w:semiHidden="0" w:uiPriority="62" w:unhideWhenUsed="0"/>
-    <w:lsdException w:name="Medium Shading 1" w:semiHidden="0" w:uiPriority="63" w:unhideWhenUsed="0"/>
-    <w:lsdException w:name="Medium Shading 2" w:semiHidden="0" w:uiPriority="64" w:unhideWhenUsed="0"/>
-    <w:lsdException w:name="Medium List 1" w:semiHidden="0" w:uiPriority="65" w:unhideWhenUsed="0"/>
-    <w:lsdException w:name="Medium List 2" w:semiHidden="0" w:uiPriority="66" w:unhideWhenUsed="0"/>
-    <w:lsdException w:name="Medium Grid 1" w:semiHidden="0" w:uiPriority="67" w:unhideWhenUsed="0"/>
-    <w:lsdException w:name="Medium Grid 2" w:semiHidden="0" w:uiPriority="68" w:unhideWhenUsed="0"/>
-    <w:lsdException w:name="Medium Grid 3" w:semiHidden="0" w:uiPriority="69" w:unhideWhenUsed="0"/>
-    <w:lsdException w:name="Dark List" w:semiHidden="0" w:uiPriority="70" w:unhideWhenUsed="0"/>
-    <w:lsdException w:name="Colorful Shading" w:semiHidden="0" w:uiPriority="71" w:unhideWhenUsed="0"/>
-    <w:lsdException w:name="Colorful List" w:semiHidden="0" w:uiPriority="72" w:unhideWhenUsed="0"/>
-    <w:lsdException w:name="Colorful Grid" w:semiHidden="0" w:uiPriority="73" w:unhideWhenUsed="0"/>
-    <w:lsdException w:name="Light Shading Accent 1" w:semiHidden="0" w:uiPriority="60" w:unhideWhenUsed="0"/>
-    <w:lsdException w:name="Light List Accent 1" w:semiHidden="0" w:uiPriority="61" w:unhideWhenUsed="0"/>
-    <w:lsdException w:name="Light Grid Accent 1" w:semiHidden="0" w:uiPriority="62" w:unhideWhenUsed="0"/>
-    <w:lsdException w:name="Medium Shading 1 Accent 1" w:semiHidden="0" w:uiPriority="63" w:unhideWhenUsed="0"/>
-    <w:lsdException w:name="Medium Shading 2 Accent 1" w:semiHidden="0" w:uiPriority="64" w:unhideWhenUsed="0"/>
-    <w:lsdException w:name="Medium List 1 Accent 1" w:semiHidden="0" w:uiPriority="65" w:unhideWhenUsed="0"/>
-    <w:lsdException w:name="Revision" w:unhideWhenUsed="0"/>
-    <w:lsdException w:name="List Paragraph" w:semiHidden="0" w:uiPriority="34" w:unhideWhenUsed="0" w:qFormat="1"/>
-    <w:lsdException w:name="Quote" w:semiHidden="0" w:uiPriority="29" w:unhideWhenUsed="0" w:qFormat="1"/>
-    <w:lsdException w:name="Intense Quote" w:semiHidden="0" w:uiPriority="30" w:unhideWhenUsed="0" w:qFormat="1"/>
-    <w:lsdException w:name="Medium List 2 Accent 1" w:semiHidden="0" w:uiPriority="66" w:unhideWhenUsed="0"/>
-    <w:lsdException w:name="Medium Grid 1 Accent 1" w:semiHidden="0" w:uiPriority="67" w:unhideWhenUsed="0"/>
-    <w:lsdException w:name="Medium Grid 2 Accent 1" w:semiHidden="0" w:uiPriority="68" w:unhideWhenUsed="0"/>
-    <w:lsdException w:name="Medium Grid 3 Accent 1" w:semiHidden="0" w:uiPriority="69" w:unhideWhenUsed="0"/>
-    <w:lsdException w:name="Dark List Accent 1" w:semiHidden="0" w:uiPriority="70" w:unhideWhenUsed="0"/>
-    <w:lsdException w:name="Colorful Shading Accent 1" w:semiHidden="0" w:uiPriority="71" w:unhideWhenUsed="0"/>
-    <w:lsdException w:name="Colorful List Accent 1" w:semiHidden="0" w:uiPriority="72" w:unhideWhenUsed="0"/>
-    <w:lsdException w:name="Colorful Grid Accent 1" w:semiHidden="0" w:uiPriority="73" w:unhideWhenUsed="0"/>
-    <w:lsdException w:name="Light Shading Accent 2" w:semiHidden="0" w:uiPriority="60" w:unhideWhenUsed="0"/>
-    <w:lsdException w:name="Light List Accent 2" w:semiHidden="0" w:uiPriority="61" w:unhideWhenUsed="0"/>
-    <w:lsdException w:name="Light Grid Accent 2" w:semiHidden="0" w:uiPriority="62" w:unhideWhenUsed="0"/>
-    <w:lsdException w:name="Medium Shading 1 Accent 2" w:semiHidden="0" w:uiPriority="63" w:unhideWhenUsed="0"/>
-    <w:lsdException w:name="Medium Shading 2 Accent 2" w:semiHidden="0" w:uiPriority="64" w:unhideWhenUsed="0"/>
-    <w:lsdException w:name="Medium List 1 Accent 2" w:semiHidden="0" w:uiPriority="65" w:unhideWhenUsed="0"/>
-    <w:lsdException w:name="Medium List 2 Accent 2" w:semiHidden="0" w:uiPriority="66" w:unhideWhenUsed="0"/>
-    <w:lsdException w:name="Medium Grid 1 Accent 2" w:semiHidden="0" w:uiPriority="67" w:unhideWhenUsed="0"/>
-    <w:lsdException w:name="Medium Grid 2 Accent 2" w:semiHidden="0" w:uiPriority="68" w:unhideWhenUsed="0"/>
-    <w:lsdException w:name="Medium Grid 3 Accent 2" w:semiHidden="0" w:uiPriority="69" w:unhideWhenUsed="0"/>
-    <w:lsdException w:name="Dark List Accent 2" w:semiHidden="0" w:uiPriority="70" w:unhideWhenUsed="0"/>
-    <w:lsdException w:name="Colorful Shading Accent 2" w:semiHidden="0" w:uiPriority="71" w:unhideWhenUsed="0"/>
-    <w:lsdException w:name="Colorful List Accent 2" w:semiHidden="0" w:uiPriority="72" w:unhideWhenUsed="0"/>
-    <w:lsdException w:name="Colorful Grid Accent 2" w:semiHidden="0" w:uiPriority="73" w:unhideWhenUsed="0"/>
-    <w:lsdException w:name="Light Shading Accent 3" w:semiHidden="0" w:uiPriority="60" w:unhideWhenUsed="0"/>
-    <w:lsdException w:name="Light List Accent 3" w:semiHidden="0" w:uiPriority="61" w:unhideWhenUsed="0"/>
-    <w:lsdException w:name="Light Grid Accent 3" w:semiHidden="0" w:uiPriority="62" w:unhideWhenUsed="0"/>
-    <w:lsdException w:name="Medium Shading 1 Accent 3" w:semiHidden="0" w:uiPriority="63" w:unhideWhenUsed="0"/>
-    <w:lsdException w:name="Medium Shading 2 Accent 3" w:semiHidden="0" w:uiPriority="64" w:unhideWhenUsed="0"/>
-    <w:lsdException w:name="Medium List 1 Accent 3" w:semiHidden="0" w:uiPriority="65" w:unhideWhenUsed="0"/>
-    <w:lsdException w:name="Medium List 2 Accent 3" w:semiHidden="0" w:uiPriority="66" w:unhideWhenUsed="0"/>
-    <w:lsdException w:name="Medium Grid 1 Accent 3" w:semiHidden="0" w:uiPriority="67" w:unhideWhenUsed="0"/>
-    <w:lsdException w:name="Medium Grid 2 Accent 3" w:semiHidden="0" w:uiPriority="68" w:unhideWhenUsed="0"/>
-    <w:lsdException w:name="Medium Grid 3 Accent 3" w:semiHidden="0" w:uiPriority="69" w:unhideWhenUsed="0"/>
-    <w:lsdException w:name="Dark List Accent 3" w:semiHidden="0" w:uiPriority="70" w:unhideWhenUsed="0"/>
-    <w:lsdException w:name="Colorful Shading Accent 3" w:semiHidden="0" w:uiPriority="71" w:unhideWhenUsed="0"/>
-    <w:lsdException w:name="Colorful List Accent 3" w:semiHidden="0" w:uiPriority="72" w:unhideWhenUsed="0"/>
-    <w:lsdException w:name="Colorful Grid Accent 3" w:semiHidden="0" w:uiPriority="73" w:unhideWhenUsed="0"/>
-    <w:lsdException w:name="Light Shading Accent 4" w:semiHidden="0" w:uiPriority="60" w:unhideWhenUsed="0"/>
-    <w:lsdException w:name="Light List Accent 4" w:semiHidden="0" w:uiPriority="61" w:unhideWhenUsed="0"/>
-    <w:lsdException w:name="Light Grid Accent 4" w:semiHidden="0" w:uiPriority="62" w:unhideWhenUsed="0"/>
-    <w:lsdException w:name="Medium Shading 1 Accent 4" w:semiHidden="0" w:uiPriority="63" w:unhideWhenUsed="0"/>
-    <w:lsdException w:name="Medium Shading 2 Accent 4" w:semiHidden="0" w:uiPriority="64" w:unhideWhenUsed="0"/>
-    <w:lsdException w:name="Medium List 1 Accent 4" w:semiHidden="0" w:uiPriority="65" w:unhideWhenUsed="0"/>
-    <w:lsdException w:name="Medium List 2 Accent 4" w:semiHidden="0" w:uiPriority="66" w:unhideWhenUsed="0"/>
-    <w:lsdException w:name="Medium Grid 1 Accent 4" w:semiHidden="0" w:uiPriority="67" w:unhideWhenUsed="0"/>
-    <w:lsdException w:name="Medium Grid 2 Accent 4" w:semiHidden="0" w:uiPriority="68" w:unhideWhenUsed="0"/>
-    <w:lsdException w:name="Medium Grid 3 Accent 4" w:semiHidden="0" w:uiPriority="69" w:unhideWhenUsed="0"/>
-    <w:lsdException w:name="Dark List Accent 4" w:semiHidden="0" w:uiPriority="70" w:unhideWhenUsed="0"/>
-    <w:lsdException w:name="Colorful Shading Accent 4" w:semiHidden="0" w:uiPriority="71" w:unhideWhenUsed="0"/>
-    <w:lsdException w:name="Colorful List Accent 4" w:semiHidden="0" w:uiPriority="72" w:unhideWhenUsed="0"/>
-    <w:lsdException w:name="Colorful Grid Accent 4" w:semiHidden="0" w:uiPriority="73" w:unhideWhenUsed="0"/>
-    <w:lsdException w:name="Light Shading Accent 5" w:semiHidden="0" w:uiPriority="60" w:unhideWhenUsed="0"/>
-    <w:lsdException w:name="Light List Accent 5" w:semiHidden="0" w:uiPriority="61" w:unhideWhenUsed="0"/>
-    <w:lsdException w:name="Light Grid Accent 5" w:semiHidden="0" w:uiPriority="62" w:unhideWhenUsed="0"/>
-    <w:lsdException w:name="Medium Shading 1 Accent 5" w:semiHidden="0" w:uiPriority="63" w:unhideWhenUsed="0"/>
-    <w:lsdException w:name="Medium Shading 2 Accent 5" w:semiHidden="0" w:uiPriority="64" w:unhideWhenUsed="0"/>
-    <w:lsdException w:name="Medium List 1 Accent 5" w:semiHidden="0" w:uiPriority="65" w:unhideWhenUsed="0"/>
-    <w:lsdException w:name="Medium List 2 Accent 5" w:semiHidden="0" w:uiPriority="66" w:unhideWhenUsed="0"/>
-    <w:lsdException w:name="Medium Grid 1 Accent 5" w:semiHidden="0" w:uiPriority="67" w:unhideWhenUsed="0"/>
-    <w:lsdException w:name="Medium Grid 2 Accent 5" w:semiHidden="0" w:uiPriority="68" w:unhideWhenUsed="0"/>
-    <w:lsdException w:name="Medium Grid 3 Accent 5" w:semiHidden="0" w:uiPriority="69" w:unhideWhenUsed="0"/>
-    <w:lsdException w:name="Dark List Accent 5" w:semiHidden="0" w:uiPriority="70" w:unhideWhenUsed="0"/>
-    <w:lsdException w:name="Colorful Shading Accent 5" w:semiHidden="0" w:uiPriority="71" w:unhideWhenUsed="0"/>
-    <w:lsdException w:name="Colorful List Accent 5" w:semiHidden="0" w:uiPriority="72" w:unhideWhenUsed="0"/>
-    <w:lsdException w:name="Colorful Grid Accent 5" w:semiHidden="0" w:uiPriority="73" w:unhideWhenUsed="0"/>
-    <w:lsdException w:name="Light Shading Accent 6" w:semiHidden="0" w:uiPriority="60" w:unhideWhenUsed="0"/>
-    <w:lsdException w:name="Light List Accent 6" w:semiHidden="0" w:uiPriority="61" w:unhideWhenUsed="0"/>
-    <w:lsdException w:name="Light Grid Accent 6" w:semiHidden="0" w:uiPriority="62" w:unhideWhenUsed="0"/>
-    <w:lsdException w:name="Medium Shading 1 Accent 6" w:semiHidden="0" w:uiPriority="63" w:unhideWhenUsed="0"/>
-    <w:lsdException w:name="Medium Shading 2 Accent 6" w:semiHidden="0" w:uiPriority="64" w:unhideWhenUsed="0"/>
-    <w:lsdException w:name="Medium List 1 Accent 6" w:semiHidden="0" w:uiPriority="65" w:unhideWhenUsed="0"/>
-    <w:lsdException w:name="Medium List 2 Accent 6" w:semiHidden="0" w:uiPriority="66" w:unhideWhenUsed="0"/>
-    <w:lsdException w:name="Medium Grid 1 Accent 6" w:semiHidden="0" w:uiPriority="67" w:unhideWhenUsed="0"/>
-    <w:lsdException w:name="Medium Grid 2 Accent 6" w:semiHidden="0" w:uiPriority="68" w:unhideWhenUsed="0"/>
-    <w:lsdException w:name="Medium Grid 3 Accent 6" w:semiHidden="0" w:uiPriority="69" w:unhideWhenUsed="0"/>
-    <w:lsdException w:name="Dark List Accent 6" w:semiHidden="0" w:uiPriority="70" w:unhideWhenUsed="0"/>
-    <w:lsdException w:name="Colorful Shading Accent 6" w:semiHidden="0" w:uiPriority="71" w:unhideWhenUsed="0"/>
-    <w:lsdException w:name="Colorful List Accent 6" w:semiHidden="0" w:uiPriority="72" w:unhideWhenUsed="0"/>
-    <w:lsdException w:name="Colorful Grid Accent 6" w:semiHidden="0" w:uiPriority="73" w:unhideWhenUsed="0"/>
-    <w:lsdException w:name="Subtle Emphasis" w:semiHidden="0" w:uiPriority="19" w:unhideWhenUsed="0" w:qFormat="1"/>
-    <w:lsdException w:name="Intense Emphasis" w:semiHidden="0" w:uiPriority="21" w:unhideWhenUsed="0" w:qFormat="1"/>
-    <w:lsdException w:name="Subtle Reference" w:semiHidden="0" w:uiPriority="31" w:unhideWhenUsed="0" w:qFormat="1"/>
-    <w:lsdException w:name="Intense Reference" w:semiHidden="0" w:uiPriority="32" w:unhideWhenUsed="0" w:qFormat="1"/>
-    <w:lsdException w:name="Book Title" w:semiHidden="0" w:uiPriority="33" w:unhideWhenUsed="0" w:qFormat="1"/>
-    <w:lsdException w:name="Bibliography" w:uiPriority="37"/>
-    <w:lsdException w:name="TOC Heading" w:uiPriority="39" w:qFormat="1"/>
-  </w:latentStyles>
-  <w:style w:type="paragraph" w:default="1" w:styleId="Normal">
-    <w:name w:val="Normal"/>
-    <w:qFormat/>
-  </w:style>
-  <w:style w:type="character" w:default="1" w:styleId="DefaultParagraphFont">
-    <w:name w:val="Default Paragraph Font"/>
-    <w:uiPriority w:val="1"/>
-    <w:semiHidden/>
-    <w:unhideWhenUsed/>
-  </w:style>
-  <w:style w:type="table" w:default="1" w:styleId="TableNormal">
-    <w:name w:val="Normal Table"/>
-    <w:uiPriority w:val="99"/>
-    <w:semiHidden/>
-    <w:unhideWhenUsed/>
-    <w:tblPr>
-      <w:tblInd w:w="0" w:type="dxa"/>
-      <w:tblCellMar>
-        <w:top w:w="0" w:type="dxa"/>
-        <w:left w:w="108" w:type="dxa"/>
-        <w:bottom w:w="0" w:type="dxa"/>
-        <w:right w:w="108" w:type="dxa"/>
-      </w:tblCellMar>
-    </w:tblPr>
-  </w:style>
-  <w:style w:type="numbering" w:default="1" w:styleId="NoList">
-    <w:name w:val="No List"/>
-    <w:uiPriority w:val="99"/>
-    <w:semiHidden/>
-    <w:unhideWhenUsed/>
-  </w:style>
-  <w:style w:type="character" w:styleId="PlaceholderText">
-    <w:name w:val="Placeholder Text"/>
-    <w:basedOn w:val="DefaultParagraphFont"/>
-    <w:uiPriority w:val="99"/>
-    <w:semiHidden/>
-    <w:rsid w:val="00F94BFF"/>
-    <w:rPr>
-      <w:color w:val="808080"/>
-    </w:rPr>
-  </w:style>
-</w:styles>
-</file>
-
-<file path=word/glossary/stylesWithEffects.xml><?xml version="1.0" encoding="utf-8"?>
-<w:styles xmlns:wpc="http://schemas.microsoft.com/office/word/2010/wordprocessingCanvas" xmlns:mo="http://schemas.microsoft.com/office/mac/office/2008/main" xmlns:mc="http://schemas.openxmlformats.org/markup-compatibility/2006" xmlns:mv="urn:schemas-microsoft-com:mac:vml" xmlns:o="urn:schemas-microsoft-com:office:office" xmlns:r="http://schemas.openxmlformats.org/officeDocument/2006/relationships" xmlns:m="http://schemas.openxmlformats.org/officeDocument/2006/math" xmlns:v="urn:schemas-microsoft-com:vml" xmlns:wp14="http://schemas.microsoft.com/office/word/2010/wordprocessingDrawing" xmlns:wp="http://schemas.openxmlformats.org/drawingml/2006/wordprocessingDrawing" xmlns:w10="urn:schemas-microsoft-com:office:word" xmlns:w="http://schemas.openxmlformats.org/wordprocessingml/2006/main" xmlns:w14="http://schemas.microsoft.com/office/word/2010/wordml" xmlns:wpg="http://schemas.microsoft.com/office/word/2010/wordprocessingGroup" xmlns:wpi="http://schemas.microsoft.com/office/word/2010/wordprocessingInk" xmlns:wne="http://schemas.microsoft.com/office/word/2006/wordml" xmlns:wps="http://schemas.microsoft.com/office/word/2010/wordprocessingShape" mc:Ignorable="w14 wp14">
-  <w:docDefaults>
-    <w:rPrDefault>
-      <w:rPr>
-        <w:rFonts w:asciiTheme="minorHAnsi" w:eastAsiaTheme="minorEastAsia" w:hAnsiTheme="minorHAnsi" w:cstheme="minorBidi"/>
-        <w:sz w:val="22"/>
-        <w:szCs w:val="22"/>
-        <w:lang w:val="en-US" w:eastAsia="zh-CN" w:bidi="ar-SA"/>
-      </w:rPr>
-    </w:rPrDefault>
-    <w:pPrDefault>
-      <w:pPr>
-        <w:spacing w:after="160" w:line="259" w:lineRule="auto"/>
-      </w:pPr>
-    </w:pPrDefault>
-  </w:docDefaults>
-  <w:latentStyles w:defLockedState="0" w:defUIPriority="99" w:defSemiHidden="1" w:defUnhideWhenUsed="1" w:defQFormat="0" w:count="276">
-    <w:lsdException w:name="Normal" w:semiHidden="0" w:uiPriority="0" w:unhideWhenUsed="0" w:qFormat="1"/>
-    <w:lsdException w:name="heading 1" w:semiHidden="0" w:uiPriority="9" w:unhideWhenUsed="0" w:qFormat="1"/>
-    <w:lsdException w:name="heading 2" w:uiPriority="9" w:qFormat="1"/>
-    <w:lsdException w:name="heading 3" w:uiPriority="9" w:qFormat="1"/>
-    <w:lsdException w:name="heading 4" w:uiPriority="9" w:qFormat="1"/>
-    <w:lsdException w:name="heading 5" w:uiPriority="9" w:qFormat="1"/>
-    <w:lsdException w:name="heading 6" w:uiPriority="9" w:qFormat="1"/>
-    <w:lsdException w:name="heading 7" w:uiPriority="9" w:qFormat="1"/>
-    <w:lsdException w:name="heading 8" w:uiPriority="9" w:qFormat="1"/>
-    <w:lsdException w:name="heading 9" w:uiPriority="9" w:qFormat="1"/>
-    <w:lsdException w:name="toc 1" w:uiPriority="39"/>
-    <w:lsdException w:name="toc 2" w:uiPriority="39"/>
-    <w:lsdException w:name="toc 3" w:uiPriority="39"/>
-    <w:lsdException w:name="toc 4" w:uiPriority="39"/>
-    <w:lsdException w:name="toc 5" w:uiPriority="39"/>
-    <w:lsdException w:name="toc 6" w:uiPriority="39"/>
-    <w:lsdException w:name="toc 7" w:uiPriority="39"/>
-    <w:lsdException w:name="toc 8" w:uiPriority="39"/>
-    <w:lsdException w:name="toc 9" w:uiPriority="39"/>
-    <w:lsdException w:name="caption" w:uiPriority="35" w:qFormat="1"/>
-    <w:lsdException w:name="Title" w:semiHidden="0" w:uiPriority="10" w:unhideWhenUsed="0" w:qFormat="1"/>
-    <w:lsdException w:name="Default Paragraph Font" w:uiPriority="1"/>
-    <w:lsdException w:name="Subtitle" w:semiHidden="0" w:uiPriority="11" w:unhideWhenUsed="0" w:qFormat="1"/>
-    <w:lsdException w:name="Strong" w:semiHidden="0" w:uiPriority="22" w:unhideWhenUsed="0" w:qFormat="1"/>
-    <w:lsdException w:name="Emphasis" w:semiHidden="0" w:uiPriority="20" w:unhideWhenUsed="0" w:qFormat="1"/>
-    <w:lsdException w:name="Table Grid" w:semiHidden="0" w:uiPriority="39" w:unhideWhenUsed="0"/>
-    <w:lsdException w:name="Note Level 1" w:semiHidden="0" w:unhideWhenUsed="0"/>
-    <w:lsdException w:name="Note Level 2" w:semiHidden="0" w:unhideWhenUsed="0"/>
-    <w:lsdException w:name="Note Level 3" w:semiHidden="0" w:unhideWhenUsed="0"/>
-    <w:lsdException w:name="Note Level 4" w:semiHidden="0" w:unhideWhenUsed="0"/>
-    <w:lsdException w:name="Note Level 5" w:semiHidden="0" w:unhideWhenUsed="0"/>
-    <w:lsdException w:name="Note Level 6" w:semiHidden="0" w:unhideWhenUsed="0"/>
-    <w:lsdException w:name="Note Level 7" w:semiHidden="0" w:unhideWhenUsed="0"/>
-    <w:lsdException w:name="Note Level 8" w:semiHidden="0" w:unhideWhenUsed="0"/>
-    <w:lsdException w:name="Note Level 9" w:semiHidden="0" w:unhideWhenUsed="0"/>
-    <w:lsdException w:name="Placeholder Text" w:unhideWhenUsed="0"/>
-    <w:lsdException w:name="No Spacing" w:semiHidden="0" w:uiPriority="1" w:unhideWhenUsed="0" w:qFormat="1"/>
-    <w:lsdException w:name="Light Shading" w:semiHidden="0" w:uiPriority="60" w:unhideWhenUsed="0"/>
-    <w:lsdException w:name="Light List" w:semiHidden="0" w:uiPriority="61" w:unhideWhenUsed="0"/>
-    <w:lsdException w:name="Light Grid" w:semiHidden="0" w:uiPriority="62" w:unhideWhenUsed="0"/>
-    <w:lsdException w:name="Medium Shading 1" w:semiHidden="0" w:uiPriority="63" w:unhideWhenUsed="0"/>
-    <w:lsdException w:name="Medium Shading 2" w:semiHidden="0" w:uiPriority="64" w:unhideWhenUsed="0"/>
-    <w:lsdException w:name="Medium List 1" w:semiHidden="0" w:uiPriority="65" w:unhideWhenUsed="0"/>
-    <w:lsdException w:name="Medium List 2" w:semiHidden="0" w:uiPriority="66" w:unhideWhenUsed="0"/>
-    <w:lsdException w:name="Medium Grid 1" w:semiHidden="0" w:uiPriority="67" w:unhideWhenUsed="0"/>
-    <w:lsdException w:name="Medium Grid 2" w:semiHidden="0" w:uiPriority="68" w:unhideWhenUsed="0"/>
-    <w:lsdException w:name="Medium Grid 3" w:semiHidden="0" w:uiPriority="69" w:unhideWhenUsed="0"/>
-    <w:lsdException w:name="Dark List" w:semiHidden="0" w:uiPriority="70" w:unhideWhenUsed="0"/>
-    <w:lsdException w:name="Colorful Shading" w:semiHidden="0" w:uiPriority="71" w:unhideWhenUsed="0"/>
-    <w:lsdException w:name="Colorful List" w:semiHidden="0" w:uiPriority="72" w:unhideWhenUsed="0"/>
-    <w:lsdException w:name="Colorful Grid" w:semiHidden="0" w:uiPriority="73" w:unhideWhenUsed="0"/>
-    <w:lsdException w:name="Light Shading Accent 1" w:semiHidden="0" w:uiPriority="60" w:unhideWhenUsed="0"/>
-    <w:lsdException w:name="Light List Accent 1" w:semiHidden="0" w:uiPriority="61" w:unhideWhenUsed="0"/>
-    <w:lsdException w:name="Light Grid Accent 1" w:semiHidden="0" w:uiPriority="62" w:unhideWhenUsed="0"/>
-    <w:lsdException w:name="Medium Shading 1 Accent 1" w:semiHidden="0" w:uiPriority="63" w:unhideWhenUsed="0"/>
-    <w:lsdException w:name="Medium Shading 2 Accent 1" w:semiHidden="0" w:uiPriority="64" w:unhideWhenUsed="0"/>
-    <w:lsdException w:name="Medium List 1 Accent 1" w:semiHidden="0" w:uiPriority="65" w:unhideWhenUsed="0"/>
-    <w:lsdException w:name="Revision" w:unhideWhenUsed="0"/>
-    <w:lsdException w:name="List Paragraph" w:semiHidden="0" w:uiPriority="34" w:unhideWhenUsed="0" w:qFormat="1"/>
-    <w:lsdException w:name="Quote" w:semiHidden="0" w:uiPriority="29" w:unhideWhenUsed="0" w:qFormat="1"/>
-    <w:lsdException w:name="Intense Quote" w:semiHidden="0" w:uiPriority="30" w:unhideWhenUsed="0" w:qFormat="1"/>
-    <w:lsdException w:name="Medium List 2 Accent 1" w:semiHidden="0" w:uiPriority="66" w:unhideWhenUsed="0"/>
-    <w:lsdException w:name="Medium Grid 1 Accent 1" w:semiHidden="0" w:uiPriority="67" w:unhideWhenUsed="0"/>
-    <w:lsdException w:name="Medium Grid 2 Accent 1" w:semiHidden="0" w:uiPriority="68" w:unhideWhenUsed="0"/>
-    <w:lsdException w:name="Medium Grid 3 Accent 1" w:semiHidden="0" w:uiPriority="69" w:unhideWhenUsed="0"/>
-    <w:lsdException w:name="Dark List Accent 1" w:semiHidden="0" w:uiPriority="70" w:unhideWhenUsed="0"/>
-    <w:lsdException w:name="Colorful Shading Accent 1" w:semiHidden="0" w:uiPriority="71" w:unhideWhenUsed="0"/>
-    <w:lsdException w:name="Colorful List Accent 1" w:semiHidden="0" w:uiPriority="72" w:unhideWhenUsed="0"/>
-    <w:lsdException w:name="Colorful Grid Accent 1" w:semiHidden="0" w:uiPriority="73" w:unhideWhenUsed="0"/>
-    <w:lsdException w:name="Light Shading Accent 2" w:semiHidden="0" w:uiPriority="60" w:unhideWhenUsed="0"/>
-    <w:lsdException w:name="Light List Accent 2" w:semiHidden="0" w:uiPriority="61" w:unhideWhenUsed="0"/>
-    <w:lsdException w:name="Light Grid Accent 2" w:semiHidden="0" w:uiPriority="62" w:unhideWhenUsed="0"/>
-    <w:lsdException w:name="Medium Shading 1 Accent 2" w:semiHidden="0" w:uiPriority="63" w:unhideWhenUsed="0"/>
-    <w:lsdException w:name="Medium Shading 2 Accent 2" w:semiHidden="0" w:uiPriority="64" w:unhideWhenUsed="0"/>
-    <w:lsdException w:name="Medium List 1 Accent 2" w:semiHidden="0" w:uiPriority="65" w:unhideWhenUsed="0"/>
-    <w:lsdException w:name="Medium List 2 Accent 2" w:semiHidden="0" w:uiPriority="66" w:unhideWhenUsed="0"/>
-    <w:lsdException w:name="Medium Grid 1 Accent 2" w:semiHidden="0" w:uiPriority="67" w:unhideWhenUsed="0"/>
-    <w:lsdException w:name="Medium Grid 2 Accent 2" w:semiHidden="0" w:uiPriority="68" w:unhideWhenUsed="0"/>
-    <w:lsdException w:name="Medium Grid 3 Accent 2" w:semiHidden="0" w:uiPriority="69" w:unhideWhenUsed="0"/>
-    <w:lsdException w:name="Dark List Accent 2" w:semiHidden="0" w:uiPriority="70" w:unhideWhenUsed="0"/>
-    <w:lsdException w:name="Colorful Shading Accent 2" w:semiHidden="0" w:uiPriority="71" w:unhideWhenUsed="0"/>
-    <w:lsdException w:name="Colorful List Accent 2" w:semiHidden="0" w:uiPriority="72" w:unhideWhenUsed="0"/>
-    <w:lsdException w:name="Colorful Grid Accent 2" w:semiHidden="0" w:uiPriority="73" w:unhideWhenUsed="0"/>
-    <w:lsdException w:name="Light Shading Accent 3" w:semiHidden="0" w:uiPriority="60" w:unhideWhenUsed="0"/>
-    <w:lsdException w:name="Light List Accent 3" w:semiHidden="0" w:uiPriority="61" w:unhideWhenUsed="0"/>
-    <w:lsdException w:name="Light Grid Accent 3" w:semiHidden="0" w:uiPriority="62" w:unhideWhenUsed="0"/>
-    <w:lsdException w:name="Medium Shading 1 Accent 3" w:semiHidden="0" w:uiPriority="63" w:unhideWhenUsed="0"/>
-    <w:lsdException w:name="Medium Shading 2 Accent 3" w:semiHidden="0" w:uiPriority="64" w:unhideWhenUsed="0"/>
-    <w:lsdException w:name="Medium List 1 Accent 3" w:semiHidden="0" w:uiPriority="65" w:unhideWhenUsed="0"/>
-    <w:lsdException w:name="Medium List 2 Accent 3" w:semiHidden="0" w:uiPriority="66" w:unhideWhenUsed="0"/>
-    <w:lsdException w:name="Medium Grid 1 Accent 3" w:semiHidden="0" w:uiPriority="67" w:unhideWhenUsed="0"/>
-    <w:lsdException w:name="Medium Grid 2 Accent 3" w:semiHidden="0" w:uiPriority="68" w:unhideWhenUsed="0"/>
-    <w:lsdException w:name="Medium Grid 3 Accent 3" w:semiHidden="0" w:uiPriority="69" w:unhideWhenUsed="0"/>
-    <w:lsdException w:name="Dark List Accent 3" w:semiHidden="0" w:uiPriority="70" w:unhideWhenUsed="0"/>
-    <w:lsdException w:name="Colorful Shading Accent 3" w:semiHidden="0" w:uiPriority="71" w:unhideWhenUsed="0"/>
-    <w:lsdException w:name="Colorful List Accent 3" w:semiHidden="0" w:uiPriority="72" w:unhideWhenUsed="0"/>
-    <w:lsdException w:name="Colorful Grid Accent 3" w:semiHidden="0" w:uiPriority="73" w:unhideWhenUsed="0"/>
-    <w:lsdException w:name="Light Shading Accent 4" w:semiHidden="0" w:uiPriority="60" w:unhideWhenUsed="0"/>
-    <w:lsdException w:name="Light List Accent 4" w:semiHidden="0" w:uiPriority="61" w:unhideWhenUsed="0"/>
-    <w:lsdException w:name="Light Grid Accent 4" w:semiHidden="0" w:uiPriority="62" w:unhideWhenUsed="0"/>
-    <w:lsdException w:name="Medium Shading 1 Accent 4" w:semiHidden="0" w:uiPriority="63" w:unhideWhenUsed="0"/>
-    <w:lsdException w:name="Medium Shading 2 Accent 4" w:semiHidden="0" w:uiPriority="64" w:unhideWhenUsed="0"/>
-    <w:lsdException w:name="Medium List 1 Accent 4" w:semiHidden="0" w:uiPriority="65" w:unhideWhenUsed="0"/>
-    <w:lsdException w:name="Medium List 2 Accent 4" w:semiHidden="0" w:uiPriority="66" w:unhideWhenUsed="0"/>
-    <w:lsdException w:name="Medium Grid 1 Accent 4" w:semiHidden="0" w:uiPriority="67" w:unhideWhenUsed="0"/>
-    <w:lsdException w:name="Medium Grid 2 Accent 4" w:semiHidden="0" w:uiPriority="68" w:unhideWhenUsed="0"/>
-    <w:lsdException w:name="Medium Grid 3 Accent 4" w:semiHidden="0" w:uiPriority="69" w:unhideWhenUsed="0"/>
-    <w:lsdException w:name="Dark List Accent 4" w:semiHidden="0" w:uiPriority="70" w:unhideWhenUsed="0"/>
-    <w:lsdException w:name="Colorful Shading Accent 4" w:semiHidden="0" w:uiPriority="71" w:unhideWhenUsed="0"/>
-    <w:lsdException w:name="Colorful List Accent 4" w:semiHidden="0" w:uiPriority="72" w:unhideWhenUsed="0"/>
-    <w:lsdException w:name="Colorful Grid Accent 4" w:semiHidden="0" w:uiPriority="73" w:unhideWhenUsed="0"/>
-    <w:lsdException w:name="Light Shading Accent 5" w:semiHidden="0" w:uiPriority="60" w:unhideWhenUsed="0"/>
-    <w:lsdException w:name="Light List Accent 5" w:semiHidden="0" w:uiPriority="61" w:unhideWhenUsed="0"/>
-    <w:lsdException w:name="Light Grid Accent 5" w:semiHidden="0" w:uiPriority="62" w:unhideWhenUsed="0"/>
-    <w:lsdException w:name="Medium Shading 1 Accent 5" w:semiHidden="0" w:uiPriority="63" w:unhideWhenUsed="0"/>
-    <w:lsdException w:name="Medium Shading 2 Accent 5" w:semiHidden="0" w:uiPriority="64" w:unhideWhenUsed="0"/>
-    <w:lsdException w:name="Medium List 1 Accent 5" w:semiHidden="0" w:uiPriority="65" w:unhideWhenUsed="0"/>
-    <w:lsdException w:name="Medium List 2 Accent 5" w:semiHidden="0" w:uiPriority="66" w:unhideWhenUsed="0"/>
-    <w:lsdException w:name="Medium Grid 1 Accent 5" w:semiHidden="0" w:uiPriority="67" w:unhideWhenUsed="0"/>
-    <w:lsdException w:name="Medium Grid 2 Accent 5" w:semiHidden="0" w:uiPriority="68" w:unhideWhenUsed="0"/>
-    <w:lsdException w:name="Medium Grid 3 Accent 5" w:semiHidden="0" w:uiPriority="69" w:unhideWhenUsed="0"/>
-    <w:lsdException w:name="Dark List Accent 5" w:semiHidden="0" w:uiPriority="70" w:unhideWhenUsed="0"/>
-    <w:lsdException w:name="Colorful Shading Accent 5" w:semiHidden="0" w:uiPriority="71" w:unhideWhenUsed="0"/>
-    <w:lsdException w:name="Colorful List Accent 5" w:semiHidden="0" w:uiPriority="72" w:unhideWhenUsed="0"/>
-    <w:lsdException w:name="Colorful Grid Accent 5" w:semiHidden="0" w:uiPriority="73" w:unhideWhenUsed="0"/>
-    <w:lsdException w:name="Light Shading Accent 6" w:semiHidden="0" w:uiPriority="60" w:unhideWhenUsed="0"/>
-    <w:lsdException w:name="Light List Accent 6" w:semiHidden="0" w:uiPriority="61" w:unhideWhenUsed="0"/>
-    <w:lsdException w:name="Light Grid Accent 6" w:semiHidden="0" w:uiPriority="62" w:unhideWhenUsed="0"/>
-    <w:lsdException w:name="Medium Shading 1 Accent 6" w:semiHidden="0" w:uiPriority="63" w:unhideWhenUsed="0"/>
-    <w:lsdException w:name="Medium Shading 2 Accent 6" w:semiHidden="0" w:uiPriority="64" w:unhideWhenUsed="0"/>
-    <w:lsdException w:name="Medium List 1 Accent 6" w:semiHidden="0" w:uiPriority="65" w:unhideWhenUsed="0"/>
-    <w:lsdException w:name="Medium List 2 Accent 6" w:semiHidden="0" w:uiPriority="66" w:unhideWhenUsed="0"/>
-    <w:lsdException w:name="Medium Grid 1 Accent 6" w:semiHidden="0" w:uiPriority="67" w:unhideWhenUsed="0"/>
-    <w:lsdException w:name="Medium Grid 2 Accent 6" w:semiHidden="0" w:uiPriority="68" w:unhideWhenUsed="0"/>
-    <w:lsdException w:name="Medium Grid 3 Accent 6" w:semiHidden="0" w:uiPriority="69" w:unhideWhenUsed="0"/>
-    <w:lsdException w:name="Dark List Accent 6" w:semiHidden="0" w:uiPriority="70" w:unhideWhenUsed="0"/>
-    <w:lsdException w:name="Colorful Shading Accent 6" w:semiHidden="0" w:uiPriority="71" w:unhideWhenUsed="0"/>
-    <w:lsdException w:name="Colorful List Accent 6" w:semiHidden="0" w:uiPriority="72" w:unhideWhenUsed="0"/>
-    <w:lsdException w:name="Colorful Grid Accent 6" w:semiHidden="0" w:uiPriority="73" w:unhideWhenUsed="0"/>
-    <w:lsdException w:name="Subtle Emphasis" w:semiHidden="0" w:uiPriority="19" w:unhideWhenUsed="0" w:qFormat="1"/>
-    <w:lsdException w:name="Intense Emphasis" w:semiHidden="0" w:uiPriority="21" w:unhideWhenUsed="0" w:qFormat="1"/>
-    <w:lsdException w:name="Subtle Reference" w:semiHidden="0" w:uiPriority="31" w:unhideWhenUsed="0" w:qFormat="1"/>
-    <w:lsdException w:name="Intense Reference" w:semiHidden="0" w:uiPriority="32" w:unhideWhenUsed="0" w:qFormat="1"/>
-    <w:lsdException w:name="Book Title" w:semiHidden="0" w:uiPriority="33" w:unhideWhenUsed="0" w:qFormat="1"/>
-    <w:lsdException w:name="Bibliography" w:uiPriority="37"/>
-    <w:lsdException w:name="TOC Heading" w:uiPriority="39" w:qFormat="1"/>
-  </w:latentStyles>
-  <w:style w:type="paragraph" w:default="1" w:styleId="Normal">
-    <w:name w:val="Normal"/>
-    <w:qFormat/>
-  </w:style>
-  <w:style w:type="character" w:default="1" w:styleId="DefaultParagraphFont">
-    <w:name w:val="Default Paragraph Font"/>
-    <w:uiPriority w:val="1"/>
-    <w:semiHidden/>
-    <w:unhideWhenUsed/>
-  </w:style>
-  <w:style w:type="table" w:default="1" w:styleId="TableNormal">
-    <w:name w:val="Normal Table"/>
-    <w:uiPriority w:val="99"/>
-    <w:semiHidden/>
-    <w:unhideWhenUsed/>
-    <w:tblPr>
-      <w:tblInd w:w="0" w:type="dxa"/>
-      <w:tblCellMar>
-        <w:top w:w="0" w:type="dxa"/>
-        <w:left w:w="108" w:type="dxa"/>
-        <w:bottom w:w="0" w:type="dxa"/>
-        <w:right w:w="108" w:type="dxa"/>
-      </w:tblCellMar>
-    </w:tblPr>
-  </w:style>
-  <w:style w:type="numbering" w:default="1" w:styleId="NoList">
-    <w:name w:val="No List"/>
-    <w:uiPriority w:val="99"/>
-    <w:semiHidden/>
-    <w:unhideWhenUsed/>
-  </w:style>
-  <w:style w:type="character" w:styleId="PlaceholderText">
-    <w:name w:val="Placeholder Text"/>
-    <w:basedOn w:val="DefaultParagraphFont"/>
-    <w:uiPriority w:val="99"/>
-    <w:semiHidden/>
-    <w:rsid w:val="00F94BFF"/>
-    <w:rPr>
-      <w:color w:val="808080"/>
-    </w:rPr>
-  </w:style>
-</w:styles>
-</file>
-
-<file path=word/glossary/webSettings.xml><?xml version="1.0" encoding="utf-8"?>
-<w:webSettings xmlns:mc="http://schemas.openxmlformats.org/markup-compatibility/2006" xmlns:r="http://schemas.openxmlformats.org/officeDocument/2006/relationships" xmlns:w="http://schemas.openxmlformats.org/wordprocessingml/2006/main" xmlns:w14="http://schemas.microsoft.com/office/word/2010/wordml" mc:Ignorable="w14">
-  <w:optimizeForBrowser/>
-  <w:allowPNG/>
-  <w:doNotSaveAsSingleFile/>
-</w:webSettings>
 </file>
 
 <file path=word/theme/theme1.xml><?xml version="1.0" encoding="utf-8"?>
@@ -3386,7 +2829,7 @@
 </file>
 
 <file path=customXml/itemProps1.xml><?xml version="1.0" encoding="utf-8"?>
-<ds:datastoreItem xmlns:ds="http://schemas.openxmlformats.org/officeDocument/2006/customXml" ds:itemID="{B7DAA416-5C8D-984B-8BEC-5602485EF081}">
+<ds:datastoreItem xmlns:ds="http://schemas.openxmlformats.org/officeDocument/2006/customXml" ds:itemID="{6DCCCD2F-3E5D-4FA9-825B-87BD4C297448}">
   <ds:schemaRefs>
     <ds:schemaRef ds:uri="http://schemas.openxmlformats.org/officeDocument/2006/bibliography"/>
   </ds:schemaRefs>

--- a/files/NomineeApplicationFormA.docx
+++ b/files/NomineeApplicationFormA.docx
@@ -1,11 +1,227 @@
 
 <file path=word/document.xml><?xml version="1.0" encoding="utf-8"?>
-<w:document xmlns:wpc="http://schemas.microsoft.com/office/word/2010/wordprocessingCanvas" xmlns:cx="http://schemas.microsoft.com/office/drawing/2014/chartex" xmlns:cx1="http://schemas.microsoft.com/office/drawing/2015/9/8/chartex" xmlns:cx2="http://schemas.microsoft.com/office/drawing/2015/10/21/chartex" xmlns:cx3="http://schemas.microsoft.com/office/drawing/2016/5/9/chartex" xmlns:cx4="http://schemas.microsoft.com/office/drawing/2016/5/10/chartex" xmlns:cx5="http://schemas.microsoft.com/office/drawing/2016/5/11/chartex" xmlns:cx6="http://schemas.microsoft.com/office/drawing/2016/5/12/chartex" xmlns:cx7="http://schemas.microsoft.com/office/drawing/2016/5/13/chartex" xmlns:cx8="http://schemas.microsoft.com/office/drawing/2016/5/14/chartex" xmlns:mc="http://schemas.openxmlformats.org/markup-compatibility/2006" xmlns:aink="http://schemas.microsoft.com/office/drawing/2016/ink" xmlns:am3d="http://schemas.microsoft.com/office/drawing/2017/model3d" xmlns:o="urn:schemas-microsoft-com:office:office" xmlns:r="http://schemas.openxmlformats.org/officeDocument/2006/relationships" xmlns:m="http://schemas.openxmlformats.org/officeDocument/2006/math" xmlns:v="urn:schemas-microsoft-com:vml" xmlns:wp14="http://schemas.microsoft.com/office/word/2010/wordprocessingDrawing" xmlns:wp="http://schemas.openxmlformats.org/drawingml/2006/wordprocessingDrawing" xmlns:w10="urn:schemas-microsoft-com:office:word" xmlns:w="http://schemas.openxmlformats.org/wordprocessingml/2006/main" xmlns:w14="http://schemas.microsoft.com/office/word/2010/wordml" xmlns:w15="http://schemas.microsoft.com/office/word/2012/wordml" xmlns:w16cid="http://schemas.microsoft.com/office/word/2016/wordml/cid" xmlns:w16se="http://schemas.microsoft.com/office/word/2015/wordml/symex" xmlns:wpg="http://schemas.microsoft.com/office/word/2010/wordprocessingGroup" xmlns:wpi="http://schemas.microsoft.com/office/word/2010/wordprocessingInk" xmlns:wne="http://schemas.microsoft.com/office/word/2006/wordml" xmlns:wps="http://schemas.microsoft.com/office/word/2010/wordprocessingShape" mc:Ignorable="w14 w15 w16se w16cid wp14">
+<w:document xmlns:wpc="http://schemas.microsoft.com/office/word/2010/wordprocessingCanvas" xmlns:mc="http://schemas.openxmlformats.org/markup-compatibility/2006" xmlns:o="urn:schemas-microsoft-com:office:office" xmlns:r="http://schemas.openxmlformats.org/officeDocument/2006/relationships" xmlns:m="http://schemas.openxmlformats.org/officeDocument/2006/math" xmlns:v="urn:schemas-microsoft-com:vml" xmlns:wp14="http://schemas.microsoft.com/office/word/2010/wordprocessingDrawing" xmlns:wp="http://schemas.openxmlformats.org/drawingml/2006/wordprocessingDrawing" xmlns:w10="urn:schemas-microsoft-com:office:word" xmlns:w="http://schemas.openxmlformats.org/wordprocessingml/2006/main" xmlns:w14="http://schemas.microsoft.com/office/word/2010/wordml" xmlns:w15="http://schemas.microsoft.com/office/word/2012/wordml" xmlns:wpg="http://schemas.microsoft.com/office/word/2010/wordprocessingGroup" xmlns:wpi="http://schemas.microsoft.com/office/word/2010/wordprocessingInk" xmlns:wne="http://schemas.microsoft.com/office/word/2006/wordml" xmlns:wps="http://schemas.microsoft.com/office/word/2010/wordprocessingShape" mc:Ignorable="w14 w15 wp14">
   <w:body>
     <w:p>
       <w:pPr>
         <w:spacing w:after="0"/>
-      </w:pPr>
+        <w:rPr>
+          <w:b/>
+          <w:u w:val="single"/>
+        </w:rPr>
+      </w:pPr>
+      <w:r>
+        <w:rPr>
+          <w:b/>
+          <w:u w:val="single"/>
+        </w:rPr>
+        <w:t>INSTRUCTIONS TO SUBMIT THE FORMS:</w:t>
+      </w:r>
+    </w:p>
+    <w:p>
+      <w:pPr>
+        <w:spacing w:after="0"/>
+      </w:pPr>
+      <w:r>
+        <w:t xml:space="preserve">All forms will be submitted via email. Please email to </w:t>
+      </w:r>
+      <w:hyperlink r:id="rId8" w:history="1">
+        <w:r>
+          <w:rPr>
+            <w:rStyle w:val="Hyperlink"/>
+            <w:b/>
+          </w:rPr>
+          <w:t>elections@nuscomputing.com</w:t>
+        </w:r>
+      </w:hyperlink>
+      <w:r>
+        <w:t xml:space="preserve"> using the email address stated in FORM A. Remember to attach all forms (FORM A and FORM B) in </w:t>
+      </w:r>
+      <w:r>
+        <w:rPr>
+          <w:b/>
+          <w:u w:val="single"/>
+        </w:rPr>
+        <w:t>ONE</w:t>
+      </w:r>
+      <w:r>
+        <w:t xml:space="preserve"> email, and send it by </w:t>
+      </w:r>
+      <w:r>
+        <w:rPr>
+          <w:b/>
+          <w:u w:val="single"/>
+        </w:rPr>
+        <w:t>15</w:t>
+      </w:r>
+      <w:r>
+        <w:rPr>
+          <w:b/>
+          <w:u w:val="single"/>
+          <w:vertAlign w:val="superscript"/>
+        </w:rPr>
+        <w:t>th</w:t>
+      </w:r>
+      <w:r>
+        <w:rPr>
+          <w:b/>
+          <w:u w:val="single"/>
+        </w:rPr>
+        <w:t xml:space="preserve"> AUGUST 2018 (WEDNESDAY), 6PM</w:t>
+      </w:r>
+      <w:r>
+        <w:t xml:space="preserve">.  Any late submissions will not be entertained. </w:t>
+      </w:r>
+    </w:p>
+    <w:p>
+      <w:pPr>
+        <w:spacing w:before="240"/>
+        <w:rPr>
+          <w:color w:val="FF0000"/>
+        </w:rPr>
+      </w:pPr>
+      <w:r>
+        <w:rPr>
+          <w:i/>
+          <w:color w:val="FF0000"/>
+        </w:rPr>
+        <w:t xml:space="preserve">If you have any enquiries, you may contact Election </w:t>
+      </w:r>
+      <w:r>
+        <w:rPr>
+          <w:i/>
+          <w:color w:val="FF0000"/>
+        </w:rPr>
+        <w:t>Returning Officer, Mr</w:t>
+      </w:r>
+      <w:r>
+        <w:rPr>
+          <w:i/>
+          <w:color w:val="FF0000"/>
+        </w:rPr>
+        <w:t xml:space="preserve">. </w:t>
+      </w:r>
+      <w:r>
+        <w:rPr>
+          <w:i/>
+          <w:color w:val="FF0000"/>
+        </w:rPr>
+        <w:t>Joel Sim</w:t>
+      </w:r>
+      <w:r>
+        <w:rPr>
+          <w:i/>
+          <w:color w:val="FF0000"/>
+        </w:rPr>
+        <w:t xml:space="preserve"> at </w:t>
+      </w:r>
+      <w:r>
+        <w:rPr>
+          <w:i/>
+          <w:color w:val="FF0000"/>
+        </w:rPr>
+        <w:t>9100 6536</w:t>
+      </w:r>
+      <w:r>
+        <w:rPr>
+          <w:i/>
+          <w:color w:val="FF0000"/>
+        </w:rPr>
+        <w:t xml:space="preserve">. </w:t>
+      </w:r>
+    </w:p>
+    <w:p>
+      <w:pPr>
+        <w:spacing w:after="0"/>
+      </w:pPr>
+      <w:r>
+        <w:rPr>
+          <w:noProof/>
+          <w:u w:val="single"/>
+          <w:lang w:val="en-SG"/>
+        </w:rPr>
+        <mc:AlternateContent>
+          <mc:Choice Requires="wps">
+            <w:drawing>
+              <wp:anchor distT="45720" distB="45720" distL="114300" distR="114300" simplePos="0" relativeHeight="251659776" behindDoc="0" locked="0" layoutInCell="1" allowOverlap="1" wp14:anchorId="40FABC9B" wp14:editId="50A0795D">
+                <wp:simplePos x="0" y="0"/>
+                <wp:positionH relativeFrom="column">
+                  <wp:posOffset>5052060</wp:posOffset>
+                </wp:positionH>
+                <wp:positionV relativeFrom="paragraph">
+                  <wp:posOffset>90170</wp:posOffset>
+                </wp:positionV>
+                <wp:extent cx="1341120" cy="1493520"/>
+                <wp:effectExtent l="0" t="0" r="11430" b="11430"/>
+                <wp:wrapSquare wrapText="bothSides"/>
+                <wp:docPr id="217" name="Text Box 2"/>
+                <wp:cNvGraphicFramePr>
+                  <a:graphicFrameLocks xmlns:a="http://schemas.openxmlformats.org/drawingml/2006/main"/>
+                </wp:cNvGraphicFramePr>
+                <a:graphic xmlns:a="http://schemas.openxmlformats.org/drawingml/2006/main">
+                  <a:graphicData uri="http://schemas.microsoft.com/office/word/2010/wordprocessingShape">
+                    <wps:wsp>
+                      <wps:cNvSpPr txBox="1">
+                        <a:spLocks noChangeArrowheads="1"/>
+                      </wps:cNvSpPr>
+                      <wps:spPr bwMode="auto">
+                        <a:xfrm>
+                          <a:off x="0" y="0"/>
+                          <a:ext cx="1341120" cy="1493520"/>
+                        </a:xfrm>
+                        <a:prstGeom prst="rect">
+                          <a:avLst/>
+                        </a:prstGeom>
+                        <a:solidFill>
+                          <a:srgbClr val="FFFFFF"/>
+                        </a:solidFill>
+                        <a:ln w="9525">
+                          <a:solidFill>
+                            <a:srgbClr val="000000"/>
+                          </a:solidFill>
+                          <a:miter lim="800000"/>
+                          <a:headEnd/>
+                          <a:tailEnd/>
+                        </a:ln>
+                      </wps:spPr>
+                      <wps:txbx>
+                        <w:txbxContent>
+                          <w:p/>
+                        </w:txbxContent>
+                      </wps:txbx>
+                      <wps:bodyPr rot="0" vert="horz" wrap="square" lIns="91440" tIns="45720" rIns="91440" bIns="45720" anchor="t" anchorCtr="0">
+                        <a:noAutofit/>
+                      </wps:bodyPr>
+                    </wps:wsp>
+                  </a:graphicData>
+                </a:graphic>
+                <wp14:sizeRelH relativeFrom="margin">
+                  <wp14:pctWidth>0</wp14:pctWidth>
+                </wp14:sizeRelH>
+                <wp14:sizeRelV relativeFrom="margin">
+                  <wp14:pctHeight>0</wp14:pctHeight>
+                </wp14:sizeRelV>
+              </wp:anchor>
+            </w:drawing>
+          </mc:Choice>
+          <mc:Fallback>
+            <w:pict>
+              <v:shapetype w14:anchorId="40FABC9B" id="_x0000_t202" coordsize="21600,21600" o:spt="202" path="m,l,21600r21600,l21600,xe">
+                <v:stroke joinstyle="miter"/>
+                <v:path gradientshapeok="t" o:connecttype="rect"/>
+              </v:shapetype>
+              <v:shape id="Text Box 2" o:spid="_x0000_s1026" type="#_x0000_t202" style="position:absolute;margin-left:397.8pt;margin-top:7.1pt;width:105.6pt;height:117.6pt;z-index:251659776;visibility:visible;mso-wrap-style:square;mso-width-percent:0;mso-height-percent:0;mso-wrap-distance-left:9pt;mso-wrap-distance-top:3.6pt;mso-wrap-distance-right:9pt;mso-wrap-distance-bottom:3.6pt;mso-position-horizontal:absolute;mso-position-horizontal-relative:text;mso-position-vertical:absolute;mso-position-vertical-relative:text;mso-width-percent:0;mso-height-percent:0;mso-width-relative:margin;mso-height-relative:margin;v-text-anchor:top" o:gfxdata="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">
+                <v:textbox>
+                  <w:txbxContent>
+                    <w:p/>
+                  </w:txbxContent>
+                </v:textbox>
+                <w10:wrap type="square"/>
+              </v:shape>
+            </w:pict>
+          </mc:Fallback>
+        </mc:AlternateContent>
+      </w:r>
     </w:p>
     <w:tbl>
       <w:tblPr>
@@ -66,13 +282,7 @@
               <w:rPr>
                 <w:u w:val="single"/>
               </w:rPr>
-              <w:tab/>
-            </w:r>
-            <w:r>
-              <w:rPr>
-                <w:u w:val="single"/>
-              </w:rPr>
-              <w:tab/>
+              <w:t xml:space="preserve">                           </w:t>
             </w:r>
             <w:r>
               <w:rPr>
@@ -145,7 +355,7 @@
               <w:rPr>
                 <w:u w:val="single"/>
               </w:rPr>
-              <w:tab/>
+              <w:t xml:space="preserve">             </w:t>
             </w:r>
             <w:r>
               <w:rPr>
@@ -218,7 +428,7 @@
               <w:rPr>
                 <w:u w:val="single"/>
               </w:rPr>
-              <w:tab/>
+              <w:t xml:space="preserve">             </w:t>
             </w:r>
             <w:r>
               <w:rPr>
@@ -297,19 +507,7 @@
               <w:rPr>
                 <w:u w:val="single"/>
               </w:rPr>
-              <w:tab/>
-            </w:r>
-            <w:r>
-              <w:rPr>
-                <w:u w:val="single"/>
-              </w:rPr>
-              <w:tab/>
-            </w:r>
-            <w:r>
-              <w:rPr>
-                <w:u w:val="single"/>
-              </w:rPr>
-              <w:tab/>
+              <w:t xml:space="preserve">                                   </w:t>
             </w:r>
             <w:r>
               <w:rPr>
@@ -369,19 +567,13 @@
               <w:rPr>
                 <w:u w:val="single"/>
               </w:rPr>
-              <w:tab/>
-            </w:r>
-            <w:r>
-              <w:rPr>
-                <w:u w:val="single"/>
-              </w:rPr>
-              <w:tab/>
-            </w:r>
-            <w:r>
-              <w:rPr>
-                <w:u w:val="single"/>
-              </w:rPr>
-              <w:tab/>
+              <w:t xml:space="preserve"> </w:t>
+            </w:r>
+            <w:r>
+              <w:rPr>
+                <w:u w:val="single"/>
+              </w:rPr>
+              <w:t xml:space="preserve">                                   </w:t>
             </w:r>
             <w:r>
               <w:rPr>
@@ -408,127 +600,12 @@
     <w:p>
       <w:pPr>
         <w:spacing w:before="240"/>
-        <w:ind w:right="2670"/>
+        <w:ind w:right="402"/>
         <w:rPr>
           <w:i/>
           <w:color w:val="FF0000"/>
         </w:rPr>
       </w:pPr>
-      <w:r>
-        <w:rPr>
-          <w:noProof/>
-          <w:lang w:eastAsia="en-US"/>
-        </w:rPr>
-        <mc:AlternateContent>
-          <mc:Choice Requires="wps">
-            <w:drawing>
-              <wp:anchor distT="45720" distB="45720" distL="114300" distR="114300" simplePos="0" relativeHeight="251660288" behindDoc="0" locked="0" layoutInCell="1" allowOverlap="1" wp14:anchorId="29C6A7D5" wp14:editId="452152B2">
-                <wp:simplePos x="0" y="0"/>
-                <wp:positionH relativeFrom="margin">
-                  <wp:align>right</wp:align>
-                </wp:positionH>
-                <wp:positionV relativeFrom="page">
-                  <wp:posOffset>1876425</wp:posOffset>
-                </wp:positionV>
-                <wp:extent cx="1533600" cy="1904400"/>
-                <wp:effectExtent l="0" t="0" r="9525" b="635"/>
-                <wp:wrapNone/>
-                <wp:docPr id="217" name="Text Box 2"/>
-                <wp:cNvGraphicFramePr>
-                  <a:graphicFrameLocks xmlns:a="http://schemas.openxmlformats.org/drawingml/2006/main"/>
-                </wp:cNvGraphicFramePr>
-                <a:graphic xmlns:a="http://schemas.openxmlformats.org/drawingml/2006/main">
-                  <a:graphicData uri="http://schemas.microsoft.com/office/word/2010/wordprocessingShape">
-                    <wps:wsp>
-                      <wps:cNvSpPr txBox="1">
-                        <a:spLocks noChangeArrowheads="1"/>
-                      </wps:cNvSpPr>
-                      <wps:spPr bwMode="auto">
-                        <a:xfrm>
-                          <a:off x="0" y="0"/>
-                          <a:ext cx="1533600" cy="1904400"/>
-                        </a:xfrm>
-                        <a:prstGeom prst="rect">
-                          <a:avLst/>
-                        </a:prstGeom>
-                        <a:solidFill>
-                          <a:srgbClr val="E8F0FD"/>
-                        </a:solidFill>
-                        <a:ln w="9525">
-                          <a:noFill/>
-                          <a:miter lim="800000"/>
-                          <a:headEnd/>
-                          <a:tailEnd/>
-                        </a:ln>
-                      </wps:spPr>
-                      <wps:txbx>
-                        <w:txbxContent>
-                          <w:p>
-                            <w:pPr>
-                              <w:jc w:val="center"/>
-                              <w:rPr>
-                                <w:rStyle w:val="SubtleReference"/>
-                                <w:sz w:val="36"/>
-                              </w:rPr>
-                            </w:pPr>
-                            <w:r>
-                              <w:rPr>
-                                <w:rStyle w:val="SubtleReference"/>
-                                <w:sz w:val="28"/>
-                              </w:rPr>
-                              <w:t>Attach Photograph Here</w:t>
-                            </w:r>
-                          </w:p>
-                        </w:txbxContent>
-                      </wps:txbx>
-                      <wps:bodyPr rot="0" vert="horz" wrap="square" lIns="91440" tIns="45720" rIns="91440" bIns="45720" anchor="ctr" anchorCtr="0">
-                        <a:noAutofit/>
-                      </wps:bodyPr>
-                    </wps:wsp>
-                  </a:graphicData>
-                </a:graphic>
-                <wp14:sizeRelH relativeFrom="margin">
-                  <wp14:pctWidth>0</wp14:pctWidth>
-                </wp14:sizeRelH>
-                <wp14:sizeRelV relativeFrom="margin">
-                  <wp14:pctHeight>0</wp14:pctHeight>
-                </wp14:sizeRelV>
-              </wp:anchor>
-            </w:drawing>
-          </mc:Choice>
-          <mc:Fallback>
-            <w:pict>
-              <v:shapetype w14:anchorId="29C6A7D5" id="_x0000_t202" coordsize="21600,21600" o:spt="202" path="m,l,21600r21600,l21600,xe">
-                <v:stroke joinstyle="miter"/>
-                <v:path gradientshapeok="t" o:connecttype="rect"/>
-              </v:shapetype>
-              <v:shape id="Text Box 2" o:spid="_x0000_s1026" type="#_x0000_t202" style="position:absolute;margin-left:69.55pt;margin-top:147.75pt;width:120.75pt;height:149.95pt;z-index:251660288;visibility:visible;mso-wrap-style:square;mso-width-percent:0;mso-height-percent:0;mso-wrap-distance-left:9pt;mso-wrap-distance-top:3.6pt;mso-wrap-distance-right:9pt;mso-wrap-distance-bottom:3.6pt;mso-position-horizontal:right;mso-position-horizontal-relative:margin;mso-position-vertical:absolute;mso-position-vertical-relative:page;mso-width-percent:0;mso-height-percent:0;mso-width-relative:margin;mso-height-relative:margin;v-text-anchor:middle" o:gfxdata="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" fillcolor="#e8f0fd" stroked="f">
-                <v:textbox>
-                  <w:txbxContent>
-                    <w:p>
-                      <w:pPr>
-                        <w:jc w:val="center"/>
-                        <w:rPr>
-                          <w:rStyle w:val="SubtleReference"/>
-                          <w:sz w:val="36"/>
-                        </w:rPr>
-                      </w:pPr>
-                      <w:r>
-                        <w:rPr>
-                          <w:rStyle w:val="SubtleReference"/>
-                          <w:sz w:val="28"/>
-                        </w:rPr>
-                        <w:t>Attach Photograph Here</w:t>
-                      </w:r>
-                    </w:p>
-                  </w:txbxContent>
-                </v:textbox>
-                <w10:wrap anchorx="margin" anchory="page"/>
-              </v:shape>
-            </w:pict>
-          </mc:Fallback>
-        </mc:AlternateContent>
-      </w:r>
       <w:sdt>
         <w:sdtPr>
           <w:id w:val="-731387850"/>
@@ -542,7 +619,76 @@
           <w:i/>
           <w:color w:val="FF0000"/>
         </w:rPr>
-        <w:t>*An interview between each nominee and the facu</w:t>
+        <w:t>*An interview between each nominee and the faculty advi</w:t>
+      </w:r>
+      <w:r>
+        <w:rPr>
+          <w:i/>
+          <w:color w:val="FF0000"/>
+        </w:rPr>
+        <w:t>sors will be scheduled on</w:t>
+      </w:r>
+      <w:r>
+        <w:rPr>
+          <w:i/>
+          <w:color w:val="FF0000"/>
+        </w:rPr>
+        <w:t xml:space="preserve"> </w:t>
+      </w:r>
+      <w:r>
+        <w:rPr>
+          <w:i/>
+          <w:color w:val="FF0000"/>
+          <w:u w:val="single"/>
+        </w:rPr>
+        <w:t>16</w:t>
+      </w:r>
+      <w:r>
+        <w:rPr>
+          <w:i/>
+          <w:color w:val="FF0000"/>
+          <w:u w:val="single"/>
+          <w:vertAlign w:val="superscript"/>
+        </w:rPr>
+        <w:t>th</w:t>
+      </w:r>
+      <w:r>
+        <w:rPr>
+          <w:i/>
+          <w:color w:val="FF0000"/>
+          <w:u w:val="single"/>
+        </w:rPr>
+        <w:t xml:space="preserve"> August</w:t>
+      </w:r>
+      <w:r>
+        <w:rPr>
+          <w:i/>
+          <w:color w:val="FF0000"/>
+          <w:u w:val="single"/>
+        </w:rPr>
+        <w:t xml:space="preserve"> 2018</w:t>
+      </w:r>
+      <w:r>
+        <w:rPr>
+          <w:i/>
+          <w:color w:val="FF0000"/>
+          <w:u w:val="single"/>
+        </w:rPr>
+        <w:t>.</w:t>
+      </w:r>
+      <w:r>
+        <w:rPr>
+          <w:i/>
+          <w:color w:val="FF0000"/>
+        </w:rPr>
+        <w:t xml:space="preserve"> The timetable will fa</w:t>
+      </w:r>
+      <w:r>
+        <w:rPr>
+          <w:i/>
+          <w:color w:val="FF0000"/>
+        </w:rPr>
+        <w:t>cilitate the planning efforts of</w:t>
       </w:r>
       <w:bookmarkStart w:id="0" w:name="_GoBack"/>
       <w:bookmarkEnd w:id="0"/>
@@ -551,37 +697,14 @@
           <w:i/>
           <w:color w:val="FF0000"/>
         </w:rPr>
-        <w:t>lty advisors will be scheduled on either 21</w:t>
+        <w:t xml:space="preserve"> the Election Committee.</w:t>
       </w:r>
       <w:r>
         <w:rPr>
           <w:i/>
           <w:color w:val="FF0000"/>
-          <w:vertAlign w:val="superscript"/>
-        </w:rPr>
-        <w:t>st</w:t>
-      </w:r>
-      <w:r>
-        <w:rPr>
-          <w:i/>
-          <w:color w:val="FF0000"/>
-        </w:rPr>
-        <w:t xml:space="preserve"> or 22</w:t>
-      </w:r>
-      <w:r>
-        <w:rPr>
-          <w:i/>
-          <w:color w:val="FF0000"/>
-          <w:vertAlign w:val="superscript"/>
-        </w:rPr>
-        <w:t>nd</w:t>
-      </w:r>
-      <w:r>
-        <w:rPr>
-          <w:i/>
-          <w:color w:val="FF0000"/>
-        </w:rPr>
-        <w:t xml:space="preserve"> of August. The timetable will facilitate the planning efforts of the Election Committee.</w:t>
+        </w:rPr>
+        <w:t xml:space="preserve"> </w:t>
       </w:r>
     </w:p>
     <w:tbl>
@@ -1088,76 +1211,48 @@
       <w:r>
         <w:t xml:space="preserve"> </w:t>
       </w:r>
+      <w:r>
+        <w:t>Upon signing this document,</w:t>
+      </w:r>
+      <w:r>
+        <w:t xml:space="preserve"> I hereby declare that the above information is complete and accurate</w:t>
+      </w:r>
+      <w:r>
+        <w:t xml:space="preserve"> to the best of my knowledge</w:t>
+      </w:r>
+      <w:r>
+        <w:t>, and the Proposer, Seconder and I are full members of the NUS Students’ Computing Club.</w:t>
+      </w:r>
+      <w:r>
+        <w:t xml:space="preserve"> </w:t>
+      </w:r>
+      <w:r>
+        <w:t>I</w:t>
+      </w:r>
+      <w:r>
+        <w:t xml:space="preserve"> also agree for this piece of document to be sent over to the NUS Office of Student Affairs for verification and record keeping purposes.</w:t>
+      </w:r>
     </w:p>
     <w:p>
       <w:pPr>
-        <w:spacing w:before="240"/>
-      </w:pPr>
-      <w:r>
-        <w:t>Upon signing this document,</w:t>
-      </w:r>
-      <w:r>
-        <w:t xml:space="preserve"> I hereby declare that the above information is complete and accurate</w:t>
-      </w:r>
-      <w:r>
-        <w:t xml:space="preserve"> to the best of my knowledge</w:t>
-      </w:r>
-      <w:r>
-        <w:t>, and the Proposer, Seconder and I are full members of the NUS Students’ Computing Club.</w:t>
-      </w:r>
-      <w:r>
-        <w:t xml:space="preserve"> </w:t>
-      </w:r>
-      <w:r>
-        <w:t>I</w:t>
-      </w:r>
-      <w:r>
-        <w:t xml:space="preserve"> also agree for this piece of document to be sent over to the NUS Office of Student Affairs for verification and record keeping purposes.</w:t>
+        <w:spacing w:after="0"/>
+      </w:pPr>
+      <w:r>
+        <w:t xml:space="preserve">Note: Please attach </w:t>
+      </w:r>
+      <w:r>
+        <w:t xml:space="preserve">a scanned copy </w:t>
+      </w:r>
+      <w:r>
+        <w:t xml:space="preserve">of the matriculation cards for </w:t>
+      </w:r>
+      <w:r>
+        <w:t>Nominee, Proposer and Seconder.</w:t>
       </w:r>
     </w:p>
     <w:p>
       <w:pPr>
-        <w:spacing w:before="240"/>
-        <w:rPr>
-          <w:i/>
-          <w:color w:val="FF0000"/>
-        </w:rPr>
-      </w:pPr>
-      <w:bookmarkStart w:id="1" w:name="_Hlk490525100"/>
-      <w:r>
-        <w:rPr>
-          <w:i/>
-          <w:color w:val="FF0000"/>
-        </w:rPr>
-        <w:t xml:space="preserve">If you have any enquiries, you may contact Election Officer, Ms. Lim Jia Yee, at 8481 4043. </w:t>
-      </w:r>
-    </w:p>
-    <w:bookmarkEnd w:id="1"/>
-    <w:p>
-      <w:pPr>
         <w:spacing w:after="0"/>
-      </w:pPr>
-      <w:r>
-        <w:t xml:space="preserve">(Note: Please attach </w:t>
-      </w:r>
-      <w:r>
-        <w:t xml:space="preserve">photocopies of the matriculation cards for Nominee, </w:t>
-      </w:r>
-      <w:proofErr w:type="gramStart"/>
-      <w:r>
-        <w:t>Proposer</w:t>
-      </w:r>
-      <w:proofErr w:type="gramEnd"/>
-      <w:r>
-        <w:t xml:space="preserve"> and Seconder.)</w:t>
-      </w:r>
-    </w:p>
-    <w:p>
-      <w:pPr>
-        <w:spacing w:after="0"/>
-        <w:rPr>
-          <w:u w:val="single"/>
-        </w:rPr>
       </w:pPr>
     </w:p>
     <w:tbl>
@@ -1285,10 +1380,10 @@
       </w:pPr>
     </w:p>
     <w:sectPr>
-      <w:headerReference w:type="default" r:id="rId8"/>
-      <w:footerReference w:type="default" r:id="rId9"/>
-      <w:headerReference w:type="first" r:id="rId10"/>
-      <w:footerReference w:type="first" r:id="rId11"/>
+      <w:headerReference w:type="default" r:id="rId9"/>
+      <w:footerReference w:type="default" r:id="rId10"/>
+      <w:headerReference w:type="first" r:id="rId11"/>
+      <w:footerReference w:type="first" r:id="rId12"/>
       <w:pgSz w:w="11907" w:h="16839" w:code="9"/>
       <w:pgMar w:top="720" w:right="720" w:bottom="720" w:left="720" w:header="720" w:footer="720" w:gutter="0"/>
       <w:cols w:space="720"/>
@@ -1299,7 +1394,7 @@
 </file>
 
 <file path=word/endnotes.xml><?xml version="1.0" encoding="utf-8"?>
-<w:endnotes xmlns:wpc="http://schemas.microsoft.com/office/word/2010/wordprocessingCanvas" xmlns:cx="http://schemas.microsoft.com/office/drawing/2014/chartex" xmlns:cx1="http://schemas.microsoft.com/office/drawing/2015/9/8/chartex" xmlns:cx2="http://schemas.microsoft.com/office/drawing/2015/10/21/chartex" xmlns:cx3="http://schemas.microsoft.com/office/drawing/2016/5/9/chartex" xmlns:cx4="http://schemas.microsoft.com/office/drawing/2016/5/10/chartex" xmlns:cx5="http://schemas.microsoft.com/office/drawing/2016/5/11/chartex" xmlns:cx6="http://schemas.microsoft.com/office/drawing/2016/5/12/chartex" xmlns:cx7="http://schemas.microsoft.com/office/drawing/2016/5/13/chartex" xmlns:cx8="http://schemas.microsoft.com/office/drawing/2016/5/14/chartex" xmlns:mc="http://schemas.openxmlformats.org/markup-compatibility/2006" xmlns:aink="http://schemas.microsoft.com/office/drawing/2016/ink" xmlns:am3d="http://schemas.microsoft.com/office/drawing/2017/model3d" xmlns:o="urn:schemas-microsoft-com:office:office" xmlns:r="http://schemas.openxmlformats.org/officeDocument/2006/relationships" xmlns:m="http://schemas.openxmlformats.org/officeDocument/2006/math" xmlns:v="urn:schemas-microsoft-com:vml" xmlns:wp14="http://schemas.microsoft.com/office/word/2010/wordprocessingDrawing" xmlns:wp="http://schemas.openxmlformats.org/drawingml/2006/wordprocessingDrawing" xmlns:w10="urn:schemas-microsoft-com:office:word" xmlns:w="http://schemas.openxmlformats.org/wordprocessingml/2006/main" xmlns:w14="http://schemas.microsoft.com/office/word/2010/wordml" xmlns:w15="http://schemas.microsoft.com/office/word/2012/wordml" xmlns:w16cid="http://schemas.microsoft.com/office/word/2016/wordml/cid" xmlns:w16se="http://schemas.microsoft.com/office/word/2015/wordml/symex" xmlns:wpg="http://schemas.microsoft.com/office/word/2010/wordprocessingGroup" xmlns:wpi="http://schemas.microsoft.com/office/word/2010/wordprocessingInk" xmlns:wne="http://schemas.microsoft.com/office/word/2006/wordml" xmlns:wps="http://schemas.microsoft.com/office/word/2010/wordprocessingShape" mc:Ignorable="w14 w15 w16se w16cid wp14">
+<w:endnotes xmlns:wpc="http://schemas.microsoft.com/office/word/2010/wordprocessingCanvas" xmlns:mc="http://schemas.openxmlformats.org/markup-compatibility/2006" xmlns:o="urn:schemas-microsoft-com:office:office" xmlns:r="http://schemas.openxmlformats.org/officeDocument/2006/relationships" xmlns:m="http://schemas.openxmlformats.org/officeDocument/2006/math" xmlns:v="urn:schemas-microsoft-com:vml" xmlns:wp14="http://schemas.microsoft.com/office/word/2010/wordprocessingDrawing" xmlns:wp="http://schemas.openxmlformats.org/drawingml/2006/wordprocessingDrawing" xmlns:w10="urn:schemas-microsoft-com:office:word" xmlns:w="http://schemas.openxmlformats.org/wordprocessingml/2006/main" xmlns:w14="http://schemas.microsoft.com/office/word/2010/wordml" xmlns:w15="http://schemas.microsoft.com/office/word/2012/wordml" xmlns:wpg="http://schemas.microsoft.com/office/word/2010/wordprocessingGroup" xmlns:wpi="http://schemas.microsoft.com/office/word/2010/wordprocessingInk" xmlns:wne="http://schemas.microsoft.com/office/word/2006/wordml" xmlns:wps="http://schemas.microsoft.com/office/word/2010/wordprocessingShape" mc:Ignorable="w14 w15 wp14">
   <w:endnote w:type="separator" w:id="-1">
     <w:p>
       <w:pPr>
@@ -1324,7 +1419,7 @@
 </file>
 
 <file path=word/footer1.xml><?xml version="1.0" encoding="utf-8"?>
-<w:ftr xmlns:wpc="http://schemas.microsoft.com/office/word/2010/wordprocessingCanvas" xmlns:cx="http://schemas.microsoft.com/office/drawing/2014/chartex" xmlns:cx1="http://schemas.microsoft.com/office/drawing/2015/9/8/chartex" xmlns:cx2="http://schemas.microsoft.com/office/drawing/2015/10/21/chartex" xmlns:cx3="http://schemas.microsoft.com/office/drawing/2016/5/9/chartex" xmlns:cx4="http://schemas.microsoft.com/office/drawing/2016/5/10/chartex" xmlns:cx5="http://schemas.microsoft.com/office/drawing/2016/5/11/chartex" xmlns:cx6="http://schemas.microsoft.com/office/drawing/2016/5/12/chartex" xmlns:cx7="http://schemas.microsoft.com/office/drawing/2016/5/13/chartex" xmlns:cx8="http://schemas.microsoft.com/office/drawing/2016/5/14/chartex" xmlns:mc="http://schemas.openxmlformats.org/markup-compatibility/2006" xmlns:aink="http://schemas.microsoft.com/office/drawing/2016/ink" xmlns:am3d="http://schemas.microsoft.com/office/drawing/2017/model3d" xmlns:o="urn:schemas-microsoft-com:office:office" xmlns:r="http://schemas.openxmlformats.org/officeDocument/2006/relationships" xmlns:m="http://schemas.openxmlformats.org/officeDocument/2006/math" xmlns:v="urn:schemas-microsoft-com:vml" xmlns:wp14="http://schemas.microsoft.com/office/word/2010/wordprocessingDrawing" xmlns:wp="http://schemas.openxmlformats.org/drawingml/2006/wordprocessingDrawing" xmlns:w10="urn:schemas-microsoft-com:office:word" xmlns:w="http://schemas.openxmlformats.org/wordprocessingml/2006/main" xmlns:w14="http://schemas.microsoft.com/office/word/2010/wordml" xmlns:w15="http://schemas.microsoft.com/office/word/2012/wordml" xmlns:w16cid="http://schemas.microsoft.com/office/word/2016/wordml/cid" xmlns:w16se="http://schemas.microsoft.com/office/word/2015/wordml/symex" xmlns:wpg="http://schemas.microsoft.com/office/word/2010/wordprocessingGroup" xmlns:wpi="http://schemas.microsoft.com/office/word/2010/wordprocessingInk" xmlns:wne="http://schemas.microsoft.com/office/word/2006/wordml" xmlns:wps="http://schemas.microsoft.com/office/word/2010/wordprocessingShape" mc:Ignorable="w14 w15 w16se w16cid wp14">
+<w:ftr xmlns:wpc="http://schemas.microsoft.com/office/word/2010/wordprocessingCanvas" xmlns:mc="http://schemas.openxmlformats.org/markup-compatibility/2006" xmlns:o="urn:schemas-microsoft-com:office:office" xmlns:r="http://schemas.openxmlformats.org/officeDocument/2006/relationships" xmlns:m="http://schemas.openxmlformats.org/officeDocument/2006/math" xmlns:v="urn:schemas-microsoft-com:vml" xmlns:wp14="http://schemas.microsoft.com/office/word/2010/wordprocessingDrawing" xmlns:wp="http://schemas.openxmlformats.org/drawingml/2006/wordprocessingDrawing" xmlns:w10="urn:schemas-microsoft-com:office:word" xmlns:w="http://schemas.openxmlformats.org/wordprocessingml/2006/main" xmlns:w14="http://schemas.microsoft.com/office/word/2010/wordml" xmlns:w15="http://schemas.microsoft.com/office/word/2012/wordml" xmlns:wpg="http://schemas.microsoft.com/office/word/2010/wordprocessingGroup" xmlns:wpi="http://schemas.microsoft.com/office/word/2010/wordprocessingInk" xmlns:wne="http://schemas.microsoft.com/office/word/2006/wordml" xmlns:wps="http://schemas.microsoft.com/office/word/2010/wordprocessingShape" mc:Ignorable="w14 w15 wp14">
   <w:p>
     <w:pPr>
       <w:pStyle w:val="Footer"/>
@@ -1434,7 +1529,7 @@
 </file>
 
 <file path=word/footer2.xml><?xml version="1.0" encoding="utf-8"?>
-<w:ftr xmlns:wpc="http://schemas.microsoft.com/office/word/2010/wordprocessingCanvas" xmlns:cx="http://schemas.microsoft.com/office/drawing/2014/chartex" xmlns:cx1="http://schemas.microsoft.com/office/drawing/2015/9/8/chartex" xmlns:cx2="http://schemas.microsoft.com/office/drawing/2015/10/21/chartex" xmlns:cx3="http://schemas.microsoft.com/office/drawing/2016/5/9/chartex" xmlns:cx4="http://schemas.microsoft.com/office/drawing/2016/5/10/chartex" xmlns:cx5="http://schemas.microsoft.com/office/drawing/2016/5/11/chartex" xmlns:cx6="http://schemas.microsoft.com/office/drawing/2016/5/12/chartex" xmlns:cx7="http://schemas.microsoft.com/office/drawing/2016/5/13/chartex" xmlns:cx8="http://schemas.microsoft.com/office/drawing/2016/5/14/chartex" xmlns:mc="http://schemas.openxmlformats.org/markup-compatibility/2006" xmlns:aink="http://schemas.microsoft.com/office/drawing/2016/ink" xmlns:am3d="http://schemas.microsoft.com/office/drawing/2017/model3d" xmlns:o="urn:schemas-microsoft-com:office:office" xmlns:r="http://schemas.openxmlformats.org/officeDocument/2006/relationships" xmlns:m="http://schemas.openxmlformats.org/officeDocument/2006/math" xmlns:v="urn:schemas-microsoft-com:vml" xmlns:wp14="http://schemas.microsoft.com/office/word/2010/wordprocessingDrawing" xmlns:wp="http://schemas.openxmlformats.org/drawingml/2006/wordprocessingDrawing" xmlns:w10="urn:schemas-microsoft-com:office:word" xmlns:w="http://schemas.openxmlformats.org/wordprocessingml/2006/main" xmlns:w14="http://schemas.microsoft.com/office/word/2010/wordml" xmlns:w15="http://schemas.microsoft.com/office/word/2012/wordml" xmlns:w16cid="http://schemas.microsoft.com/office/word/2016/wordml/cid" xmlns:w16se="http://schemas.microsoft.com/office/word/2015/wordml/symex" xmlns:wpg="http://schemas.microsoft.com/office/word/2010/wordprocessingGroup" xmlns:wpi="http://schemas.microsoft.com/office/word/2010/wordprocessingInk" xmlns:wne="http://schemas.microsoft.com/office/word/2006/wordml" xmlns:wps="http://schemas.microsoft.com/office/word/2010/wordprocessingShape" mc:Ignorable="w14 w15 w16se w16cid wp14">
+<w:ftr xmlns:wpc="http://schemas.microsoft.com/office/word/2010/wordprocessingCanvas" xmlns:mc="http://schemas.openxmlformats.org/markup-compatibility/2006" xmlns:o="urn:schemas-microsoft-com:office:office" xmlns:r="http://schemas.openxmlformats.org/officeDocument/2006/relationships" xmlns:m="http://schemas.openxmlformats.org/officeDocument/2006/math" xmlns:v="urn:schemas-microsoft-com:vml" xmlns:wp14="http://schemas.microsoft.com/office/word/2010/wordprocessingDrawing" xmlns:wp="http://schemas.openxmlformats.org/drawingml/2006/wordprocessingDrawing" xmlns:w10="urn:schemas-microsoft-com:office:word" xmlns:w="http://schemas.openxmlformats.org/wordprocessingml/2006/main" xmlns:w14="http://schemas.microsoft.com/office/word/2010/wordml" xmlns:w15="http://schemas.microsoft.com/office/word/2012/wordml" xmlns:wpg="http://schemas.microsoft.com/office/word/2010/wordprocessingGroup" xmlns:wpi="http://schemas.microsoft.com/office/word/2010/wordprocessingInk" xmlns:wne="http://schemas.microsoft.com/office/word/2006/wordml" xmlns:wps="http://schemas.microsoft.com/office/word/2010/wordprocessingShape" mc:Ignorable="w14 w15 wp14">
   <w:p>
     <w:pPr>
       <w:pStyle w:val="Footer"/>
@@ -1548,7 +1643,7 @@
 </file>
 
 <file path=word/footnotes.xml><?xml version="1.0" encoding="utf-8"?>
-<w:footnotes xmlns:wpc="http://schemas.microsoft.com/office/word/2010/wordprocessingCanvas" xmlns:cx="http://schemas.microsoft.com/office/drawing/2014/chartex" xmlns:cx1="http://schemas.microsoft.com/office/drawing/2015/9/8/chartex" xmlns:cx2="http://schemas.microsoft.com/office/drawing/2015/10/21/chartex" xmlns:cx3="http://schemas.microsoft.com/office/drawing/2016/5/9/chartex" xmlns:cx4="http://schemas.microsoft.com/office/drawing/2016/5/10/chartex" xmlns:cx5="http://schemas.microsoft.com/office/drawing/2016/5/11/chartex" xmlns:cx6="http://schemas.microsoft.com/office/drawing/2016/5/12/chartex" xmlns:cx7="http://schemas.microsoft.com/office/drawing/2016/5/13/chartex" xmlns:cx8="http://schemas.microsoft.com/office/drawing/2016/5/14/chartex" xmlns:mc="http://schemas.openxmlformats.org/markup-compatibility/2006" xmlns:aink="http://schemas.microsoft.com/office/drawing/2016/ink" xmlns:am3d="http://schemas.microsoft.com/office/drawing/2017/model3d" xmlns:o="urn:schemas-microsoft-com:office:office" xmlns:r="http://schemas.openxmlformats.org/officeDocument/2006/relationships" xmlns:m="http://schemas.openxmlformats.org/officeDocument/2006/math" xmlns:v="urn:schemas-microsoft-com:vml" xmlns:wp14="http://schemas.microsoft.com/office/word/2010/wordprocessingDrawing" xmlns:wp="http://schemas.openxmlformats.org/drawingml/2006/wordprocessingDrawing" xmlns:w10="urn:schemas-microsoft-com:office:word" xmlns:w="http://schemas.openxmlformats.org/wordprocessingml/2006/main" xmlns:w14="http://schemas.microsoft.com/office/word/2010/wordml" xmlns:w15="http://schemas.microsoft.com/office/word/2012/wordml" xmlns:w16cid="http://schemas.microsoft.com/office/word/2016/wordml/cid" xmlns:w16se="http://schemas.microsoft.com/office/word/2015/wordml/symex" xmlns:wpg="http://schemas.microsoft.com/office/word/2010/wordprocessingGroup" xmlns:wpi="http://schemas.microsoft.com/office/word/2010/wordprocessingInk" xmlns:wne="http://schemas.microsoft.com/office/word/2006/wordml" xmlns:wps="http://schemas.microsoft.com/office/word/2010/wordprocessingShape" mc:Ignorable="w14 w15 w16se w16cid wp14">
+<w:footnotes xmlns:wpc="http://schemas.microsoft.com/office/word/2010/wordprocessingCanvas" xmlns:mc="http://schemas.openxmlformats.org/markup-compatibility/2006" xmlns:o="urn:schemas-microsoft-com:office:office" xmlns:r="http://schemas.openxmlformats.org/officeDocument/2006/relationships" xmlns:m="http://schemas.openxmlformats.org/officeDocument/2006/math" xmlns:v="urn:schemas-microsoft-com:vml" xmlns:wp14="http://schemas.microsoft.com/office/word/2010/wordprocessingDrawing" xmlns:wp="http://schemas.openxmlformats.org/drawingml/2006/wordprocessingDrawing" xmlns:w10="urn:schemas-microsoft-com:office:word" xmlns:w="http://schemas.openxmlformats.org/wordprocessingml/2006/main" xmlns:w14="http://schemas.microsoft.com/office/word/2010/wordml" xmlns:w15="http://schemas.microsoft.com/office/word/2012/wordml" xmlns:wpg="http://schemas.microsoft.com/office/word/2010/wordprocessingGroup" xmlns:wpi="http://schemas.microsoft.com/office/word/2010/wordprocessingInk" xmlns:wne="http://schemas.microsoft.com/office/word/2006/wordml" xmlns:wps="http://schemas.microsoft.com/office/word/2010/wordprocessingShape" mc:Ignorable="w14 w15 wp14">
   <w:footnote w:type="separator" w:id="-1">
     <w:p>
       <w:pPr>
@@ -1573,7 +1668,7 @@
 </file>
 
 <file path=word/header1.xml><?xml version="1.0" encoding="utf-8"?>
-<w:hdr xmlns:wpc="http://schemas.microsoft.com/office/word/2010/wordprocessingCanvas" xmlns:cx="http://schemas.microsoft.com/office/drawing/2014/chartex" xmlns:cx1="http://schemas.microsoft.com/office/drawing/2015/9/8/chartex" xmlns:cx2="http://schemas.microsoft.com/office/drawing/2015/10/21/chartex" xmlns:cx3="http://schemas.microsoft.com/office/drawing/2016/5/9/chartex" xmlns:cx4="http://schemas.microsoft.com/office/drawing/2016/5/10/chartex" xmlns:cx5="http://schemas.microsoft.com/office/drawing/2016/5/11/chartex" xmlns:cx6="http://schemas.microsoft.com/office/drawing/2016/5/12/chartex" xmlns:cx7="http://schemas.microsoft.com/office/drawing/2016/5/13/chartex" xmlns:cx8="http://schemas.microsoft.com/office/drawing/2016/5/14/chartex" xmlns:mc="http://schemas.openxmlformats.org/markup-compatibility/2006" xmlns:aink="http://schemas.microsoft.com/office/drawing/2016/ink" xmlns:am3d="http://schemas.microsoft.com/office/drawing/2017/model3d" xmlns:o="urn:schemas-microsoft-com:office:office" xmlns:r="http://schemas.openxmlformats.org/officeDocument/2006/relationships" xmlns:m="http://schemas.openxmlformats.org/officeDocument/2006/math" xmlns:v="urn:schemas-microsoft-com:vml" xmlns:wp14="http://schemas.microsoft.com/office/word/2010/wordprocessingDrawing" xmlns:wp="http://schemas.openxmlformats.org/drawingml/2006/wordprocessingDrawing" xmlns:w10="urn:schemas-microsoft-com:office:word" xmlns:w="http://schemas.openxmlformats.org/wordprocessingml/2006/main" xmlns:w14="http://schemas.microsoft.com/office/word/2010/wordml" xmlns:w15="http://schemas.microsoft.com/office/word/2012/wordml" xmlns:w16cid="http://schemas.microsoft.com/office/word/2016/wordml/cid" xmlns:w16se="http://schemas.microsoft.com/office/word/2015/wordml/symex" xmlns:wpg="http://schemas.microsoft.com/office/word/2010/wordprocessingGroup" xmlns:wpi="http://schemas.microsoft.com/office/word/2010/wordprocessingInk" xmlns:wne="http://schemas.microsoft.com/office/word/2006/wordml" xmlns:wps="http://schemas.microsoft.com/office/word/2010/wordprocessingShape" mc:Ignorable="w14 w15 w16se w16cid wp14">
+<w:hdr xmlns:wpc="http://schemas.microsoft.com/office/word/2010/wordprocessingCanvas" xmlns:mc="http://schemas.openxmlformats.org/markup-compatibility/2006" xmlns:o="urn:schemas-microsoft-com:office:office" xmlns:r="http://schemas.openxmlformats.org/officeDocument/2006/relationships" xmlns:m="http://schemas.openxmlformats.org/officeDocument/2006/math" xmlns:v="urn:schemas-microsoft-com:vml" xmlns:wp14="http://schemas.microsoft.com/office/word/2010/wordprocessingDrawing" xmlns:wp="http://schemas.openxmlformats.org/drawingml/2006/wordprocessingDrawing" xmlns:w10="urn:schemas-microsoft-com:office:word" xmlns:w="http://schemas.openxmlformats.org/wordprocessingml/2006/main" xmlns:w14="http://schemas.microsoft.com/office/word/2010/wordml" xmlns:w15="http://schemas.microsoft.com/office/word/2012/wordml" xmlns:wpg="http://schemas.microsoft.com/office/word/2010/wordprocessingGroup" xmlns:wpi="http://schemas.microsoft.com/office/word/2010/wordprocessingInk" xmlns:wne="http://schemas.microsoft.com/office/word/2006/wordml" xmlns:wps="http://schemas.microsoft.com/office/word/2010/wordprocessingShape" mc:Ignorable="w14 w15 wp14">
   <w:p>
     <w:pPr>
       <w:pStyle w:val="Header"/>
@@ -1582,7 +1677,7 @@
     <w:r>
       <w:rPr>
         <w:noProof/>
-        <w:lang w:eastAsia="en-US"/>
+        <w:lang w:val="en-SG"/>
       </w:rPr>
       <w:drawing>
         <wp:inline distT="0" distB="0" distL="0" distR="0" wp14:anchorId="35344E12" wp14:editId="32A3CF1F">
@@ -1694,7 +1789,7 @@
 </file>
 
 <file path=word/header2.xml><?xml version="1.0" encoding="utf-8"?>
-<w:hdr xmlns:wpc="http://schemas.microsoft.com/office/word/2010/wordprocessingCanvas" xmlns:cx="http://schemas.microsoft.com/office/drawing/2014/chartex" xmlns:cx1="http://schemas.microsoft.com/office/drawing/2015/9/8/chartex" xmlns:cx2="http://schemas.microsoft.com/office/drawing/2015/10/21/chartex" xmlns:cx3="http://schemas.microsoft.com/office/drawing/2016/5/9/chartex" xmlns:cx4="http://schemas.microsoft.com/office/drawing/2016/5/10/chartex" xmlns:cx5="http://schemas.microsoft.com/office/drawing/2016/5/11/chartex" xmlns:cx6="http://schemas.microsoft.com/office/drawing/2016/5/12/chartex" xmlns:cx7="http://schemas.microsoft.com/office/drawing/2016/5/13/chartex" xmlns:cx8="http://schemas.microsoft.com/office/drawing/2016/5/14/chartex" xmlns:mc="http://schemas.openxmlformats.org/markup-compatibility/2006" xmlns:aink="http://schemas.microsoft.com/office/drawing/2016/ink" xmlns:am3d="http://schemas.microsoft.com/office/drawing/2017/model3d" xmlns:o="urn:schemas-microsoft-com:office:office" xmlns:r="http://schemas.openxmlformats.org/officeDocument/2006/relationships" xmlns:m="http://schemas.openxmlformats.org/officeDocument/2006/math" xmlns:v="urn:schemas-microsoft-com:vml" xmlns:wp14="http://schemas.microsoft.com/office/word/2010/wordprocessingDrawing" xmlns:wp="http://schemas.openxmlformats.org/drawingml/2006/wordprocessingDrawing" xmlns:w10="urn:schemas-microsoft-com:office:word" xmlns:w="http://schemas.openxmlformats.org/wordprocessingml/2006/main" xmlns:w14="http://schemas.microsoft.com/office/word/2010/wordml" xmlns:w15="http://schemas.microsoft.com/office/word/2012/wordml" xmlns:w16cid="http://schemas.microsoft.com/office/word/2016/wordml/cid" xmlns:w16se="http://schemas.microsoft.com/office/word/2015/wordml/symex" xmlns:wpg="http://schemas.microsoft.com/office/word/2010/wordprocessingGroup" xmlns:wpi="http://schemas.microsoft.com/office/word/2010/wordprocessingInk" xmlns:wne="http://schemas.microsoft.com/office/word/2006/wordml" xmlns:wps="http://schemas.microsoft.com/office/word/2010/wordprocessingShape" mc:Ignorable="w14 w15 w16se w16cid wp14">
+<w:hdr xmlns:wpc="http://schemas.microsoft.com/office/word/2010/wordprocessingCanvas" xmlns:mc="http://schemas.openxmlformats.org/markup-compatibility/2006" xmlns:o="urn:schemas-microsoft-com:office:office" xmlns:r="http://schemas.openxmlformats.org/officeDocument/2006/relationships" xmlns:m="http://schemas.openxmlformats.org/officeDocument/2006/math" xmlns:v="urn:schemas-microsoft-com:vml" xmlns:wp14="http://schemas.microsoft.com/office/word/2010/wordprocessingDrawing" xmlns:wp="http://schemas.openxmlformats.org/drawingml/2006/wordprocessingDrawing" xmlns:w10="urn:schemas-microsoft-com:office:word" xmlns:w="http://schemas.openxmlformats.org/wordprocessingml/2006/main" xmlns:w14="http://schemas.microsoft.com/office/word/2010/wordml" xmlns:w15="http://schemas.microsoft.com/office/word/2012/wordml" xmlns:wpg="http://schemas.microsoft.com/office/word/2010/wordprocessingGroup" xmlns:wpi="http://schemas.microsoft.com/office/word/2010/wordprocessingInk" xmlns:wne="http://schemas.microsoft.com/office/word/2006/wordml" xmlns:wps="http://schemas.microsoft.com/office/word/2010/wordprocessingShape" mc:Ignorable="w14 w15 wp14">
   <w:p>
     <w:pPr>
       <w:pStyle w:val="Header"/>
@@ -1703,7 +1798,7 @@
     <w:r>
       <w:rPr>
         <w:noProof/>
-        <w:lang w:eastAsia="en-US"/>
+        <w:lang w:val="en-SG"/>
       </w:rPr>
       <w:drawing>
         <wp:inline distT="0" distB="0" distL="0" distR="0" wp14:anchorId="2514E7BF" wp14:editId="2E0B5D2F">
@@ -1810,7 +1905,7 @@
 </file>
 
 <file path=word/numbering.xml><?xml version="1.0" encoding="utf-8"?>
-<w:numbering xmlns:wpc="http://schemas.microsoft.com/office/word/2010/wordprocessingCanvas" xmlns:cx="http://schemas.microsoft.com/office/drawing/2014/chartex" xmlns:cx1="http://schemas.microsoft.com/office/drawing/2015/9/8/chartex" xmlns:cx2="http://schemas.microsoft.com/office/drawing/2015/10/21/chartex" xmlns:cx3="http://schemas.microsoft.com/office/drawing/2016/5/9/chartex" xmlns:cx4="http://schemas.microsoft.com/office/drawing/2016/5/10/chartex" xmlns:cx5="http://schemas.microsoft.com/office/drawing/2016/5/11/chartex" xmlns:cx6="http://schemas.microsoft.com/office/drawing/2016/5/12/chartex" xmlns:cx7="http://schemas.microsoft.com/office/drawing/2016/5/13/chartex" xmlns:cx8="http://schemas.microsoft.com/office/drawing/2016/5/14/chartex" xmlns:mc="http://schemas.openxmlformats.org/markup-compatibility/2006" xmlns:aink="http://schemas.microsoft.com/office/drawing/2016/ink" xmlns:am3d="http://schemas.microsoft.com/office/drawing/2017/model3d" xmlns:o="urn:schemas-microsoft-com:office:office" xmlns:r="http://schemas.openxmlformats.org/officeDocument/2006/relationships" xmlns:m="http://schemas.openxmlformats.org/officeDocument/2006/math" xmlns:v="urn:schemas-microsoft-com:vml" xmlns:wp14="http://schemas.microsoft.com/office/word/2010/wordprocessingDrawing" xmlns:wp="http://schemas.openxmlformats.org/drawingml/2006/wordprocessingDrawing" xmlns:w10="urn:schemas-microsoft-com:office:word" xmlns:w="http://schemas.openxmlformats.org/wordprocessingml/2006/main" xmlns:w14="http://schemas.microsoft.com/office/word/2010/wordml" xmlns:w15="http://schemas.microsoft.com/office/word/2012/wordml" xmlns:w16cid="http://schemas.microsoft.com/office/word/2016/wordml/cid" xmlns:w16se="http://schemas.microsoft.com/office/word/2015/wordml/symex" xmlns:wpg="http://schemas.microsoft.com/office/word/2010/wordprocessingGroup" xmlns:wpi="http://schemas.microsoft.com/office/word/2010/wordprocessingInk" xmlns:wne="http://schemas.microsoft.com/office/word/2006/wordml" xmlns:wps="http://schemas.microsoft.com/office/word/2010/wordprocessingShape" mc:Ignorable="w14 w15 w16se w16cid wp14">
+<w:numbering xmlns:wpc="http://schemas.microsoft.com/office/word/2010/wordprocessingCanvas" xmlns:mc="http://schemas.openxmlformats.org/markup-compatibility/2006" xmlns:o="urn:schemas-microsoft-com:office:office" xmlns:r="http://schemas.openxmlformats.org/officeDocument/2006/relationships" xmlns:m="http://schemas.openxmlformats.org/officeDocument/2006/math" xmlns:v="urn:schemas-microsoft-com:vml" xmlns:wp14="http://schemas.microsoft.com/office/word/2010/wordprocessingDrawing" xmlns:wp="http://schemas.openxmlformats.org/drawingml/2006/wordprocessingDrawing" xmlns:w10="urn:schemas-microsoft-com:office:word" xmlns:w="http://schemas.openxmlformats.org/wordprocessingml/2006/main" xmlns:w14="http://schemas.microsoft.com/office/word/2010/wordml" xmlns:w15="http://schemas.microsoft.com/office/word/2012/wordml" xmlns:wpg="http://schemas.microsoft.com/office/word/2010/wordprocessingGroup" xmlns:wpi="http://schemas.microsoft.com/office/word/2010/wordprocessingInk" xmlns:wne="http://schemas.microsoft.com/office/word/2006/wordml" xmlns:wps="http://schemas.microsoft.com/office/word/2010/wordprocessingShape" mc:Ignorable="w14 w15 wp14">
   <w:abstractNum w:abstractNumId="0" w15:restartNumberingAfterBreak="0">
     <w:nsid w:val="03561E2E"/>
     <w:multiLevelType w:val="hybridMultilevel"/>
@@ -1999,7 +2094,7 @@
 </file>
 
 <file path=word/styles.xml><?xml version="1.0" encoding="utf-8"?>
-<w:styles xmlns:mc="http://schemas.openxmlformats.org/markup-compatibility/2006" xmlns:r="http://schemas.openxmlformats.org/officeDocument/2006/relationships" xmlns:w="http://schemas.openxmlformats.org/wordprocessingml/2006/main" xmlns:w14="http://schemas.microsoft.com/office/word/2010/wordml" xmlns:w15="http://schemas.microsoft.com/office/word/2012/wordml" xmlns:w16cid="http://schemas.microsoft.com/office/word/2016/wordml/cid" xmlns:w16se="http://schemas.microsoft.com/office/word/2015/wordml/symex" mc:Ignorable="w14 w15 w16se w16cid">
+<w:styles xmlns:mc="http://schemas.openxmlformats.org/markup-compatibility/2006" xmlns:r="http://schemas.openxmlformats.org/officeDocument/2006/relationships" xmlns:w="http://schemas.openxmlformats.org/wordprocessingml/2006/main" xmlns:w14="http://schemas.microsoft.com/office/word/2010/wordml" xmlns:w15="http://schemas.microsoft.com/office/word/2012/wordml" mc:Ignorable="w14 w15">
   <w:docDefaults>
     <w:rPrDefault>
       <w:rPr>
@@ -2015,7 +2110,7 @@
       </w:pPr>
     </w:pPrDefault>
   </w:docDefaults>
-  <w:latentStyles w:defLockedState="0" w:defUIPriority="99" w:defSemiHidden="0" w:defUnhideWhenUsed="0" w:defQFormat="0" w:count="375">
+  <w:latentStyles w:defLockedState="0" w:defUIPriority="99" w:defSemiHidden="0" w:defUnhideWhenUsed="0" w:defQFormat="0" w:count="371">
     <w:lsdException w:name="Normal" w:uiPriority="0" w:qFormat="1"/>
     <w:lsdException w:name="heading 1" w:uiPriority="9" w:qFormat="1"/>
     <w:lsdException w:name="heading 2" w:uiPriority="9" w:qFormat="1"/>
@@ -2378,10 +2473,6 @@
     <w:lsdException w:name="List Table 5 Dark Accent 6" w:uiPriority="50"/>
     <w:lsdException w:name="List Table 6 Colorful Accent 6" w:uiPriority="51"/>
     <w:lsdException w:name="List Table 7 Colorful Accent 6" w:uiPriority="52"/>
-    <w:lsdException w:name="Mention" w:semiHidden="1" w:unhideWhenUsed="1"/>
-    <w:lsdException w:name="Smart Hyperlink" w:semiHidden="1" w:unhideWhenUsed="1"/>
-    <w:lsdException w:name="Hashtag" w:semiHidden="1" w:unhideWhenUsed="1"/>
-    <w:lsdException w:name="Unresolved Mention" w:semiHidden="1" w:unhideWhenUsed="1"/>
   </w:latentStyles>
   <w:style w:type="paragraph" w:default="1" w:styleId="Normal">
     <w:name w:val="Normal"/>
@@ -2597,6 +2688,17 @@
     <w:rPr>
       <w:smallCaps/>
       <w:color w:val="5A5A5A" w:themeColor="text1" w:themeTint="A5"/>
+    </w:rPr>
+  </w:style>
+  <w:style w:type="character" w:styleId="Hyperlink">
+    <w:name w:val="Hyperlink"/>
+    <w:basedOn w:val="DefaultParagraphFont"/>
+    <w:uiPriority w:val="99"/>
+    <w:unhideWhenUsed/>
+    <w:rsid w:val="00465082"/>
+    <w:rPr>
+      <w:color w:val="0000FF" w:themeColor="hyperlink"/>
+      <w:u w:val="single"/>
     </w:rPr>
   </w:style>
 </w:styles>
@@ -2829,7 +2931,7 @@
 </file>
 
 <file path=customXml/itemProps1.xml><?xml version="1.0" encoding="utf-8"?>
-<ds:datastoreItem xmlns:ds="http://schemas.openxmlformats.org/officeDocument/2006/customXml" ds:itemID="{6DCCCD2F-3E5D-4FA9-825B-87BD4C297448}">
+<ds:datastoreItem xmlns:ds="http://schemas.openxmlformats.org/officeDocument/2006/customXml" ds:itemID="{8CC7165F-F600-493D-BFBC-BA5F080349B7}">
   <ds:schemaRefs>
     <ds:schemaRef ds:uri="http://schemas.openxmlformats.org/officeDocument/2006/bibliography"/>
   </ds:schemaRefs>
